--- a/Морозов_ПИ32_1_Лаб1.docx
+++ b/Морозов_ПИ32_1_Лаб1.docx
@@ -284,7 +284,7 @@
           <w:sz w:val="24"/>
           <w:szCs w:val="24"/>
         </w:rPr>
-        <w:t>.т.н., доцент КАДИИ</w:t>
+        <w:t xml:space="preserve">.т.н., </w:t>
       </w:r>
       <w:r>
         <w:rPr>
@@ -292,7 +292,7 @@
           <w:sz w:val="24"/>
           <w:szCs w:val="24"/>
         </w:rPr>
-        <w:t xml:space="preserve"> _______</w:t>
+        <w:t>преподаватель</w:t>
       </w:r>
       <w:r>
         <w:rPr>
@@ -300,84 +300,142 @@
           <w:sz w:val="24"/>
           <w:szCs w:val="24"/>
         </w:rPr>
-        <w:t>Вишняков Р.Ю.</w:t>
-      </w:r>
-    </w:p>
-    <w:p>
-      <w:pPr>
-        <w:jc w:val="center"/>
+        <w:t xml:space="preserve"> </w:t>
+      </w:r>
+      <w:r>
         <w:rPr>
           <w:rFonts w:ascii="Times New Roman" w:hAnsi="Times New Roman" w:cs="Times New Roman"/>
           <w:sz w:val="24"/>
           <w:szCs w:val="24"/>
         </w:rPr>
-      </w:pPr>
-    </w:p>
-    <w:p>
-      <w:pPr>
-        <w:jc w:val="center"/>
+        <w:t>________</w:t>
+      </w:r>
+      <w:proofErr w:type="spellStart"/>
+      <w:r>
         <w:rPr>
           <w:rFonts w:ascii="Times New Roman" w:hAnsi="Times New Roman" w:cs="Times New Roman"/>
           <w:sz w:val="24"/>
           <w:szCs w:val="24"/>
         </w:rPr>
-      </w:pPr>
-    </w:p>
-    <w:p>
-      <w:pPr>
-        <w:jc w:val="center"/>
+        <w:t>Здоровцов</w:t>
+      </w:r>
+      <w:proofErr w:type="spellEnd"/>
+      <w:r>
         <w:rPr>
           <w:rFonts w:ascii="Times New Roman" w:hAnsi="Times New Roman" w:cs="Times New Roman"/>
           <w:sz w:val="24"/>
           <w:szCs w:val="24"/>
         </w:rPr>
-      </w:pPr>
-    </w:p>
-    <w:p>
-      <w:pPr>
-        <w:jc w:val="center"/>
+        <w:t xml:space="preserve"> </w:t>
+      </w:r>
+      <w:r>
         <w:rPr>
           <w:rFonts w:ascii="Times New Roman" w:hAnsi="Times New Roman" w:cs="Times New Roman"/>
           <w:sz w:val="24"/>
           <w:szCs w:val="24"/>
         </w:rPr>
-      </w:pPr>
-    </w:p>
-    <w:p>
-      <w:pPr>
-        <w:jc w:val="center"/>
+        <w:t>А</w:t>
+      </w:r>
+      <w:r>
         <w:rPr>
           <w:rFonts w:ascii="Times New Roman" w:hAnsi="Times New Roman" w:cs="Times New Roman"/>
           <w:sz w:val="24"/>
           <w:szCs w:val="24"/>
         </w:rPr>
-      </w:pPr>
-    </w:p>
-    <w:p>
-      <w:pPr>
-        <w:jc w:val="center"/>
+        <w:t>.</w:t>
+      </w:r>
+      <w:r>
         <w:rPr>
           <w:rFonts w:ascii="Times New Roman" w:hAnsi="Times New Roman" w:cs="Times New Roman"/>
           <w:sz w:val="24"/>
           <w:szCs w:val="24"/>
         </w:rPr>
-      </w:pPr>
-    </w:p>
-    <w:p>
-      <w:pPr>
-        <w:jc w:val="center"/>
+        <w:t>А</w:t>
+      </w:r>
+      <w:r>
         <w:rPr>
           <w:rFonts w:ascii="Times New Roman" w:hAnsi="Times New Roman" w:cs="Times New Roman"/>
           <w:sz w:val="24"/>
           <w:szCs w:val="24"/>
         </w:rPr>
-      </w:pPr>
-      <w:r>
+        <w:t>.</w:t>
+      </w:r>
+    </w:p>
+    <w:p>
+      <w:pPr>
+        <w:jc w:val="center"/>
         <w:rPr>
           <w:rFonts w:ascii="Times New Roman" w:hAnsi="Times New Roman" w:cs="Times New Roman"/>
           <w:sz w:val="24"/>
           <w:szCs w:val="24"/>
         </w:rPr>
+      </w:pPr>
+    </w:p>
+    <w:p>
+      <w:pPr>
+        <w:jc w:val="center"/>
+        <w:rPr>
+          <w:rFonts w:ascii="Times New Roman" w:hAnsi="Times New Roman" w:cs="Times New Roman"/>
+          <w:sz w:val="24"/>
+          <w:szCs w:val="24"/>
+        </w:rPr>
+      </w:pPr>
+    </w:p>
+    <w:p>
+      <w:pPr>
+        <w:jc w:val="center"/>
+        <w:rPr>
+          <w:rFonts w:ascii="Times New Roman" w:hAnsi="Times New Roman" w:cs="Times New Roman"/>
+          <w:sz w:val="24"/>
+          <w:szCs w:val="24"/>
+        </w:rPr>
+      </w:pPr>
+    </w:p>
+    <w:p>
+      <w:pPr>
+        <w:jc w:val="center"/>
+        <w:rPr>
+          <w:rFonts w:ascii="Times New Roman" w:hAnsi="Times New Roman" w:cs="Times New Roman"/>
+          <w:sz w:val="24"/>
+          <w:szCs w:val="24"/>
+        </w:rPr>
+      </w:pPr>
+    </w:p>
+    <w:p>
+      <w:pPr>
+        <w:jc w:val="center"/>
+        <w:rPr>
+          <w:rFonts w:ascii="Times New Roman" w:hAnsi="Times New Roman" w:cs="Times New Roman"/>
+          <w:sz w:val="24"/>
+          <w:szCs w:val="24"/>
+        </w:rPr>
+      </w:pPr>
+    </w:p>
+    <w:p>
+      <w:pPr>
+        <w:jc w:val="center"/>
+        <w:rPr>
+          <w:rFonts w:ascii="Times New Roman" w:hAnsi="Times New Roman" w:cs="Times New Roman"/>
+          <w:sz w:val="24"/>
+          <w:szCs w:val="24"/>
+        </w:rPr>
+      </w:pPr>
+    </w:p>
+    <w:p>
+      <w:pPr>
+        <w:jc w:val="center"/>
+        <w:rPr>
+          <w:rFonts w:ascii="Times New Roman" w:hAnsi="Times New Roman" w:cs="Times New Roman"/>
+          <w:sz w:val="24"/>
+          <w:szCs w:val="24"/>
+        </w:rPr>
+      </w:pPr>
+      <w:r>
+        <w:rPr>
+          <w:rFonts w:ascii="Times New Roman" w:hAnsi="Times New Roman" w:cs="Times New Roman"/>
+          <w:sz w:val="24"/>
+          <w:szCs w:val="24"/>
+        </w:rPr>
         <w:t>Краснодар 2025</w:t>
       </w:r>
       <w:r>
@@ -391,30 +449,109 @@
     </w:p>
     <w:p>
       <w:pPr>
-        <w:spacing w:line="360" w:lineRule="auto"/>
+        <w:spacing w:after="0" w:line="240" w:lineRule="auto"/>
         <w:ind w:firstLine="851"/>
         <w:jc w:val="both"/>
         <w:rPr>
           <w:rFonts w:ascii="Times New Roman" w:hAnsi="Times New Roman" w:cs="Times New Roman"/>
-          <w:sz w:val="28"/>
-          <w:szCs w:val="28"/>
-        </w:rPr>
-      </w:pPr>
-      <w:r>
-        <w:rPr>
-          <w:rFonts w:ascii="Times New Roman" w:hAnsi="Times New Roman" w:cs="Times New Roman"/>
-          <w:b/>
-          <w:bCs/>
-          <w:sz w:val="28"/>
-          <w:szCs w:val="28"/>
-        </w:rPr>
-        <w:lastRenderedPageBreak/>
+          <w:b/>
+          <w:bCs/>
+          <w:sz w:val="28"/>
+          <w:szCs w:val="28"/>
+        </w:rPr>
+      </w:pPr>
+    </w:p>
+    <w:p>
+      <w:pPr>
+        <w:spacing w:after="0" w:line="240" w:lineRule="auto"/>
+        <w:jc w:val="both"/>
+        <w:rPr>
+          <w:rFonts w:ascii="Times New Roman" w:hAnsi="Times New Roman" w:cs="Times New Roman"/>
+          <w:b/>
+          <w:bCs/>
+          <w:sz w:val="28"/>
+          <w:szCs w:val="28"/>
+          <w:lang w:val="en-US"/>
+        </w:rPr>
+      </w:pPr>
+      <w:r>
+        <w:rPr>
+          <w:rFonts w:ascii="Times New Roman" w:hAnsi="Times New Roman" w:cs="Times New Roman"/>
+          <w:b/>
+          <w:bCs/>
+          <w:sz w:val="28"/>
+          <w:szCs w:val="28"/>
+        </w:rPr>
+        <w:t xml:space="preserve">// </w:t>
+      </w:r>
+      <w:r>
+        <w:rPr>
+          <w:rFonts w:ascii="Times New Roman" w:hAnsi="Times New Roman" w:cs="Times New Roman"/>
+          <w:b/>
+          <w:bCs/>
+          <w:sz w:val="28"/>
+          <w:szCs w:val="28"/>
+        </w:rPr>
+        <w:t>о чём работа</w:t>
+      </w:r>
+      <w:r>
+        <w:rPr>
+          <w:rFonts w:ascii="Times New Roman" w:hAnsi="Times New Roman" w:cs="Times New Roman"/>
+          <w:b/>
+          <w:bCs/>
+          <w:sz w:val="28"/>
+          <w:szCs w:val="28"/>
+        </w:rPr>
+        <w:t xml:space="preserve"> (название проекта)</w:t>
+      </w:r>
+      <w:bookmarkStart w:id="0" w:name="_GoBack"/>
+      <w:bookmarkEnd w:id="0"/>
+      <w:r>
+        <w:rPr>
+          <w:rFonts w:ascii="Times New Roman" w:hAnsi="Times New Roman" w:cs="Times New Roman"/>
+          <w:b/>
+          <w:bCs/>
+          <w:sz w:val="28"/>
+          <w:szCs w:val="28"/>
+        </w:rPr>
+        <w:t>, заключение</w:t>
+      </w:r>
+      <w:r>
+        <w:rPr>
+          <w:rFonts w:ascii="Times New Roman" w:hAnsi="Times New Roman" w:cs="Times New Roman"/>
+          <w:b/>
+          <w:bCs/>
+          <w:sz w:val="28"/>
+          <w:szCs w:val="28"/>
+          <w:lang w:val="en-US"/>
+        </w:rPr>
+        <w:t xml:space="preserve"> //</w:t>
+      </w:r>
+    </w:p>
+    <w:p>
+      <w:pPr>
+        <w:spacing w:after="0" w:line="240" w:lineRule="auto"/>
+        <w:jc w:val="both"/>
+        <w:rPr>
+          <w:rFonts w:ascii="Times New Roman" w:hAnsi="Times New Roman" w:cs="Times New Roman"/>
+          <w:sz w:val="28"/>
+          <w:szCs w:val="28"/>
+        </w:rPr>
+      </w:pPr>
+      <w:r>
+        <w:rPr>
+          <w:rFonts w:ascii="Times New Roman" w:hAnsi="Times New Roman" w:cs="Times New Roman"/>
+          <w:b/>
+          <w:bCs/>
+          <w:sz w:val="28"/>
+          <w:szCs w:val="28"/>
+        </w:rPr>
         <w:t>Цель работы</w:t>
       </w:r>
     </w:p>
     <w:p>
       <w:pPr>
-        <w:spacing w:line="360" w:lineRule="auto"/>
+        <w:spacing w:after="0" w:line="240" w:lineRule="auto"/>
         <w:ind w:firstLine="851"/>
         <w:jc w:val="both"/>
         <w:rPr>
@@ -434,8 +571,7 @@
     </w:p>
     <w:p>
       <w:pPr>
-        <w:spacing w:line="360" w:lineRule="auto"/>
-        <w:ind w:firstLine="851"/>
+        <w:spacing w:after="0" w:line="240" w:lineRule="auto"/>
         <w:jc w:val="both"/>
         <w:rPr>
           <w:rFonts w:ascii="Times New Roman" w:hAnsi="Times New Roman" w:cs="Times New Roman"/>
@@ -459,7 +595,7 @@
         <w:tabs>
           <w:tab w:val="num" w:pos="720"/>
         </w:tabs>
-        <w:spacing w:line="360" w:lineRule="auto"/>
+        <w:spacing w:after="0" w:line="240" w:lineRule="auto"/>
         <w:ind w:firstLine="851"/>
         <w:jc w:val="both"/>
         <w:rPr>
@@ -474,15 +610,7 @@
           <w:sz w:val="28"/>
           <w:szCs w:val="28"/>
         </w:rPr>
-        <w:t>Изучить теорию методик «Пользовательских историй» и «Вариантов использования», прописать пользовательские истории и варианты использования для своего проекта</w:t>
-      </w:r>
-      <w:r>
-        <w:rPr>
-          <w:rFonts w:ascii="Times New Roman" w:hAnsi="Times New Roman" w:cs="Times New Roman"/>
-          <w:sz w:val="28"/>
-          <w:szCs w:val="28"/>
-        </w:rPr>
-        <w:t>.</w:t>
+        <w:t>Изучить теорию методик «Пользовательских историй» и «Вариантов использования», прописать пользовательские истории и варианты использования для своего проекта.</w:t>
       </w:r>
       <w:r>
         <w:rPr>
@@ -497,7 +625,7 @@
     </w:p>
     <w:p>
       <w:pPr>
-        <w:spacing w:line="360" w:lineRule="auto"/>
+        <w:spacing w:after="0" w:line="240" w:lineRule="auto"/>
         <w:rPr>
           <w:rFonts w:ascii="Times New Roman" w:hAnsi="Times New Roman" w:cs="Times New Roman"/>
           <w:b/>
@@ -519,7 +647,7 @@
     </w:p>
     <w:p>
       <w:pPr>
-        <w:spacing w:line="360" w:lineRule="auto"/>
+        <w:spacing w:after="0" w:line="240" w:lineRule="auto"/>
         <w:ind w:firstLine="851"/>
         <w:jc w:val="both"/>
         <w:rPr>
@@ -579,7 +707,31 @@
           <w:szCs w:val="28"/>
           <w:lang w:val="en-US" w:eastAsia="ru-RU"/>
         </w:rPr>
-        <w:t>User Stories</w:t>
+        <w:t>User</w:t>
+      </w:r>
+      <w:r>
+        <w:rPr>
+          <w:rFonts w:ascii="Times New Roman" w:eastAsia="Times New Roman" w:hAnsi="Times New Roman" w:cs="Times New Roman"/>
+          <w:b/>
+          <w:bCs/>
+          <w:color w:val="0F1115"/>
+          <w:sz w:val="28"/>
+          <w:szCs w:val="28"/>
+          <w:lang w:eastAsia="ru-RU"/>
+        </w:rPr>
+        <w:t xml:space="preserve"> </w:t>
+      </w:r>
+      <w:r>
+        <w:rPr>
+          <w:rFonts w:ascii="Times New Roman" w:eastAsia="Times New Roman" w:hAnsi="Times New Roman" w:cs="Times New Roman"/>
+          <w:b/>
+          <w:bCs/>
+          <w:color w:val="0F1115"/>
+          <w:sz w:val="28"/>
+          <w:szCs w:val="28"/>
+          <w:lang w:val="en-US" w:eastAsia="ru-RU"/>
+        </w:rPr>
+        <w:t>Stories</w:t>
       </w:r>
       <w:r>
         <w:rPr>
@@ -660,7 +812,23 @@
           <w:sz w:val="28"/>
           <w:szCs w:val="28"/>
         </w:rPr>
-        <w:t>Как пользователь, я хочу сортировать заметки по дате создания/изменения, чтобы легко находить нужные заметки.</w:t>
+        <w:t>Как пользователь, я хочу сортировать заметки по дате</w:t>
+      </w:r>
+      <w:r>
+        <w:rPr>
+          <w:rFonts w:ascii="Times New Roman" w:hAnsi="Times New Roman" w:cs="Times New Roman"/>
+          <w:sz w:val="28"/>
+          <w:szCs w:val="28"/>
+        </w:rPr>
+        <w:t xml:space="preserve"> </w:t>
+      </w:r>
+      <w:r>
+        <w:rPr>
+          <w:rFonts w:ascii="Times New Roman" w:hAnsi="Times New Roman" w:cs="Times New Roman"/>
+          <w:sz w:val="28"/>
+          <w:szCs w:val="28"/>
+        </w:rPr>
+        <w:t>создания/изменения, чтобы легко находить нужные заметки.</w:t>
       </w:r>
     </w:p>
     <w:p>
@@ -811,6 +979,14 @@
         </w:rPr>
         <w:t xml:space="preserve"> я хочу добавлять теги к заметкам для упрощения поиска</w:t>
       </w:r>
+      <w:r>
+        <w:rPr>
+          <w:rFonts w:ascii="Times New Roman" w:hAnsi="Times New Roman" w:cs="Times New Roman"/>
+          <w:sz w:val="28"/>
+          <w:szCs w:val="28"/>
+        </w:rPr>
+        <w:t>.</w:t>
+      </w:r>
     </w:p>
     <w:p>
       <w:pPr>
@@ -834,6 +1010,14 @@
         </w:rPr>
         <w:t>Как пользователь я хочу искать заметки по тексту в них через поисковую строку</w:t>
       </w:r>
+      <w:r>
+        <w:rPr>
+          <w:rFonts w:ascii="Times New Roman" w:hAnsi="Times New Roman" w:cs="Times New Roman"/>
+          <w:sz w:val="28"/>
+          <w:szCs w:val="28"/>
+        </w:rPr>
+        <w:t>.</w:t>
+      </w:r>
     </w:p>
     <w:p>
       <w:pPr>
@@ -865,6 +1049,14 @@
         </w:rPr>
         <w:t>содержимое</w:t>
       </w:r>
+      <w:r>
+        <w:rPr>
+          <w:rFonts w:ascii="Times New Roman" w:hAnsi="Times New Roman" w:cs="Times New Roman"/>
+          <w:sz w:val="28"/>
+          <w:szCs w:val="28"/>
+        </w:rPr>
+        <w:t>.</w:t>
+      </w:r>
     </w:p>
     <w:p>
       <w:pPr>
@@ -888,6 +1080,14 @@
         </w:rPr>
         <w:t>Как пользователь я хочу восстанавливать недавно удалённые заметки, чтобы случайно не потерять важную информацию</w:t>
       </w:r>
+      <w:r>
+        <w:rPr>
+          <w:rFonts w:ascii="Times New Roman" w:hAnsi="Times New Roman" w:cs="Times New Roman"/>
+          <w:sz w:val="28"/>
+          <w:szCs w:val="28"/>
+        </w:rPr>
+        <w:t>.</w:t>
+      </w:r>
     </w:p>
     <w:p>
       <w:pPr>
@@ -911,6 +1111,14 @@
         </w:rPr>
         <w:t>Как пользователь я хочу отменять последние изменения в заметке</w:t>
       </w:r>
+      <w:r>
+        <w:rPr>
+          <w:rFonts w:ascii="Times New Roman" w:hAnsi="Times New Roman" w:cs="Times New Roman"/>
+          <w:sz w:val="28"/>
+          <w:szCs w:val="28"/>
+        </w:rPr>
+        <w:t>.</w:t>
+      </w:r>
     </w:p>
     <w:p>
       <w:pPr>
@@ -934,6 +1142,14 @@
         </w:rPr>
         <w:t>Как пользователь я хочу менять оформление приложения, чтобы подстроить его под свои предпочтения</w:t>
       </w:r>
+      <w:r>
+        <w:rPr>
+          <w:rFonts w:ascii="Times New Roman" w:hAnsi="Times New Roman" w:cs="Times New Roman"/>
+          <w:sz w:val="28"/>
+          <w:szCs w:val="28"/>
+        </w:rPr>
+        <w:t>.</w:t>
+      </w:r>
     </w:p>
     <w:p>
       <w:pPr>
@@ -973,6 +1189,14 @@
         </w:rPr>
         <w:t xml:space="preserve"> я хочу рисовать в заметках</w:t>
       </w:r>
+      <w:r>
+        <w:rPr>
+          <w:rFonts w:ascii="Times New Roman" w:hAnsi="Times New Roman" w:cs="Times New Roman"/>
+          <w:sz w:val="28"/>
+          <w:szCs w:val="28"/>
+        </w:rPr>
+        <w:t>.</w:t>
+      </w:r>
     </w:p>
     <w:p>
       <w:pPr>
@@ -1002,6 +1226,14 @@
           <w:sz w:val="28"/>
           <w:szCs w:val="28"/>
         </w:rPr>
+        <w:t>.</w:t>
+      </w:r>
+      <w:r>
+        <w:rPr>
+          <w:rFonts w:ascii="Times New Roman" w:hAnsi="Times New Roman" w:cs="Times New Roman"/>
+          <w:sz w:val="28"/>
+          <w:szCs w:val="28"/>
+        </w:rPr>
         <w:br w:type="page"/>
       </w:r>
     </w:p>
@@ -1043,7 +1275,31 @@
           <w:szCs w:val="28"/>
           <w:lang w:val="en-US" w:eastAsia="ru-RU"/>
         </w:rPr>
-        <w:t>Use Cases</w:t>
+        <w:t>Use</w:t>
+      </w:r>
+      <w:r>
+        <w:rPr>
+          <w:rFonts w:ascii="Times New Roman" w:eastAsia="Times New Roman" w:hAnsi="Times New Roman" w:cs="Times New Roman"/>
+          <w:b/>
+          <w:bCs/>
+          <w:color w:val="0F1115"/>
+          <w:sz w:val="28"/>
+          <w:szCs w:val="28"/>
+          <w:lang w:eastAsia="ru-RU"/>
+        </w:rPr>
+        <w:t xml:space="preserve"> </w:t>
+      </w:r>
+      <w:r>
+        <w:rPr>
+          <w:rFonts w:ascii="Times New Roman" w:eastAsia="Times New Roman" w:hAnsi="Times New Roman" w:cs="Times New Roman"/>
+          <w:b/>
+          <w:bCs/>
+          <w:color w:val="0F1115"/>
+          <w:sz w:val="28"/>
+          <w:szCs w:val="28"/>
+          <w:lang w:val="en-US" w:eastAsia="ru-RU"/>
+        </w:rPr>
+        <w:t>Cases</w:t>
       </w:r>
       <w:r>
         <w:rPr>
@@ -1141,8 +1397,6 @@
           <w:lang w:eastAsia="ru-RU"/>
         </w:rPr>
       </w:pPr>
-      <w:bookmarkStart w:id="0" w:name="_GoBack"/>
-      <w:bookmarkEnd w:id="0"/>
     </w:p>
     <w:p>
       <w:pPr>
@@ -1312,20 +1566,6 @@
         <w:outlineLvl w:val="2"/>
         <w:rPr>
           <w:rFonts w:ascii="Times New Roman" w:eastAsia="Times New Roman" w:hAnsi="Times New Roman" w:cs="Times New Roman"/>
-          <w:color w:val="0F1115"/>
-          <w:sz w:val="28"/>
-          <w:szCs w:val="28"/>
-          <w:lang w:eastAsia="ru-RU"/>
-        </w:rPr>
-      </w:pPr>
-    </w:p>
-    <w:p>
-      <w:pPr>
-        <w:shd w:val="clear" w:color="auto" w:fill="FFFFFF"/>
-        <w:spacing w:after="0" w:line="240" w:lineRule="auto"/>
-        <w:outlineLvl w:val="2"/>
-        <w:rPr>
-          <w:rFonts w:ascii="Times New Roman" w:eastAsia="Times New Roman" w:hAnsi="Times New Roman" w:cs="Times New Roman"/>
           <w:b/>
           <w:bCs/>
           <w:color w:val="0F1115"/>
@@ -1369,42 +1609,8 @@
           <w:szCs w:val="28"/>
           <w:lang w:eastAsia="ru-RU"/>
         </w:rPr>
-        <w:t xml:space="preserve">Пользователь не </w:t>
-      </w:r>
-      <w:r>
-        <w:rPr>
-          <w:rFonts w:ascii="Times New Roman" w:eastAsia="Times New Roman" w:hAnsi="Times New Roman" w:cs="Times New Roman"/>
-          <w:color w:val="0F1115"/>
-          <w:sz w:val="28"/>
-          <w:szCs w:val="28"/>
-          <w:lang w:eastAsia="ru-RU"/>
-        </w:rPr>
-        <w:t>создал документ</w:t>
-      </w:r>
-      <w:r>
-        <w:rPr>
-          <w:rFonts w:ascii="Times New Roman" w:eastAsia="Times New Roman" w:hAnsi="Times New Roman" w:cs="Times New Roman"/>
-          <w:color w:val="0F1115"/>
-          <w:sz w:val="28"/>
-          <w:szCs w:val="28"/>
-          <w:lang w:eastAsia="ru-RU"/>
-        </w:rPr>
-        <w:t>.</w:t>
-      </w:r>
-    </w:p>
-    <w:p>
-      <w:pPr>
-        <w:shd w:val="clear" w:color="auto" w:fill="FFFFFF"/>
-        <w:spacing w:after="0" w:line="240" w:lineRule="auto"/>
-        <w:outlineLvl w:val="2"/>
-        <w:rPr>
-          <w:rFonts w:ascii="Times New Roman" w:eastAsia="Times New Roman" w:hAnsi="Times New Roman" w:cs="Times New Roman"/>
-          <w:color w:val="0F1115"/>
-          <w:sz w:val="28"/>
-          <w:szCs w:val="28"/>
-          <w:lang w:eastAsia="ru-RU"/>
-        </w:rPr>
-      </w:pPr>
+        <w:t>-</w:t>
+      </w:r>
     </w:p>
     <w:p>
       <w:pPr>
@@ -1456,7 +1662,37 @@
           <w:szCs w:val="28"/>
           <w:lang w:eastAsia="ru-RU"/>
         </w:rPr>
-        <w:t>Пользователь инициализирует создание документа.</w:t>
+        <w:t>Пользователь инициализирует создание документа</w:t>
+      </w:r>
+      <w:r>
+        <w:rPr>
+          <w:rFonts w:ascii="Times New Roman" w:eastAsia="Times New Roman" w:hAnsi="Times New Roman" w:cs="Times New Roman"/>
+          <w:color w:val="0F1115"/>
+          <w:sz w:val="28"/>
+          <w:szCs w:val="28"/>
+          <w:lang w:eastAsia="ru-RU"/>
+        </w:rPr>
+        <w:t xml:space="preserve"> и </w:t>
+      </w:r>
+      <w:r>
+        <w:rPr>
+          <w:rFonts w:ascii="Times New Roman" w:eastAsia="Times New Roman" w:hAnsi="Times New Roman" w:cs="Times New Roman"/>
+          <w:color w:val="0F1115"/>
+          <w:sz w:val="28"/>
+          <w:szCs w:val="28"/>
+          <w:lang w:eastAsia="ru-RU"/>
+        </w:rPr>
+        <w:t>вводит название</w:t>
+      </w:r>
+      <w:r>
+        <w:rPr>
+          <w:rFonts w:ascii="Times New Roman" w:eastAsia="Times New Roman" w:hAnsi="Times New Roman" w:cs="Times New Roman"/>
+          <w:color w:val="0F1115"/>
+          <w:sz w:val="28"/>
+          <w:szCs w:val="28"/>
+          <w:lang w:eastAsia="ru-RU"/>
+        </w:rPr>
+        <w:t>.</w:t>
       </w:r>
     </w:p>
     <w:p>
@@ -1484,17 +1720,67 @@
           <w:szCs w:val="28"/>
           <w:lang w:eastAsia="ru-RU"/>
         </w:rPr>
-        <w:t xml:space="preserve">Пользователь вводит </w:t>
-      </w:r>
-      <w:r>
-        <w:rPr>
-          <w:rFonts w:ascii="Times New Roman" w:eastAsia="Times New Roman" w:hAnsi="Times New Roman" w:cs="Times New Roman"/>
-          <w:color w:val="0F1115"/>
-          <w:sz w:val="28"/>
-          <w:szCs w:val="28"/>
-          <w:lang w:eastAsia="ru-RU"/>
-        </w:rPr>
-        <w:t>название документа.</w:t>
+        <w:t>Система проверяет корректность и уникальность введенн</w:t>
+      </w:r>
+      <w:r>
+        <w:rPr>
+          <w:rFonts w:ascii="Times New Roman" w:eastAsia="Times New Roman" w:hAnsi="Times New Roman" w:cs="Times New Roman"/>
+          <w:color w:val="0F1115"/>
+          <w:sz w:val="28"/>
+          <w:szCs w:val="28"/>
+          <w:lang w:eastAsia="ru-RU"/>
+        </w:rPr>
+        <w:t>ого</w:t>
+      </w:r>
+      <w:r>
+        <w:rPr>
+          <w:rFonts w:ascii="Times New Roman" w:eastAsia="Times New Roman" w:hAnsi="Times New Roman" w:cs="Times New Roman"/>
+          <w:color w:val="0F1115"/>
+          <w:sz w:val="28"/>
+          <w:szCs w:val="28"/>
+          <w:lang w:eastAsia="ru-RU"/>
+        </w:rPr>
+        <w:t xml:space="preserve"> </w:t>
+      </w:r>
+      <w:r>
+        <w:rPr>
+          <w:rFonts w:ascii="Times New Roman" w:eastAsia="Times New Roman" w:hAnsi="Times New Roman" w:cs="Times New Roman"/>
+          <w:color w:val="0F1115"/>
+          <w:sz w:val="28"/>
+          <w:szCs w:val="28"/>
+          <w:lang w:eastAsia="ru-RU"/>
+        </w:rPr>
+        <w:t>названия</w:t>
+      </w:r>
+      <w:r>
+        <w:rPr>
+          <w:rFonts w:ascii="Times New Roman" w:eastAsia="Times New Roman" w:hAnsi="Times New Roman" w:cs="Times New Roman"/>
+          <w:color w:val="0F1115"/>
+          <w:sz w:val="28"/>
+          <w:szCs w:val="28"/>
+          <w:lang w:eastAsia="ru-RU"/>
+        </w:rPr>
+        <w:t xml:space="preserve"> и </w:t>
+      </w:r>
+      <w:r>
+        <w:rPr>
+          <w:rFonts w:ascii="Times New Roman" w:eastAsia="Times New Roman" w:hAnsi="Times New Roman" w:cs="Times New Roman"/>
+          <w:color w:val="0F1115"/>
+          <w:sz w:val="28"/>
+          <w:szCs w:val="28"/>
+          <w:lang w:eastAsia="ru-RU"/>
+        </w:rPr>
+        <w:t>создает новый документ</w:t>
+      </w:r>
+      <w:r>
+        <w:rPr>
+          <w:rFonts w:ascii="Times New Roman" w:eastAsia="Times New Roman" w:hAnsi="Times New Roman" w:cs="Times New Roman"/>
+          <w:color w:val="0F1115"/>
+          <w:sz w:val="28"/>
+          <w:szCs w:val="28"/>
+          <w:lang w:eastAsia="ru-RU"/>
+        </w:rPr>
+        <w:t>.</w:t>
       </w:r>
     </w:p>
     <w:p>
@@ -1522,17 +1808,88 @@
           <w:szCs w:val="28"/>
           <w:lang w:eastAsia="ru-RU"/>
         </w:rPr>
-        <w:t>Система проверяет корректность и уникальность введенн</w:t>
-      </w:r>
-      <w:r>
-        <w:rPr>
-          <w:rFonts w:ascii="Times New Roman" w:eastAsia="Times New Roman" w:hAnsi="Times New Roman" w:cs="Times New Roman"/>
-          <w:color w:val="0F1115"/>
-          <w:sz w:val="28"/>
-          <w:szCs w:val="28"/>
-          <w:lang w:eastAsia="ru-RU"/>
-        </w:rPr>
-        <w:t>ого</w:t>
+        <w:t xml:space="preserve">Система </w:t>
+      </w:r>
+      <w:r>
+        <w:rPr>
+          <w:rFonts w:ascii="Times New Roman" w:eastAsia="Times New Roman" w:hAnsi="Times New Roman" w:cs="Times New Roman"/>
+          <w:color w:val="0F1115"/>
+          <w:sz w:val="28"/>
+          <w:szCs w:val="28"/>
+          <w:lang w:eastAsia="ru-RU"/>
+        </w:rPr>
+        <w:t>открывает документ для редактирования.</w:t>
+      </w:r>
+    </w:p>
+    <w:p>
+      <w:pPr>
+        <w:shd w:val="clear" w:color="auto" w:fill="FFFFFF"/>
+        <w:spacing w:after="0" w:line="240" w:lineRule="auto"/>
+        <w:rPr>
+          <w:rFonts w:ascii="Times New Roman" w:eastAsia="Times New Roman" w:hAnsi="Times New Roman" w:cs="Times New Roman"/>
+          <w:color w:val="0F1115"/>
+          <w:sz w:val="28"/>
+          <w:szCs w:val="28"/>
+          <w:lang w:eastAsia="ru-RU"/>
+        </w:rPr>
+      </w:pPr>
+      <w:bookmarkStart w:id="1" w:name="_Hlk213942967"/>
+      <w:bookmarkStart w:id="2" w:name="_Hlk213945281"/>
+      <w:r>
+        <w:rPr>
+          <w:rFonts w:ascii="Times New Roman" w:eastAsia="Times New Roman" w:hAnsi="Times New Roman" w:cs="Times New Roman"/>
+          <w:b/>
+          <w:bCs/>
+          <w:color w:val="0F1115"/>
+          <w:sz w:val="28"/>
+          <w:szCs w:val="28"/>
+          <w:lang w:eastAsia="ru-RU"/>
+        </w:rPr>
+        <w:t>Альтернативный сценарий №1</w:t>
+      </w:r>
+    </w:p>
+    <w:p>
+      <w:pPr>
+        <w:shd w:val="clear" w:color="auto" w:fill="FFFFFF"/>
+        <w:spacing w:after="0" w:line="240" w:lineRule="auto"/>
+        <w:ind w:firstLine="708"/>
+        <w:rPr>
+          <w:rFonts w:ascii="Times New Roman" w:eastAsia="Times New Roman" w:hAnsi="Times New Roman" w:cs="Times New Roman"/>
+          <w:color w:val="0F1115"/>
+          <w:sz w:val="28"/>
+          <w:szCs w:val="28"/>
+          <w:lang w:eastAsia="ru-RU"/>
+        </w:rPr>
+      </w:pPr>
+      <w:r>
+        <w:rPr>
+          <w:rFonts w:ascii="Times New Roman" w:eastAsia="Times New Roman" w:hAnsi="Times New Roman" w:cs="Times New Roman"/>
+          <w:color w:val="0F1115"/>
+          <w:sz w:val="28"/>
+          <w:szCs w:val="28"/>
+          <w:lang w:eastAsia="ru-RU"/>
+        </w:rPr>
+        <w:t>Предусловие</w:t>
+      </w:r>
+      <w:r>
+        <w:rPr>
+          <w:rFonts w:ascii="Times New Roman" w:eastAsia="Times New Roman" w:hAnsi="Times New Roman" w:cs="Times New Roman"/>
+          <w:color w:val="0F1115"/>
+          <w:sz w:val="28"/>
+          <w:szCs w:val="28"/>
+          <w:lang w:eastAsia="ru-RU"/>
+        </w:rPr>
+        <w:t>: на</w:t>
+      </w:r>
+      <w:r>
+        <w:rPr>
+          <w:rFonts w:ascii="Times New Roman" w:eastAsia="Times New Roman" w:hAnsi="Times New Roman" w:cs="Times New Roman"/>
+          <w:color w:val="0F1115"/>
+          <w:sz w:val="28"/>
+          <w:szCs w:val="28"/>
+          <w:lang w:eastAsia="ru-RU"/>
+        </w:rPr>
+        <w:t xml:space="preserve"> шаге 2</w:t>
       </w:r>
       <w:r>
         <w:rPr>
@@ -1552,204 +1909,6 @@
           <w:szCs w:val="28"/>
           <w:lang w:eastAsia="ru-RU"/>
         </w:rPr>
-        <w:t>названия.</w:t>
-      </w:r>
-    </w:p>
-    <w:p>
-      <w:pPr>
-        <w:pStyle w:val="a3"/>
-        <w:numPr>
-          <w:ilvl w:val="0"/>
-          <w:numId w:val="2"/>
-        </w:numPr>
-        <w:shd w:val="clear" w:color="auto" w:fill="FFFFFF"/>
-        <w:spacing w:after="0" w:line="240" w:lineRule="auto"/>
-        <w:rPr>
-          <w:rFonts w:ascii="Times New Roman" w:eastAsia="Times New Roman" w:hAnsi="Times New Roman" w:cs="Times New Roman"/>
-          <w:color w:val="0F1115"/>
-          <w:sz w:val="28"/>
-          <w:szCs w:val="28"/>
-          <w:lang w:eastAsia="ru-RU"/>
-        </w:rPr>
-      </w:pPr>
-      <w:r>
-        <w:rPr>
-          <w:rFonts w:ascii="Times New Roman" w:eastAsia="Times New Roman" w:hAnsi="Times New Roman" w:cs="Times New Roman"/>
-          <w:color w:val="0F1115"/>
-          <w:sz w:val="28"/>
-          <w:szCs w:val="28"/>
-          <w:lang w:eastAsia="ru-RU"/>
-        </w:rPr>
-        <w:t>Система создает нов</w:t>
-      </w:r>
-      <w:r>
-        <w:rPr>
-          <w:rFonts w:ascii="Times New Roman" w:eastAsia="Times New Roman" w:hAnsi="Times New Roman" w:cs="Times New Roman"/>
-          <w:color w:val="0F1115"/>
-          <w:sz w:val="28"/>
-          <w:szCs w:val="28"/>
-          <w:lang w:eastAsia="ru-RU"/>
-        </w:rPr>
-        <w:t>ый документ</w:t>
-      </w:r>
-      <w:r>
-        <w:rPr>
-          <w:rFonts w:ascii="Times New Roman" w:eastAsia="Times New Roman" w:hAnsi="Times New Roman" w:cs="Times New Roman"/>
-          <w:color w:val="0F1115"/>
-          <w:sz w:val="28"/>
-          <w:szCs w:val="28"/>
-          <w:lang w:eastAsia="ru-RU"/>
-        </w:rPr>
-        <w:t xml:space="preserve"> Пользователя.</w:t>
-      </w:r>
-    </w:p>
-    <w:p>
-      <w:pPr>
-        <w:pStyle w:val="a3"/>
-        <w:numPr>
-          <w:ilvl w:val="0"/>
-          <w:numId w:val="2"/>
-        </w:numPr>
-        <w:shd w:val="clear" w:color="auto" w:fill="FFFFFF"/>
-        <w:spacing w:after="0" w:line="240" w:lineRule="auto"/>
-        <w:rPr>
-          <w:rFonts w:ascii="Times New Roman" w:eastAsia="Times New Roman" w:hAnsi="Times New Roman" w:cs="Times New Roman"/>
-          <w:color w:val="0F1115"/>
-          <w:sz w:val="28"/>
-          <w:szCs w:val="28"/>
-          <w:lang w:eastAsia="ru-RU"/>
-        </w:rPr>
-      </w:pPr>
-      <w:r>
-        <w:rPr>
-          <w:rFonts w:ascii="Times New Roman" w:eastAsia="Times New Roman" w:hAnsi="Times New Roman" w:cs="Times New Roman"/>
-          <w:color w:val="0F1115"/>
-          <w:sz w:val="28"/>
-          <w:szCs w:val="28"/>
-          <w:lang w:eastAsia="ru-RU"/>
-        </w:rPr>
-        <w:t xml:space="preserve"> </w:t>
-      </w:r>
-      <w:r>
-        <w:rPr>
-          <w:rFonts w:ascii="Times New Roman" w:eastAsia="Times New Roman" w:hAnsi="Times New Roman" w:cs="Times New Roman"/>
-          <w:color w:val="0F1115"/>
-          <w:sz w:val="28"/>
-          <w:szCs w:val="28"/>
-          <w:lang w:eastAsia="ru-RU"/>
-        </w:rPr>
-        <w:t xml:space="preserve">Система </w:t>
-      </w:r>
-      <w:r>
-        <w:rPr>
-          <w:rFonts w:ascii="Times New Roman" w:eastAsia="Times New Roman" w:hAnsi="Times New Roman" w:cs="Times New Roman"/>
-          <w:color w:val="0F1115"/>
-          <w:sz w:val="28"/>
-          <w:szCs w:val="28"/>
-          <w:lang w:eastAsia="ru-RU"/>
-        </w:rPr>
-        <w:t>открывает документ для редактирования.</w:t>
-      </w:r>
-    </w:p>
-    <w:p>
-      <w:pPr>
-        <w:shd w:val="clear" w:color="auto" w:fill="FFFFFF"/>
-        <w:spacing w:after="0" w:line="240" w:lineRule="auto"/>
-        <w:rPr>
-          <w:rFonts w:ascii="Times New Roman" w:eastAsia="Times New Roman" w:hAnsi="Times New Roman" w:cs="Times New Roman"/>
-          <w:color w:val="0F1115"/>
-          <w:sz w:val="28"/>
-          <w:szCs w:val="28"/>
-          <w:lang w:eastAsia="ru-RU"/>
-        </w:rPr>
-      </w:pPr>
-    </w:p>
-    <w:p>
-      <w:pPr>
-        <w:shd w:val="clear" w:color="auto" w:fill="FFFFFF"/>
-        <w:spacing w:after="0" w:line="240" w:lineRule="auto"/>
-        <w:rPr>
-          <w:rFonts w:ascii="Times New Roman" w:eastAsia="Times New Roman" w:hAnsi="Times New Roman" w:cs="Times New Roman"/>
-          <w:color w:val="0F1115"/>
-          <w:sz w:val="28"/>
-          <w:szCs w:val="28"/>
-          <w:lang w:eastAsia="ru-RU"/>
-        </w:rPr>
-      </w:pPr>
-      <w:r>
-        <w:rPr>
-          <w:rFonts w:ascii="Times New Roman" w:eastAsia="Times New Roman" w:hAnsi="Times New Roman" w:cs="Times New Roman"/>
-          <w:b/>
-          <w:bCs/>
-          <w:color w:val="0F1115"/>
-          <w:sz w:val="28"/>
-          <w:szCs w:val="28"/>
-          <w:lang w:eastAsia="ru-RU"/>
-        </w:rPr>
-        <w:t>Альтернативный сценарий №1</w:t>
-      </w:r>
-    </w:p>
-    <w:p>
-      <w:pPr>
-        <w:shd w:val="clear" w:color="auto" w:fill="FFFFFF"/>
-        <w:spacing w:after="0" w:line="240" w:lineRule="auto"/>
-        <w:ind w:firstLine="360"/>
-        <w:rPr>
-          <w:rFonts w:ascii="Times New Roman" w:eastAsia="Times New Roman" w:hAnsi="Times New Roman" w:cs="Times New Roman"/>
-          <w:color w:val="0F1115"/>
-          <w:sz w:val="28"/>
-          <w:szCs w:val="28"/>
-          <w:lang w:eastAsia="ru-RU"/>
-        </w:rPr>
-      </w:pPr>
-      <w:r>
-        <w:rPr>
-          <w:rFonts w:ascii="Times New Roman" w:eastAsia="Times New Roman" w:hAnsi="Times New Roman" w:cs="Times New Roman"/>
-          <w:color w:val="0F1115"/>
-          <w:sz w:val="28"/>
-          <w:szCs w:val="28"/>
-          <w:lang w:eastAsia="ru-RU"/>
-        </w:rPr>
-        <w:t>Предусловие</w:t>
-      </w:r>
-      <w:r>
-        <w:rPr>
-          <w:rFonts w:ascii="Times New Roman" w:eastAsia="Times New Roman" w:hAnsi="Times New Roman" w:cs="Times New Roman"/>
-          <w:color w:val="0F1115"/>
-          <w:sz w:val="28"/>
-          <w:szCs w:val="28"/>
-          <w:lang w:eastAsia="ru-RU"/>
-        </w:rPr>
-        <w:t>: на</w:t>
-      </w:r>
-      <w:r>
-        <w:rPr>
-          <w:rFonts w:ascii="Times New Roman" w:eastAsia="Times New Roman" w:hAnsi="Times New Roman" w:cs="Times New Roman"/>
-          <w:color w:val="0F1115"/>
-          <w:sz w:val="28"/>
-          <w:szCs w:val="28"/>
-          <w:lang w:eastAsia="ru-RU"/>
-        </w:rPr>
-        <w:t xml:space="preserve"> шаге 2</w:t>
-      </w:r>
-      <w:r>
-        <w:rPr>
-          <w:rFonts w:ascii="Times New Roman" w:eastAsia="Times New Roman" w:hAnsi="Times New Roman" w:cs="Times New Roman"/>
-          <w:color w:val="0F1115"/>
-          <w:sz w:val="28"/>
-          <w:szCs w:val="28"/>
-          <w:lang w:eastAsia="ru-RU"/>
-        </w:rPr>
-        <w:t xml:space="preserve"> </w:t>
-      </w:r>
-      <w:r>
-        <w:rPr>
-          <w:rFonts w:ascii="Times New Roman" w:eastAsia="Times New Roman" w:hAnsi="Times New Roman" w:cs="Times New Roman"/>
-          <w:color w:val="0F1115"/>
-          <w:sz w:val="28"/>
-          <w:szCs w:val="28"/>
-          <w:lang w:eastAsia="ru-RU"/>
-        </w:rPr>
         <w:t>система обнаруживает, что введенные</w:t>
       </w:r>
       <w:r>
@@ -1771,6 +1930,16 @@
           <w:lang w:eastAsia="ru-RU"/>
         </w:rPr>
         <w:t>ользователем данные некорректны</w:t>
+      </w:r>
+      <w:r>
+        <w:rPr>
+          <w:rFonts w:ascii="Times New Roman" w:eastAsia="Times New Roman" w:hAnsi="Times New Roman" w:cs="Times New Roman"/>
+          <w:color w:val="0F1115"/>
+          <w:sz w:val="28"/>
+          <w:szCs w:val="28"/>
+          <w:lang w:eastAsia="ru-RU"/>
+        </w:rPr>
+        <w:t>.</w:t>
       </w:r>
     </w:p>
     <w:p>
@@ -1820,6 +1989,16 @@
         </w:rPr>
         <w:t xml:space="preserve"> некорректного формата</w:t>
       </w:r>
+      <w:r>
+        <w:rPr>
+          <w:rFonts w:ascii="Times New Roman" w:eastAsia="Times New Roman" w:hAnsi="Times New Roman" w:cs="Times New Roman"/>
+          <w:color w:val="0F1115"/>
+          <w:sz w:val="28"/>
+          <w:szCs w:val="28"/>
+          <w:lang w:eastAsia="ru-RU"/>
+        </w:rPr>
+        <w:t>.</w:t>
+      </w:r>
     </w:p>
     <w:p>
       <w:pPr>
@@ -1866,81 +2045,7 @@
           <w:szCs w:val="28"/>
           <w:lang w:eastAsia="ru-RU"/>
         </w:rPr>
-        <w:t xml:space="preserve"> – сценарий возвращается к шагу 2 Основного успешного сценария.</w:t>
-      </w:r>
-    </w:p>
-    <w:p>
-      <w:pPr>
-        <w:shd w:val="clear" w:color="auto" w:fill="FFFFFF"/>
-        <w:spacing w:after="0" w:line="240" w:lineRule="auto"/>
-        <w:rPr>
-          <w:rFonts w:ascii="Times New Roman" w:eastAsia="Times New Roman" w:hAnsi="Times New Roman" w:cs="Times New Roman"/>
-          <w:color w:val="0F1115"/>
-          <w:sz w:val="28"/>
-          <w:szCs w:val="28"/>
-          <w:lang w:eastAsia="ru-RU"/>
-        </w:rPr>
-      </w:pPr>
-    </w:p>
-    <w:p>
-      <w:pPr>
-        <w:shd w:val="clear" w:color="auto" w:fill="FFFFFF"/>
-        <w:spacing w:after="0" w:line="240" w:lineRule="auto"/>
-        <w:rPr>
-          <w:rFonts w:ascii="Times New Roman" w:eastAsia="Times New Roman" w:hAnsi="Times New Roman" w:cs="Times New Roman"/>
-          <w:color w:val="0F1115"/>
-          <w:sz w:val="28"/>
-          <w:szCs w:val="28"/>
-          <w:lang w:eastAsia="ru-RU"/>
-        </w:rPr>
-      </w:pPr>
-      <w:r>
-        <w:rPr>
-          <w:rFonts w:ascii="Times New Roman" w:eastAsia="Times New Roman" w:hAnsi="Times New Roman" w:cs="Times New Roman"/>
-          <w:b/>
-          <w:bCs/>
-          <w:color w:val="0F1115"/>
-          <w:sz w:val="28"/>
-          <w:szCs w:val="28"/>
-          <w:lang w:eastAsia="ru-RU"/>
-        </w:rPr>
-        <w:t>Альтернативный сценарий №</w:t>
-      </w:r>
-      <w:r>
-        <w:rPr>
-          <w:rFonts w:ascii="Times New Roman" w:eastAsia="Times New Roman" w:hAnsi="Times New Roman" w:cs="Times New Roman"/>
-          <w:b/>
-          <w:bCs/>
-          <w:color w:val="0F1115"/>
-          <w:sz w:val="28"/>
-          <w:szCs w:val="28"/>
-          <w:lang w:eastAsia="ru-RU"/>
-        </w:rPr>
-        <w:t>2</w:t>
-      </w:r>
-    </w:p>
-    <w:p>
-      <w:pPr>
-        <w:shd w:val="clear" w:color="auto" w:fill="FFFFFF"/>
-        <w:spacing w:after="0" w:line="240" w:lineRule="auto"/>
-        <w:ind w:firstLine="360"/>
-        <w:rPr>
-          <w:rFonts w:ascii="Times New Roman" w:eastAsia="Times New Roman" w:hAnsi="Times New Roman" w:cs="Times New Roman"/>
-          <w:color w:val="0F1115"/>
-          <w:sz w:val="28"/>
-          <w:szCs w:val="28"/>
-          <w:lang w:eastAsia="ru-RU"/>
-        </w:rPr>
-      </w:pPr>
-      <w:r>
-        <w:rPr>
-          <w:rFonts w:ascii="Times New Roman" w:eastAsia="Times New Roman" w:hAnsi="Times New Roman" w:cs="Times New Roman"/>
-          <w:color w:val="0F1115"/>
-          <w:sz w:val="28"/>
-          <w:szCs w:val="28"/>
-          <w:lang w:eastAsia="ru-RU"/>
-        </w:rPr>
-        <w:t>Предусловие: на шаге 2</w:t>
+        <w:t xml:space="preserve"> – сценарий</w:t>
       </w:r>
       <w:r>
         <w:rPr>
@@ -1960,17 +2065,88 @@
           <w:szCs w:val="28"/>
           <w:lang w:eastAsia="ru-RU"/>
         </w:rPr>
-        <w:t xml:space="preserve">система обнаруживает, что </w:t>
-      </w:r>
-      <w:r>
-        <w:rPr>
-          <w:rFonts w:ascii="Times New Roman" w:eastAsia="Times New Roman" w:hAnsi="Times New Roman" w:cs="Times New Roman"/>
-          <w:color w:val="0F1115"/>
-          <w:sz w:val="28"/>
-          <w:szCs w:val="28"/>
-          <w:lang w:eastAsia="ru-RU"/>
-        </w:rPr>
-        <w:t>пользователь не ввёл данные</w:t>
+        <w:t xml:space="preserve">возвращается к шагу 2 </w:t>
+      </w:r>
+      <w:r>
+        <w:rPr>
+          <w:rFonts w:ascii="Times New Roman" w:eastAsia="Times New Roman" w:hAnsi="Times New Roman" w:cs="Times New Roman"/>
+          <w:color w:val="0F1115"/>
+          <w:sz w:val="28"/>
+          <w:szCs w:val="28"/>
+          <w:lang w:eastAsia="ru-RU"/>
+        </w:rPr>
+        <w:t>о</w:t>
+      </w:r>
+      <w:r>
+        <w:rPr>
+          <w:rFonts w:ascii="Times New Roman" w:eastAsia="Times New Roman" w:hAnsi="Times New Roman" w:cs="Times New Roman"/>
+          <w:color w:val="0F1115"/>
+          <w:sz w:val="28"/>
+          <w:szCs w:val="28"/>
+          <w:lang w:eastAsia="ru-RU"/>
+        </w:rPr>
+        <w:t>сновного успешного сценария.</w:t>
+      </w:r>
+      <w:bookmarkEnd w:id="1"/>
+    </w:p>
+    <w:bookmarkEnd w:id="2"/>
+    <w:p>
+      <w:pPr>
+        <w:shd w:val="clear" w:color="auto" w:fill="FFFFFF"/>
+        <w:spacing w:after="0" w:line="240" w:lineRule="auto"/>
+        <w:rPr>
+          <w:rFonts w:ascii="Times New Roman" w:eastAsia="Times New Roman" w:hAnsi="Times New Roman" w:cs="Times New Roman"/>
+          <w:color w:val="0F1115"/>
+          <w:sz w:val="28"/>
+          <w:szCs w:val="28"/>
+          <w:lang w:eastAsia="ru-RU"/>
+        </w:rPr>
+      </w:pPr>
+      <w:r>
+        <w:rPr>
+          <w:rFonts w:ascii="Times New Roman" w:eastAsia="Times New Roman" w:hAnsi="Times New Roman" w:cs="Times New Roman"/>
+          <w:b/>
+          <w:bCs/>
+          <w:color w:val="0F1115"/>
+          <w:sz w:val="28"/>
+          <w:szCs w:val="28"/>
+          <w:lang w:eastAsia="ru-RU"/>
+        </w:rPr>
+        <w:t>Альтернативный сценарий №2</w:t>
+      </w:r>
+    </w:p>
+    <w:p>
+      <w:pPr>
+        <w:shd w:val="clear" w:color="auto" w:fill="FFFFFF"/>
+        <w:spacing w:after="0" w:line="240" w:lineRule="auto"/>
+        <w:ind w:firstLine="708"/>
+        <w:rPr>
+          <w:rFonts w:ascii="Times New Roman" w:eastAsia="Times New Roman" w:hAnsi="Times New Roman" w:cs="Times New Roman"/>
+          <w:color w:val="0F1115"/>
+          <w:sz w:val="28"/>
+          <w:szCs w:val="28"/>
+          <w:lang w:eastAsia="ru-RU"/>
+        </w:rPr>
+      </w:pPr>
+      <w:r>
+        <w:rPr>
+          <w:rFonts w:ascii="Times New Roman" w:eastAsia="Times New Roman" w:hAnsi="Times New Roman" w:cs="Times New Roman"/>
+          <w:color w:val="0F1115"/>
+          <w:sz w:val="28"/>
+          <w:szCs w:val="28"/>
+          <w:lang w:eastAsia="ru-RU"/>
+        </w:rPr>
+        <w:t>Предусловие: на шаге 2 система обнаруживает, что пользователь не ввёл данные</w:t>
+      </w:r>
+      <w:r>
+        <w:rPr>
+          <w:rFonts w:ascii="Times New Roman" w:eastAsia="Times New Roman" w:hAnsi="Times New Roman" w:cs="Times New Roman"/>
+          <w:color w:val="0F1115"/>
+          <w:sz w:val="28"/>
+          <w:szCs w:val="28"/>
+          <w:lang w:eastAsia="ru-RU"/>
+        </w:rPr>
+        <w:t>.</w:t>
       </w:r>
     </w:p>
     <w:p>
@@ -2000,60 +2176,46 @@
         </w:rPr>
         <w:t>Система генерирует название для документа</w:t>
       </w:r>
-    </w:p>
-    <w:p>
-      <w:pPr>
-        <w:pStyle w:val="a3"/>
-        <w:numPr>
-          <w:ilvl w:val="0"/>
-          <w:numId w:val="5"/>
-        </w:numPr>
-        <w:shd w:val="clear" w:color="auto" w:fill="FFFFFF"/>
-        <w:spacing w:after="0" w:line="240" w:lineRule="auto"/>
-        <w:rPr>
-          <w:rFonts w:ascii="Times New Roman" w:eastAsia="Times New Roman" w:hAnsi="Times New Roman" w:cs="Times New Roman"/>
-          <w:color w:val="0F1115"/>
-          <w:sz w:val="28"/>
-          <w:szCs w:val="28"/>
-          <w:lang w:eastAsia="ru-RU"/>
-        </w:rPr>
-      </w:pPr>
-      <w:r>
-        <w:rPr>
-          <w:rFonts w:ascii="Times New Roman" w:eastAsia="Times New Roman" w:hAnsi="Times New Roman" w:cs="Times New Roman"/>
-          <w:color w:val="0F1115"/>
-          <w:sz w:val="28"/>
-          <w:szCs w:val="28"/>
-          <w:lang w:eastAsia="ru-RU"/>
-        </w:rPr>
-        <w:t>Сценарий возвращается к шагу 4 Основного успешного сценария.</w:t>
-      </w:r>
-    </w:p>
-    <w:p>
-      <w:pPr>
-        <w:shd w:val="clear" w:color="auto" w:fill="FFFFFF"/>
-        <w:spacing w:after="0" w:line="240" w:lineRule="auto"/>
-        <w:rPr>
-          <w:rFonts w:ascii="Times New Roman" w:eastAsia="Times New Roman" w:hAnsi="Times New Roman" w:cs="Times New Roman"/>
-          <w:color w:val="0F1115"/>
-          <w:sz w:val="28"/>
-          <w:szCs w:val="28"/>
-          <w:lang w:eastAsia="ru-RU"/>
-        </w:rPr>
-      </w:pPr>
-    </w:p>
-    <w:p>
-      <w:pPr>
-        <w:shd w:val="clear" w:color="auto" w:fill="FFFFFF"/>
-        <w:spacing w:after="0" w:line="240" w:lineRule="auto"/>
-        <w:rPr>
-          <w:rFonts w:ascii="Times New Roman" w:eastAsia="Times New Roman" w:hAnsi="Times New Roman" w:cs="Times New Roman"/>
-          <w:color w:val="0F1115"/>
-          <w:sz w:val="28"/>
-          <w:szCs w:val="28"/>
-          <w:lang w:eastAsia="ru-RU"/>
-        </w:rPr>
-      </w:pPr>
+      <w:r>
+        <w:rPr>
+          <w:rFonts w:ascii="Times New Roman" w:eastAsia="Times New Roman" w:hAnsi="Times New Roman" w:cs="Times New Roman"/>
+          <w:color w:val="0F1115"/>
+          <w:sz w:val="28"/>
+          <w:szCs w:val="28"/>
+          <w:lang w:eastAsia="ru-RU"/>
+        </w:rPr>
+        <w:t xml:space="preserve"> - с</w:t>
+      </w:r>
+      <w:r>
+        <w:rPr>
+          <w:rFonts w:ascii="Times New Roman" w:eastAsia="Times New Roman" w:hAnsi="Times New Roman" w:cs="Times New Roman"/>
+          <w:color w:val="0F1115"/>
+          <w:sz w:val="28"/>
+          <w:szCs w:val="28"/>
+          <w:lang w:eastAsia="ru-RU"/>
+        </w:rPr>
+        <w:t xml:space="preserve">ценарий возвращается к шагу 4 </w:t>
+      </w:r>
+      <w:r>
+        <w:rPr>
+          <w:rFonts w:ascii="Times New Roman" w:eastAsia="Times New Roman" w:hAnsi="Times New Roman" w:cs="Times New Roman"/>
+          <w:color w:val="0F1115"/>
+          <w:sz w:val="28"/>
+          <w:szCs w:val="28"/>
+          <w:lang w:eastAsia="ru-RU"/>
+        </w:rPr>
+        <w:t>о</w:t>
+      </w:r>
+      <w:r>
+        <w:rPr>
+          <w:rFonts w:ascii="Times New Roman" w:eastAsia="Times New Roman" w:hAnsi="Times New Roman" w:cs="Times New Roman"/>
+          <w:color w:val="0F1115"/>
+          <w:sz w:val="28"/>
+          <w:szCs w:val="28"/>
+          <w:lang w:eastAsia="ru-RU"/>
+        </w:rPr>
+        <w:t>сновного успешного сценария.</w:t>
+      </w:r>
     </w:p>
     <w:p>
       <w:pPr>
@@ -2093,20 +2255,9 @@
           <w:szCs w:val="28"/>
           <w:lang w:eastAsia="ru-RU"/>
         </w:rPr>
-        <w:t xml:space="preserve">2. </w:t>
-      </w:r>
-      <w:r>
-        <w:rPr>
-          <w:rFonts w:ascii="Times New Roman" w:eastAsia="Times New Roman" w:hAnsi="Times New Roman" w:cs="Times New Roman"/>
-          <w:b/>
-          <w:bCs/>
-          <w:color w:val="0F1115"/>
-          <w:sz w:val="28"/>
-          <w:szCs w:val="28"/>
-          <w:lang w:eastAsia="ru-RU"/>
-        </w:rPr>
-        <w:t>ВИ «</w:t>
-      </w:r>
+        <w:t>2. ВИ «</w:t>
+      </w:r>
+      <w:bookmarkStart w:id="3" w:name="_Hlk213942903"/>
       <w:r>
         <w:rPr>
           <w:rFonts w:ascii="Times New Roman" w:eastAsia="Times New Roman" w:hAnsi="Times New Roman" w:cs="Times New Roman"/>
@@ -2119,6 +2270,7 @@
         </w:rPr>
         <w:t>Редактирование документа</w:t>
       </w:r>
+      <w:bookmarkEnd w:id="3"/>
       <w:r>
         <w:rPr>
           <w:rFonts w:ascii="Times New Roman" w:eastAsia="Times New Roman" w:hAnsi="Times New Roman" w:cs="Times New Roman"/>
@@ -2192,20 +2344,6 @@
         <w:outlineLvl w:val="2"/>
         <w:rPr>
           <w:rFonts w:ascii="Times New Roman" w:eastAsia="Times New Roman" w:hAnsi="Times New Roman" w:cs="Times New Roman"/>
-          <w:color w:val="0F1115"/>
-          <w:sz w:val="28"/>
-          <w:szCs w:val="28"/>
-          <w:lang w:eastAsia="ru-RU"/>
-        </w:rPr>
-      </w:pPr>
-    </w:p>
-    <w:p>
-      <w:pPr>
-        <w:shd w:val="clear" w:color="auto" w:fill="FFFFFF"/>
-        <w:spacing w:after="0" w:line="240" w:lineRule="auto"/>
-        <w:outlineLvl w:val="2"/>
-        <w:rPr>
-          <w:rFonts w:ascii="Times New Roman" w:eastAsia="Times New Roman" w:hAnsi="Times New Roman" w:cs="Times New Roman"/>
           <w:b/>
           <w:bCs/>
           <w:color w:val="0F1115"/>
@@ -2241,40 +2379,18 @@
           <w:lang w:eastAsia="ru-RU"/>
         </w:rPr>
       </w:pPr>
-      <w:r>
-        <w:rPr>
-          <w:rFonts w:ascii="Times New Roman" w:eastAsia="Times New Roman" w:hAnsi="Times New Roman" w:cs="Times New Roman"/>
-          <w:color w:val="0F1115"/>
-          <w:sz w:val="28"/>
-          <w:szCs w:val="28"/>
-          <w:lang w:eastAsia="ru-RU"/>
-        </w:rPr>
-        <w:t xml:space="preserve">Пользователь </w:t>
-      </w:r>
-      <w:r>
-        <w:rPr>
-          <w:rFonts w:ascii="Times New Roman" w:eastAsia="Times New Roman" w:hAnsi="Times New Roman" w:cs="Times New Roman"/>
-          <w:color w:val="0F1115"/>
-          <w:sz w:val="28"/>
-          <w:szCs w:val="28"/>
-          <w:lang w:eastAsia="ru-RU"/>
-        </w:rPr>
-        <w:t>создал документ.</w:t>
-      </w:r>
-    </w:p>
-    <w:p>
-      <w:pPr>
-        <w:shd w:val="clear" w:color="auto" w:fill="FFFFFF"/>
-        <w:spacing w:after="0" w:line="240" w:lineRule="auto"/>
-        <w:outlineLvl w:val="2"/>
-        <w:rPr>
-          <w:rFonts w:ascii="Times New Roman" w:eastAsia="Times New Roman" w:hAnsi="Times New Roman" w:cs="Times New Roman"/>
-          <w:color w:val="0F1115"/>
-          <w:sz w:val="28"/>
-          <w:szCs w:val="28"/>
-          <w:lang w:eastAsia="ru-RU"/>
-        </w:rPr>
-      </w:pPr>
+      <w:bookmarkStart w:id="4" w:name="_Hlk213943592"/>
+      <w:r>
+        <w:rPr>
+          <w:rFonts w:ascii="Times New Roman" w:eastAsia="Times New Roman" w:hAnsi="Times New Roman" w:cs="Times New Roman"/>
+          <w:color w:val="0F1115"/>
+          <w:sz w:val="28"/>
+          <w:szCs w:val="28"/>
+          <w:lang w:eastAsia="ru-RU"/>
+        </w:rPr>
+        <w:t>Пользователь создал документ.</w:t>
+      </w:r>
+      <w:bookmarkEnd w:id="4"/>
     </w:p>
     <w:p>
       <w:pPr>
@@ -2326,27 +2442,7 @@
           <w:szCs w:val="28"/>
           <w:lang w:eastAsia="ru-RU"/>
         </w:rPr>
-        <w:t xml:space="preserve">Пользователь инициализирует </w:t>
-      </w:r>
-      <w:r>
-        <w:rPr>
-          <w:rFonts w:ascii="Times New Roman" w:eastAsia="Times New Roman" w:hAnsi="Times New Roman" w:cs="Times New Roman"/>
-          <w:color w:val="0F1115"/>
-          <w:sz w:val="28"/>
-          <w:szCs w:val="28"/>
-          <w:lang w:eastAsia="ru-RU"/>
-        </w:rPr>
-        <w:t>открытие</w:t>
-      </w:r>
-      <w:r>
-        <w:rPr>
-          <w:rFonts w:ascii="Times New Roman" w:eastAsia="Times New Roman" w:hAnsi="Times New Roman" w:cs="Times New Roman"/>
-          <w:color w:val="0F1115"/>
-          <w:sz w:val="28"/>
-          <w:szCs w:val="28"/>
-          <w:lang w:eastAsia="ru-RU"/>
-        </w:rPr>
-        <w:t xml:space="preserve"> документа.</w:t>
+        <w:t>Пользователь инициализирует открытие документа.</w:t>
       </w:r>
     </w:p>
     <w:p>
@@ -2450,132 +2546,271 @@
           <w:szCs w:val="28"/>
           <w:lang w:eastAsia="ru-RU"/>
         </w:rPr>
+        <w:t>Система сохраняет отредактированный документ.</w:t>
+      </w:r>
+    </w:p>
+    <w:p>
+      <w:pPr>
+        <w:shd w:val="clear" w:color="auto" w:fill="FFFFFF"/>
+        <w:spacing w:after="0" w:line="240" w:lineRule="auto"/>
+        <w:rPr>
+          <w:rFonts w:ascii="Times New Roman" w:eastAsia="Times New Roman" w:hAnsi="Times New Roman" w:cs="Times New Roman"/>
+          <w:color w:val="0F1115"/>
+          <w:sz w:val="28"/>
+          <w:szCs w:val="28"/>
+          <w:lang w:eastAsia="ru-RU"/>
+        </w:rPr>
+      </w:pPr>
+      <w:r>
+        <w:rPr>
+          <w:rFonts w:ascii="Times New Roman" w:eastAsia="Times New Roman" w:hAnsi="Times New Roman" w:cs="Times New Roman"/>
+          <w:b/>
+          <w:bCs/>
+          <w:color w:val="0F1115"/>
+          <w:sz w:val="28"/>
+          <w:szCs w:val="28"/>
+          <w:lang w:eastAsia="ru-RU"/>
+        </w:rPr>
+        <w:t>Альтернативный сценарий №1</w:t>
+      </w:r>
+    </w:p>
+    <w:p>
+      <w:pPr>
+        <w:shd w:val="clear" w:color="auto" w:fill="FFFFFF"/>
+        <w:spacing w:after="0" w:line="240" w:lineRule="auto"/>
+        <w:ind w:firstLine="708"/>
+        <w:rPr>
+          <w:rFonts w:ascii="Times New Roman" w:eastAsia="Times New Roman" w:hAnsi="Times New Roman" w:cs="Times New Roman"/>
+          <w:color w:val="0F1115"/>
+          <w:sz w:val="28"/>
+          <w:szCs w:val="28"/>
+          <w:lang w:eastAsia="ru-RU"/>
+        </w:rPr>
+      </w:pPr>
+      <w:r>
+        <w:rPr>
+          <w:rFonts w:ascii="Times New Roman" w:eastAsia="Times New Roman" w:hAnsi="Times New Roman" w:cs="Times New Roman"/>
+          <w:color w:val="0F1115"/>
+          <w:sz w:val="28"/>
+          <w:szCs w:val="28"/>
+          <w:lang w:eastAsia="ru-RU"/>
+        </w:rPr>
+        <w:t xml:space="preserve">Предусловие: на шаге </w:t>
+      </w:r>
+      <w:r>
+        <w:rPr>
+          <w:rFonts w:ascii="Times New Roman" w:eastAsia="Times New Roman" w:hAnsi="Times New Roman" w:cs="Times New Roman"/>
+          <w:color w:val="0F1115"/>
+          <w:sz w:val="28"/>
+          <w:szCs w:val="28"/>
+          <w:lang w:eastAsia="ru-RU"/>
+        </w:rPr>
+        <w:t>2</w:t>
+      </w:r>
+      <w:r>
+        <w:rPr>
+          <w:rFonts w:ascii="Times New Roman" w:eastAsia="Times New Roman" w:hAnsi="Times New Roman" w:cs="Times New Roman"/>
+          <w:color w:val="0F1115"/>
+          <w:sz w:val="28"/>
+          <w:szCs w:val="28"/>
+          <w:lang w:eastAsia="ru-RU"/>
+        </w:rPr>
+        <w:t xml:space="preserve"> система обнаруживает, что </w:t>
+      </w:r>
+      <w:r>
+        <w:rPr>
+          <w:rFonts w:ascii="Times New Roman" w:eastAsia="Times New Roman" w:hAnsi="Times New Roman" w:cs="Times New Roman"/>
+          <w:color w:val="0F1115"/>
+          <w:sz w:val="28"/>
+          <w:szCs w:val="28"/>
+          <w:lang w:eastAsia="ru-RU"/>
+        </w:rPr>
+        <w:t>документ зашифрован.</w:t>
+      </w:r>
+    </w:p>
+    <w:p>
+      <w:pPr>
+        <w:pStyle w:val="a3"/>
+        <w:numPr>
+          <w:ilvl w:val="0"/>
+          <w:numId w:val="18"/>
+        </w:numPr>
+        <w:shd w:val="clear" w:color="auto" w:fill="FFFFFF"/>
+        <w:spacing w:after="0" w:line="240" w:lineRule="auto"/>
+        <w:rPr>
+          <w:rFonts w:ascii="Times New Roman" w:eastAsia="Times New Roman" w:hAnsi="Times New Roman" w:cs="Times New Roman"/>
+          <w:color w:val="0F1115"/>
+          <w:sz w:val="28"/>
+          <w:szCs w:val="28"/>
+          <w:lang w:eastAsia="ru-RU"/>
+        </w:rPr>
+      </w:pPr>
+      <w:r>
+        <w:rPr>
+          <w:rFonts w:ascii="Times New Roman" w:eastAsia="Times New Roman" w:hAnsi="Times New Roman" w:cs="Times New Roman"/>
+          <w:color w:val="0F1115"/>
+          <w:sz w:val="28"/>
+          <w:szCs w:val="28"/>
+          <w:lang w:eastAsia="ru-RU"/>
+        </w:rPr>
+        <w:t xml:space="preserve">Система </w:t>
+      </w:r>
+      <w:r>
+        <w:rPr>
+          <w:rFonts w:ascii="Times New Roman" w:eastAsia="Times New Roman" w:hAnsi="Times New Roman" w:cs="Times New Roman"/>
+          <w:color w:val="0F1115"/>
+          <w:sz w:val="28"/>
+          <w:szCs w:val="28"/>
+          <w:lang w:eastAsia="ru-RU"/>
+        </w:rPr>
+        <w:t>начинает ВИ «</w:t>
+      </w:r>
+      <w:r>
+        <w:rPr>
+          <w:rFonts w:ascii="Times New Roman" w:eastAsia="Times New Roman" w:hAnsi="Times New Roman" w:cs="Times New Roman"/>
+          <w:color w:val="0F1115"/>
+          <w:sz w:val="28"/>
+          <w:szCs w:val="28"/>
+          <w:lang w:eastAsia="ru-RU"/>
+        </w:rPr>
+        <w:t>Открытие зашифрованного документа</w:t>
+      </w:r>
+      <w:r>
+        <w:rPr>
+          <w:rFonts w:ascii="Times New Roman" w:eastAsia="Times New Roman" w:hAnsi="Times New Roman" w:cs="Times New Roman"/>
+          <w:color w:val="0F1115"/>
+          <w:sz w:val="28"/>
+          <w:szCs w:val="28"/>
+          <w:lang w:eastAsia="ru-RU"/>
+        </w:rPr>
+        <w:t>».</w:t>
+      </w:r>
+    </w:p>
+    <w:p>
+      <w:pPr>
+        <w:pStyle w:val="a3"/>
+        <w:numPr>
+          <w:ilvl w:val="0"/>
+          <w:numId w:val="18"/>
+        </w:numPr>
+        <w:shd w:val="clear" w:color="auto" w:fill="FFFFFF"/>
+        <w:spacing w:after="0" w:line="240" w:lineRule="auto"/>
+        <w:rPr>
+          <w:rFonts w:ascii="Times New Roman" w:eastAsia="Times New Roman" w:hAnsi="Times New Roman" w:cs="Times New Roman"/>
+          <w:color w:val="0F1115"/>
+          <w:sz w:val="28"/>
+          <w:szCs w:val="28"/>
+          <w:lang w:eastAsia="ru-RU"/>
+        </w:rPr>
+      </w:pPr>
+      <w:r>
+        <w:rPr>
+          <w:rFonts w:ascii="Times New Roman" w:eastAsia="Times New Roman" w:hAnsi="Times New Roman" w:cs="Times New Roman"/>
+          <w:color w:val="0F1115"/>
+          <w:sz w:val="28"/>
+          <w:szCs w:val="28"/>
+          <w:lang w:eastAsia="ru-RU"/>
+        </w:rPr>
+        <w:t>ВИ «</w:t>
+      </w:r>
+      <w:r>
+        <w:rPr>
+          <w:rFonts w:ascii="Times New Roman" w:eastAsia="Times New Roman" w:hAnsi="Times New Roman" w:cs="Times New Roman"/>
+          <w:color w:val="0F1115"/>
+          <w:sz w:val="28"/>
+          <w:szCs w:val="28"/>
+          <w:lang w:eastAsia="ru-RU"/>
+        </w:rPr>
+        <w:t>Открытие зашифрованного документа</w:t>
+      </w:r>
+      <w:r>
+        <w:rPr>
+          <w:rFonts w:ascii="Times New Roman" w:eastAsia="Times New Roman" w:hAnsi="Times New Roman" w:cs="Times New Roman"/>
+          <w:color w:val="0F1115"/>
+          <w:sz w:val="28"/>
+          <w:szCs w:val="28"/>
+          <w:lang w:eastAsia="ru-RU"/>
+        </w:rPr>
+        <w:t>» успешно выполнен</w:t>
+      </w:r>
+      <w:r>
+        <w:rPr>
+          <w:rFonts w:ascii="Times New Roman" w:eastAsia="Times New Roman" w:hAnsi="Times New Roman" w:cs="Times New Roman"/>
+          <w:color w:val="0F1115"/>
+          <w:sz w:val="28"/>
+          <w:szCs w:val="28"/>
+          <w:lang w:eastAsia="ru-RU"/>
+        </w:rPr>
+        <w:t xml:space="preserve"> – сценарий возвращается к шагу 2 основного успешного сценария.</w:t>
+      </w:r>
+    </w:p>
+    <w:p>
+      <w:pPr>
+        <w:spacing w:after="0" w:line="240" w:lineRule="auto"/>
+        <w:rPr>
+          <w:rFonts w:ascii="Times New Roman" w:hAnsi="Times New Roman" w:cs="Times New Roman"/>
+          <w:b/>
+          <w:bCs/>
+          <w:sz w:val="28"/>
+          <w:szCs w:val="28"/>
+        </w:rPr>
+      </w:pPr>
+    </w:p>
+    <w:p>
+      <w:pPr>
+        <w:shd w:val="clear" w:color="auto" w:fill="FFFFFF"/>
+        <w:spacing w:after="0" w:line="240" w:lineRule="auto"/>
+        <w:outlineLvl w:val="2"/>
+        <w:rPr>
+          <w:rFonts w:ascii="Times New Roman" w:eastAsia="Times New Roman" w:hAnsi="Times New Roman" w:cs="Times New Roman"/>
+          <w:b/>
+          <w:bCs/>
+          <w:color w:val="0F1115"/>
+          <w:sz w:val="28"/>
+          <w:szCs w:val="28"/>
+          <w:lang w:eastAsia="ru-RU"/>
+        </w:rPr>
+      </w:pPr>
+      <w:bookmarkStart w:id="5" w:name="_Hlk213942332"/>
+      <w:r>
+        <w:rPr>
+          <w:rFonts w:ascii="Times New Roman" w:eastAsia="Times New Roman" w:hAnsi="Times New Roman" w:cs="Times New Roman"/>
+          <w:b/>
+          <w:bCs/>
+          <w:color w:val="0F1115"/>
+          <w:sz w:val="28"/>
+          <w:szCs w:val="28"/>
+          <w:lang w:eastAsia="ru-RU"/>
+        </w:rPr>
+        <w:t>3. ВИ «Удаление документа»</w:t>
+      </w:r>
+    </w:p>
+    <w:p>
+      <w:pPr>
+        <w:shd w:val="clear" w:color="auto" w:fill="FFFFFF"/>
+        <w:spacing w:after="0" w:line="240" w:lineRule="auto"/>
+        <w:outlineLvl w:val="2"/>
+        <w:rPr>
+          <w:rFonts w:ascii="Times New Roman" w:eastAsia="Times New Roman" w:hAnsi="Times New Roman" w:cs="Times New Roman"/>
+          <w:b/>
+          <w:bCs/>
+          <w:color w:val="0F1115"/>
+          <w:sz w:val="28"/>
+          <w:szCs w:val="28"/>
+          <w:lang w:eastAsia="ru-RU"/>
+        </w:rPr>
+      </w:pPr>
+      <w:r>
+        <w:rPr>
+          <w:rFonts w:ascii="Times New Roman" w:eastAsia="Times New Roman" w:hAnsi="Times New Roman" w:cs="Times New Roman"/>
+          <w:b/>
+          <w:bCs/>
+          <w:color w:val="0F1115"/>
+          <w:sz w:val="28"/>
+          <w:szCs w:val="28"/>
+          <w:lang w:eastAsia="ru-RU"/>
+        </w:rPr>
         <w:lastRenderedPageBreak/>
-        <w:t>Система сохраняет отредактированный документ.</w:t>
-      </w:r>
-    </w:p>
-    <w:p>
-      <w:pPr>
-        <w:rPr>
-          <w:rFonts w:ascii="Times New Roman" w:hAnsi="Times New Roman" w:cs="Times New Roman"/>
-          <w:b/>
-          <w:bCs/>
-          <w:sz w:val="28"/>
-          <w:szCs w:val="28"/>
-        </w:rPr>
-      </w:pPr>
-    </w:p>
-    <w:p>
-      <w:pPr>
-        <w:rPr>
-          <w:rFonts w:ascii="Times New Roman" w:hAnsi="Times New Roman" w:cs="Times New Roman"/>
-          <w:b/>
-          <w:bCs/>
-          <w:sz w:val="28"/>
-          <w:szCs w:val="28"/>
-        </w:rPr>
-      </w:pPr>
-    </w:p>
-    <w:p>
-      <w:pPr>
-        <w:rPr>
-          <w:rFonts w:ascii="Times New Roman" w:hAnsi="Times New Roman" w:cs="Times New Roman"/>
-          <w:b/>
-          <w:bCs/>
-          <w:sz w:val="28"/>
-          <w:szCs w:val="28"/>
-        </w:rPr>
-      </w:pPr>
-    </w:p>
-    <w:p>
-      <w:pPr>
-        <w:shd w:val="clear" w:color="auto" w:fill="FFFFFF"/>
-        <w:spacing w:after="0" w:line="240" w:lineRule="auto"/>
-        <w:outlineLvl w:val="2"/>
-        <w:rPr>
-          <w:rFonts w:ascii="Times New Roman" w:eastAsia="Times New Roman" w:hAnsi="Times New Roman" w:cs="Times New Roman"/>
-          <w:b/>
-          <w:bCs/>
-          <w:color w:val="0F1115"/>
-          <w:sz w:val="28"/>
-          <w:szCs w:val="28"/>
-          <w:lang w:eastAsia="ru-RU"/>
-        </w:rPr>
-      </w:pPr>
-      <w:r>
-        <w:rPr>
-          <w:rFonts w:ascii="Times New Roman" w:eastAsia="Times New Roman" w:hAnsi="Times New Roman" w:cs="Times New Roman"/>
-          <w:b/>
-          <w:bCs/>
-          <w:color w:val="0F1115"/>
-          <w:sz w:val="28"/>
-          <w:szCs w:val="28"/>
-          <w:lang w:eastAsia="ru-RU"/>
-        </w:rPr>
-        <w:t xml:space="preserve">3. </w:t>
-      </w:r>
-      <w:r>
-        <w:rPr>
-          <w:rFonts w:ascii="Times New Roman" w:eastAsia="Times New Roman" w:hAnsi="Times New Roman" w:cs="Times New Roman"/>
-          <w:b/>
-          <w:bCs/>
-          <w:color w:val="0F1115"/>
-          <w:sz w:val="28"/>
-          <w:szCs w:val="28"/>
-          <w:lang w:eastAsia="ru-RU"/>
-        </w:rPr>
-        <w:t>ВИ «</w:t>
-      </w:r>
-      <w:r>
-        <w:rPr>
-          <w:rFonts w:ascii="Times New Roman" w:eastAsia="Times New Roman" w:hAnsi="Times New Roman" w:cs="Times New Roman"/>
-          <w:b/>
-          <w:bCs/>
-          <w:color w:val="0F1115"/>
-          <w:sz w:val="28"/>
-          <w:szCs w:val="28"/>
-          <w:lang w:eastAsia="ru-RU"/>
-        </w:rPr>
-        <w:t>Удаление документа</w:t>
-      </w:r>
-      <w:r>
-        <w:rPr>
-          <w:rFonts w:ascii="Times New Roman" w:eastAsia="Times New Roman" w:hAnsi="Times New Roman" w:cs="Times New Roman"/>
-          <w:b/>
-          <w:bCs/>
-          <w:color w:val="0F1115"/>
-          <w:sz w:val="28"/>
-          <w:szCs w:val="28"/>
-          <w:lang w:eastAsia="ru-RU"/>
-        </w:rPr>
-        <w:t>»</w:t>
-      </w:r>
-    </w:p>
-    <w:p>
-      <w:pPr>
-        <w:shd w:val="clear" w:color="auto" w:fill="FFFFFF"/>
-        <w:spacing w:after="0" w:line="240" w:lineRule="auto"/>
-        <w:outlineLvl w:val="2"/>
-        <w:rPr>
-          <w:rFonts w:ascii="Times New Roman" w:eastAsia="Times New Roman" w:hAnsi="Times New Roman" w:cs="Times New Roman"/>
-          <w:b/>
-          <w:bCs/>
-          <w:color w:val="0F1115"/>
-          <w:sz w:val="28"/>
-          <w:szCs w:val="28"/>
-          <w:lang w:eastAsia="ru-RU"/>
-        </w:rPr>
-      </w:pPr>
-      <w:r>
-        <w:rPr>
-          <w:rFonts w:ascii="Times New Roman" w:eastAsia="Times New Roman" w:hAnsi="Times New Roman" w:cs="Times New Roman"/>
-          <w:b/>
-          <w:bCs/>
-          <w:color w:val="0F1115"/>
-          <w:sz w:val="28"/>
-          <w:szCs w:val="28"/>
-          <w:lang w:eastAsia="ru-RU"/>
-        </w:rPr>
         <w:t>Цель</w:t>
       </w:r>
     </w:p>
@@ -2611,20 +2846,6 @@
         <w:outlineLvl w:val="2"/>
         <w:rPr>
           <w:rFonts w:ascii="Times New Roman" w:eastAsia="Times New Roman" w:hAnsi="Times New Roman" w:cs="Times New Roman"/>
-          <w:color w:val="0F1115"/>
-          <w:sz w:val="28"/>
-          <w:szCs w:val="28"/>
-          <w:lang w:eastAsia="ru-RU"/>
-        </w:rPr>
-      </w:pPr>
-    </w:p>
-    <w:p>
-      <w:pPr>
-        <w:shd w:val="clear" w:color="auto" w:fill="FFFFFF"/>
-        <w:spacing w:after="0" w:line="240" w:lineRule="auto"/>
-        <w:outlineLvl w:val="2"/>
-        <w:rPr>
-          <w:rFonts w:ascii="Times New Roman" w:eastAsia="Times New Roman" w:hAnsi="Times New Roman" w:cs="Times New Roman"/>
           <w:b/>
           <w:bCs/>
           <w:color w:val="0F1115"/>
@@ -2668,32 +2889,8 @@
           <w:szCs w:val="28"/>
           <w:lang w:eastAsia="ru-RU"/>
         </w:rPr>
-        <w:t xml:space="preserve">Пользователь </w:t>
-      </w:r>
-      <w:r>
-        <w:rPr>
-          <w:rFonts w:ascii="Times New Roman" w:eastAsia="Times New Roman" w:hAnsi="Times New Roman" w:cs="Times New Roman"/>
-          <w:color w:val="0F1115"/>
-          <w:sz w:val="28"/>
-          <w:szCs w:val="28"/>
-          <w:lang w:eastAsia="ru-RU"/>
-        </w:rPr>
-        <w:t>создал документ.</w:t>
-      </w:r>
-    </w:p>
-    <w:p>
-      <w:pPr>
-        <w:shd w:val="clear" w:color="auto" w:fill="FFFFFF"/>
-        <w:spacing w:after="0" w:line="240" w:lineRule="auto"/>
-        <w:outlineLvl w:val="2"/>
-        <w:rPr>
-          <w:rFonts w:ascii="Times New Roman" w:eastAsia="Times New Roman" w:hAnsi="Times New Roman" w:cs="Times New Roman"/>
-          <w:color w:val="0F1115"/>
-          <w:sz w:val="28"/>
-          <w:szCs w:val="28"/>
-          <w:lang w:eastAsia="ru-RU"/>
-        </w:rPr>
-      </w:pPr>
+        <w:t>Пользователь создал документ.</w:t>
+      </w:r>
     </w:p>
     <w:p>
       <w:pPr>
@@ -2745,27 +2942,7 @@
           <w:szCs w:val="28"/>
           <w:lang w:eastAsia="ru-RU"/>
         </w:rPr>
-        <w:t>Пользователь инициализирует</w:t>
-      </w:r>
-      <w:r>
-        <w:rPr>
-          <w:rFonts w:ascii="Times New Roman" w:eastAsia="Times New Roman" w:hAnsi="Times New Roman" w:cs="Times New Roman"/>
-          <w:color w:val="0F1115"/>
-          <w:sz w:val="28"/>
-          <w:szCs w:val="28"/>
-          <w:lang w:eastAsia="ru-RU"/>
-        </w:rPr>
-        <w:t xml:space="preserve"> удаление</w:t>
-      </w:r>
-      <w:r>
-        <w:rPr>
-          <w:rFonts w:ascii="Times New Roman" w:eastAsia="Times New Roman" w:hAnsi="Times New Roman" w:cs="Times New Roman"/>
-          <w:color w:val="0F1115"/>
-          <w:sz w:val="28"/>
-          <w:szCs w:val="28"/>
-          <w:lang w:eastAsia="ru-RU"/>
-        </w:rPr>
-        <w:t xml:space="preserve"> документа.</w:t>
+        <w:t>Пользователь инициализирует удаление документа.</w:t>
       </w:r>
     </w:p>
     <w:p>
@@ -2795,6 +2972,2356 @@
           <w:szCs w:val="28"/>
           <w:lang w:eastAsia="ru-RU"/>
         </w:rPr>
+        <w:t>Система удаляет документ.</w:t>
+      </w:r>
+      <w:r>
+        <w:rPr>
+          <w:rFonts w:ascii="Times New Roman" w:eastAsia="Times New Roman" w:hAnsi="Times New Roman" w:cs="Times New Roman"/>
+          <w:b/>
+          <w:bCs/>
+          <w:color w:val="0F1115"/>
+          <w:sz w:val="28"/>
+          <w:szCs w:val="28"/>
+          <w:lang w:eastAsia="ru-RU"/>
+        </w:rPr>
+        <w:t xml:space="preserve"> </w:t>
+      </w:r>
+      <w:bookmarkEnd w:id="5"/>
+    </w:p>
+    <w:p>
+      <w:pPr>
+        <w:shd w:val="clear" w:color="auto" w:fill="FFFFFF"/>
+        <w:spacing w:after="0" w:line="240" w:lineRule="auto"/>
+        <w:rPr>
+          <w:rFonts w:ascii="Times New Roman" w:eastAsia="Times New Roman" w:hAnsi="Times New Roman" w:cs="Times New Roman"/>
+          <w:b/>
+          <w:bCs/>
+          <w:color w:val="0F1115"/>
+          <w:sz w:val="28"/>
+          <w:szCs w:val="28"/>
+          <w:lang w:eastAsia="ru-RU"/>
+        </w:rPr>
+      </w:pPr>
+    </w:p>
+    <w:p>
+      <w:pPr>
+        <w:shd w:val="clear" w:color="auto" w:fill="FFFFFF"/>
+        <w:spacing w:after="0" w:line="240" w:lineRule="auto"/>
+        <w:outlineLvl w:val="2"/>
+        <w:rPr>
+          <w:rFonts w:ascii="Times New Roman" w:eastAsia="Times New Roman" w:hAnsi="Times New Roman" w:cs="Times New Roman"/>
+          <w:b/>
+          <w:bCs/>
+          <w:color w:val="0F1115"/>
+          <w:sz w:val="28"/>
+          <w:szCs w:val="28"/>
+          <w:lang w:eastAsia="ru-RU"/>
+        </w:rPr>
+      </w:pPr>
+      <w:bookmarkStart w:id="6" w:name="_Hlk213943146"/>
+      <w:r>
+        <w:rPr>
+          <w:rFonts w:ascii="Times New Roman" w:eastAsia="Times New Roman" w:hAnsi="Times New Roman" w:cs="Times New Roman"/>
+          <w:b/>
+          <w:bCs/>
+          <w:color w:val="0F1115"/>
+          <w:sz w:val="28"/>
+          <w:szCs w:val="28"/>
+          <w:lang w:val="en-US" w:eastAsia="ru-RU"/>
+        </w:rPr>
+        <w:t>4</w:t>
+      </w:r>
+      <w:r>
+        <w:rPr>
+          <w:rFonts w:ascii="Times New Roman" w:eastAsia="Times New Roman" w:hAnsi="Times New Roman" w:cs="Times New Roman"/>
+          <w:b/>
+          <w:bCs/>
+          <w:color w:val="0F1115"/>
+          <w:sz w:val="28"/>
+          <w:szCs w:val="28"/>
+          <w:lang w:eastAsia="ru-RU"/>
+        </w:rPr>
+        <w:t>. ВИ «Поиск документа»</w:t>
+      </w:r>
+    </w:p>
+    <w:p>
+      <w:pPr>
+        <w:shd w:val="clear" w:color="auto" w:fill="FFFFFF"/>
+        <w:spacing w:after="0" w:line="240" w:lineRule="auto"/>
+        <w:outlineLvl w:val="2"/>
+        <w:rPr>
+          <w:rFonts w:ascii="Times New Roman" w:eastAsia="Times New Roman" w:hAnsi="Times New Roman" w:cs="Times New Roman"/>
+          <w:b/>
+          <w:bCs/>
+          <w:color w:val="0F1115"/>
+          <w:sz w:val="28"/>
+          <w:szCs w:val="28"/>
+          <w:lang w:eastAsia="ru-RU"/>
+        </w:rPr>
+      </w:pPr>
+      <w:r>
+        <w:rPr>
+          <w:rFonts w:ascii="Times New Roman" w:eastAsia="Times New Roman" w:hAnsi="Times New Roman" w:cs="Times New Roman"/>
+          <w:b/>
+          <w:bCs/>
+          <w:color w:val="0F1115"/>
+          <w:sz w:val="28"/>
+          <w:szCs w:val="28"/>
+          <w:lang w:eastAsia="ru-RU"/>
+        </w:rPr>
+        <w:t>Цель</w:t>
+      </w:r>
+    </w:p>
+    <w:p>
+      <w:pPr>
+        <w:shd w:val="clear" w:color="auto" w:fill="FFFFFF"/>
+        <w:spacing w:after="0" w:line="240" w:lineRule="auto"/>
+        <w:ind w:firstLine="708"/>
+        <w:outlineLvl w:val="2"/>
+        <w:rPr>
+          <w:rFonts w:ascii="Times New Roman" w:eastAsia="Times New Roman" w:hAnsi="Times New Roman" w:cs="Times New Roman"/>
+          <w:color w:val="0F1115"/>
+          <w:sz w:val="28"/>
+          <w:szCs w:val="28"/>
+          <w:lang w:eastAsia="ru-RU"/>
+        </w:rPr>
+      </w:pPr>
+      <w:r>
+        <w:rPr>
+          <w:rFonts w:ascii="Times New Roman" w:eastAsia="Times New Roman" w:hAnsi="Times New Roman" w:cs="Times New Roman"/>
+          <w:color w:val="0F1115"/>
+          <w:sz w:val="28"/>
+          <w:szCs w:val="28"/>
+          <w:lang w:eastAsia="ru-RU"/>
+        </w:rPr>
+        <w:t>Нахождение документа.</w:t>
+      </w:r>
+    </w:p>
+    <w:p>
+      <w:pPr>
+        <w:shd w:val="clear" w:color="auto" w:fill="FFFFFF"/>
+        <w:spacing w:after="0" w:line="240" w:lineRule="auto"/>
+        <w:outlineLvl w:val="2"/>
+        <w:rPr>
+          <w:rFonts w:ascii="Times New Roman" w:eastAsia="Times New Roman" w:hAnsi="Times New Roman" w:cs="Times New Roman"/>
+          <w:b/>
+          <w:bCs/>
+          <w:color w:val="0F1115"/>
+          <w:sz w:val="28"/>
+          <w:szCs w:val="28"/>
+          <w:lang w:eastAsia="ru-RU"/>
+        </w:rPr>
+      </w:pPr>
+      <w:r>
+        <w:rPr>
+          <w:rFonts w:ascii="Times New Roman" w:eastAsia="Times New Roman" w:hAnsi="Times New Roman" w:cs="Times New Roman"/>
+          <w:b/>
+          <w:bCs/>
+          <w:color w:val="0F1115"/>
+          <w:sz w:val="28"/>
+          <w:szCs w:val="28"/>
+          <w:lang w:eastAsia="ru-RU"/>
+        </w:rPr>
+        <w:t>Начальное состояние</w:t>
+      </w:r>
+    </w:p>
+    <w:p>
+      <w:pPr>
+        <w:shd w:val="clear" w:color="auto" w:fill="FFFFFF"/>
+        <w:spacing w:after="0" w:line="240" w:lineRule="auto"/>
+        <w:outlineLvl w:val="2"/>
+        <w:rPr>
+          <w:rFonts w:ascii="Times New Roman" w:eastAsia="Times New Roman" w:hAnsi="Times New Roman" w:cs="Times New Roman"/>
+          <w:color w:val="0F1115"/>
+          <w:sz w:val="28"/>
+          <w:szCs w:val="28"/>
+          <w:lang w:eastAsia="ru-RU"/>
+        </w:rPr>
+      </w:pPr>
+      <w:r>
+        <w:rPr>
+          <w:rFonts w:ascii="Times New Roman" w:eastAsia="Times New Roman" w:hAnsi="Times New Roman" w:cs="Times New Roman"/>
+          <w:color w:val="0F1115"/>
+          <w:sz w:val="28"/>
+          <w:szCs w:val="28"/>
+          <w:lang w:eastAsia="ru-RU"/>
+        </w:rPr>
+        <w:tab/>
+        <w:t>-</w:t>
+      </w:r>
+    </w:p>
+    <w:p>
+      <w:pPr>
+        <w:shd w:val="clear" w:color="auto" w:fill="FFFFFF"/>
+        <w:spacing w:after="0" w:line="240" w:lineRule="auto"/>
+        <w:rPr>
+          <w:rFonts w:ascii="Times New Roman" w:eastAsia="Times New Roman" w:hAnsi="Times New Roman" w:cs="Times New Roman"/>
+          <w:color w:val="0F1115"/>
+          <w:sz w:val="28"/>
+          <w:szCs w:val="28"/>
+          <w:lang w:eastAsia="ru-RU"/>
+        </w:rPr>
+      </w:pPr>
+      <w:r>
+        <w:rPr>
+          <w:rFonts w:ascii="Times New Roman" w:eastAsia="Times New Roman" w:hAnsi="Times New Roman" w:cs="Times New Roman"/>
+          <w:b/>
+          <w:bCs/>
+          <w:color w:val="0F1115"/>
+          <w:sz w:val="28"/>
+          <w:szCs w:val="28"/>
+          <w:lang w:eastAsia="ru-RU"/>
+        </w:rPr>
+        <w:t>Основной успешный сценарий</w:t>
+      </w:r>
+    </w:p>
+    <w:p>
+      <w:pPr>
+        <w:pStyle w:val="a3"/>
+        <w:numPr>
+          <w:ilvl w:val="0"/>
+          <w:numId w:val="8"/>
+        </w:numPr>
+        <w:shd w:val="clear" w:color="auto" w:fill="FFFFFF"/>
+        <w:spacing w:after="0" w:line="240" w:lineRule="auto"/>
+        <w:rPr>
+          <w:rFonts w:ascii="Times New Roman" w:eastAsia="Times New Roman" w:hAnsi="Times New Roman" w:cs="Times New Roman"/>
+          <w:color w:val="0F1115"/>
+          <w:sz w:val="28"/>
+          <w:szCs w:val="28"/>
+          <w:lang w:eastAsia="ru-RU"/>
+        </w:rPr>
+      </w:pPr>
+      <w:r>
+        <w:rPr>
+          <w:rFonts w:ascii="Times New Roman" w:eastAsia="Times New Roman" w:hAnsi="Times New Roman" w:cs="Times New Roman"/>
+          <w:color w:val="0F1115"/>
+          <w:sz w:val="28"/>
+          <w:szCs w:val="28"/>
+          <w:lang w:eastAsia="ru-RU"/>
+        </w:rPr>
+        <w:t>Пользователь инициализирует поиск документа.</w:t>
+      </w:r>
+    </w:p>
+    <w:p>
+      <w:pPr>
+        <w:pStyle w:val="a3"/>
+        <w:numPr>
+          <w:ilvl w:val="0"/>
+          <w:numId w:val="8"/>
+        </w:numPr>
+        <w:shd w:val="clear" w:color="auto" w:fill="FFFFFF"/>
+        <w:spacing w:after="0" w:line="240" w:lineRule="auto"/>
+        <w:rPr>
+          <w:rFonts w:ascii="Times New Roman" w:eastAsia="Times New Roman" w:hAnsi="Times New Roman" w:cs="Times New Roman"/>
+          <w:color w:val="0F1115"/>
+          <w:sz w:val="28"/>
+          <w:szCs w:val="28"/>
+          <w:lang w:eastAsia="ru-RU"/>
+        </w:rPr>
+      </w:pPr>
+      <w:r>
+        <w:rPr>
+          <w:rFonts w:ascii="Times New Roman" w:eastAsia="Times New Roman" w:hAnsi="Times New Roman" w:cs="Times New Roman"/>
+          <w:color w:val="0F1115"/>
+          <w:sz w:val="28"/>
+          <w:szCs w:val="28"/>
+          <w:lang w:eastAsia="ru-RU"/>
+        </w:rPr>
+        <w:t>Система ищет документ по названию и содержанию.</w:t>
+      </w:r>
+    </w:p>
+    <w:p>
+      <w:pPr>
+        <w:pStyle w:val="a3"/>
+        <w:numPr>
+          <w:ilvl w:val="0"/>
+          <w:numId w:val="8"/>
+        </w:numPr>
+        <w:shd w:val="clear" w:color="auto" w:fill="FFFFFF"/>
+        <w:spacing w:after="0" w:line="240" w:lineRule="auto"/>
+        <w:rPr>
+          <w:rFonts w:ascii="Times New Roman" w:eastAsia="Times New Roman" w:hAnsi="Times New Roman" w:cs="Times New Roman"/>
+          <w:color w:val="0F1115"/>
+          <w:sz w:val="28"/>
+          <w:szCs w:val="28"/>
+          <w:lang w:eastAsia="ru-RU"/>
+        </w:rPr>
+      </w:pPr>
+      <w:r>
+        <w:rPr>
+          <w:rFonts w:ascii="Times New Roman" w:eastAsia="Times New Roman" w:hAnsi="Times New Roman" w:cs="Times New Roman"/>
+          <w:color w:val="0F1115"/>
+          <w:sz w:val="28"/>
+          <w:szCs w:val="28"/>
+          <w:lang w:eastAsia="ru-RU"/>
+        </w:rPr>
+        <w:t>Пользователь открывает нужный документ для редактирования или удаления из найденных.</w:t>
+      </w:r>
+    </w:p>
+    <w:p>
+      <w:pPr>
+        <w:pStyle w:val="a3"/>
+        <w:numPr>
+          <w:ilvl w:val="0"/>
+          <w:numId w:val="8"/>
+        </w:numPr>
+        <w:shd w:val="clear" w:color="auto" w:fill="FFFFFF"/>
+        <w:spacing w:after="0" w:line="240" w:lineRule="auto"/>
+        <w:rPr>
+          <w:rFonts w:ascii="Times New Roman" w:eastAsia="Times New Roman" w:hAnsi="Times New Roman" w:cs="Times New Roman"/>
+          <w:color w:val="0F1115"/>
+          <w:sz w:val="28"/>
+          <w:szCs w:val="28"/>
+          <w:lang w:eastAsia="ru-RU"/>
+        </w:rPr>
+      </w:pPr>
+      <w:r>
+        <w:rPr>
+          <w:rFonts w:ascii="Times New Roman" w:eastAsia="Times New Roman" w:hAnsi="Times New Roman" w:cs="Times New Roman"/>
+          <w:color w:val="0F1115"/>
+          <w:sz w:val="28"/>
+          <w:szCs w:val="28"/>
+          <w:lang w:eastAsia="ru-RU"/>
+        </w:rPr>
+        <w:t>Система начинает ВИ «Редактирование документа»</w:t>
+      </w:r>
+      <w:r>
+        <w:rPr>
+          <w:rFonts w:ascii="Times New Roman" w:eastAsia="Times New Roman" w:hAnsi="Times New Roman" w:cs="Times New Roman"/>
+          <w:color w:val="0F1115"/>
+          <w:sz w:val="28"/>
+          <w:szCs w:val="28"/>
+          <w:lang w:eastAsia="ru-RU"/>
+        </w:rPr>
+        <w:t xml:space="preserve"> или ВИ «Удаление документа» в зависимости от выбора пользователя</w:t>
+      </w:r>
+      <w:r>
+        <w:rPr>
+          <w:rFonts w:ascii="Times New Roman" w:eastAsia="Times New Roman" w:hAnsi="Times New Roman" w:cs="Times New Roman"/>
+          <w:color w:val="0F1115"/>
+          <w:sz w:val="28"/>
+          <w:szCs w:val="28"/>
+          <w:lang w:eastAsia="ru-RU"/>
+        </w:rPr>
+        <w:t>.</w:t>
+      </w:r>
+      <w:bookmarkEnd w:id="6"/>
+    </w:p>
+    <w:p>
+      <w:pPr>
+        <w:shd w:val="clear" w:color="auto" w:fill="FFFFFF"/>
+        <w:spacing w:after="0" w:line="240" w:lineRule="auto"/>
+        <w:rPr>
+          <w:rFonts w:ascii="Times New Roman" w:eastAsia="Times New Roman" w:hAnsi="Times New Roman" w:cs="Times New Roman"/>
+          <w:color w:val="0F1115"/>
+          <w:sz w:val="28"/>
+          <w:szCs w:val="28"/>
+          <w:lang w:eastAsia="ru-RU"/>
+        </w:rPr>
+      </w:pPr>
+      <w:r>
+        <w:rPr>
+          <w:rFonts w:ascii="Times New Roman" w:eastAsia="Times New Roman" w:hAnsi="Times New Roman" w:cs="Times New Roman"/>
+          <w:b/>
+          <w:bCs/>
+          <w:color w:val="0F1115"/>
+          <w:sz w:val="28"/>
+          <w:szCs w:val="28"/>
+          <w:lang w:eastAsia="ru-RU"/>
+        </w:rPr>
+        <w:t>Альтернативный сценарий №1</w:t>
+      </w:r>
+    </w:p>
+    <w:p>
+      <w:pPr>
+        <w:shd w:val="clear" w:color="auto" w:fill="FFFFFF"/>
+        <w:spacing w:after="0" w:line="240" w:lineRule="auto"/>
+        <w:ind w:firstLine="708"/>
+        <w:rPr>
+          <w:rFonts w:ascii="Times New Roman" w:eastAsia="Times New Roman" w:hAnsi="Times New Roman" w:cs="Times New Roman"/>
+          <w:color w:val="0F1115"/>
+          <w:sz w:val="28"/>
+          <w:szCs w:val="28"/>
+          <w:lang w:eastAsia="ru-RU"/>
+        </w:rPr>
+      </w:pPr>
+      <w:r>
+        <w:rPr>
+          <w:rFonts w:ascii="Times New Roman" w:eastAsia="Times New Roman" w:hAnsi="Times New Roman" w:cs="Times New Roman"/>
+          <w:color w:val="0F1115"/>
+          <w:sz w:val="28"/>
+          <w:szCs w:val="28"/>
+          <w:lang w:eastAsia="ru-RU"/>
+        </w:rPr>
+        <w:t>Предусловие: на шаге 2 система не может найти нужный документ</w:t>
+      </w:r>
+    </w:p>
+    <w:p>
+      <w:pPr>
+        <w:pStyle w:val="a3"/>
+        <w:numPr>
+          <w:ilvl w:val="0"/>
+          <w:numId w:val="9"/>
+        </w:numPr>
+        <w:shd w:val="clear" w:color="auto" w:fill="FFFFFF"/>
+        <w:spacing w:after="0" w:line="240" w:lineRule="auto"/>
+        <w:rPr>
+          <w:rFonts w:ascii="Times New Roman" w:eastAsia="Times New Roman" w:hAnsi="Times New Roman" w:cs="Times New Roman"/>
+          <w:color w:val="0F1115"/>
+          <w:sz w:val="28"/>
+          <w:szCs w:val="28"/>
+          <w:lang w:eastAsia="ru-RU"/>
+        </w:rPr>
+      </w:pPr>
+      <w:r>
+        <w:rPr>
+          <w:rFonts w:ascii="Times New Roman" w:eastAsia="Times New Roman" w:hAnsi="Times New Roman" w:cs="Times New Roman"/>
+          <w:color w:val="0F1115"/>
+          <w:sz w:val="28"/>
+          <w:szCs w:val="28"/>
+          <w:lang w:eastAsia="ru-RU"/>
+        </w:rPr>
+        <w:t>Система информирует, что ни один документ не подходит под</w:t>
+      </w:r>
+      <w:r>
+        <w:rPr>
+          <w:rFonts w:ascii="Times New Roman" w:eastAsia="Times New Roman" w:hAnsi="Times New Roman" w:cs="Times New Roman"/>
+          <w:color w:val="0F1115"/>
+          <w:sz w:val="28"/>
+          <w:szCs w:val="28"/>
+          <w:lang w:eastAsia="ru-RU"/>
+        </w:rPr>
+        <w:t xml:space="preserve"> </w:t>
+      </w:r>
+      <w:r>
+        <w:rPr>
+          <w:rFonts w:ascii="Times New Roman" w:eastAsia="Times New Roman" w:hAnsi="Times New Roman" w:cs="Times New Roman"/>
+          <w:color w:val="0F1115"/>
+          <w:sz w:val="28"/>
+          <w:szCs w:val="28"/>
+          <w:lang w:eastAsia="ru-RU"/>
+        </w:rPr>
+        <w:t>параметры поиска</w:t>
+      </w:r>
+    </w:p>
+    <w:p>
+      <w:pPr>
+        <w:pStyle w:val="a3"/>
+        <w:numPr>
+          <w:ilvl w:val="0"/>
+          <w:numId w:val="9"/>
+        </w:numPr>
+        <w:shd w:val="clear" w:color="auto" w:fill="FFFFFF"/>
+        <w:spacing w:after="0" w:line="240" w:lineRule="auto"/>
+        <w:rPr>
+          <w:rFonts w:ascii="Times New Roman" w:eastAsia="Times New Roman" w:hAnsi="Times New Roman" w:cs="Times New Roman"/>
+          <w:color w:val="0F1115"/>
+          <w:sz w:val="28"/>
+          <w:szCs w:val="28"/>
+          <w:lang w:eastAsia="ru-RU"/>
+        </w:rPr>
+      </w:pPr>
+      <w:r>
+        <w:rPr>
+          <w:rFonts w:ascii="Times New Roman" w:eastAsia="Times New Roman" w:hAnsi="Times New Roman" w:cs="Times New Roman"/>
+          <w:color w:val="0F1115"/>
+          <w:sz w:val="28"/>
+          <w:szCs w:val="28"/>
+          <w:lang w:eastAsia="ru-RU"/>
+        </w:rPr>
+        <w:t xml:space="preserve">Пользователь меняет поисковой запрос – сценарий возвращается к шагу 2 </w:t>
+      </w:r>
+      <w:r>
+        <w:rPr>
+          <w:rFonts w:ascii="Times New Roman" w:eastAsia="Times New Roman" w:hAnsi="Times New Roman" w:cs="Times New Roman"/>
+          <w:color w:val="0F1115"/>
+          <w:sz w:val="28"/>
+          <w:szCs w:val="28"/>
+          <w:lang w:eastAsia="ru-RU"/>
+        </w:rPr>
+        <w:t>о</w:t>
+      </w:r>
+      <w:r>
+        <w:rPr>
+          <w:rFonts w:ascii="Times New Roman" w:eastAsia="Times New Roman" w:hAnsi="Times New Roman" w:cs="Times New Roman"/>
+          <w:color w:val="0F1115"/>
+          <w:sz w:val="28"/>
+          <w:szCs w:val="28"/>
+          <w:lang w:eastAsia="ru-RU"/>
+        </w:rPr>
+        <w:t>сновного успешного сценария.</w:t>
+      </w:r>
+    </w:p>
+    <w:p>
+      <w:pPr>
+        <w:shd w:val="clear" w:color="auto" w:fill="FFFFFF"/>
+        <w:spacing w:after="0" w:line="240" w:lineRule="auto"/>
+        <w:rPr>
+          <w:rFonts w:ascii="Times New Roman" w:hAnsi="Times New Roman" w:cs="Times New Roman"/>
+          <w:b/>
+          <w:bCs/>
+          <w:sz w:val="28"/>
+          <w:szCs w:val="28"/>
+        </w:rPr>
+      </w:pPr>
+    </w:p>
+    <w:p>
+      <w:pPr>
+        <w:shd w:val="clear" w:color="auto" w:fill="FFFFFF"/>
+        <w:spacing w:after="0" w:line="240" w:lineRule="auto"/>
+        <w:outlineLvl w:val="2"/>
+        <w:rPr>
+          <w:rFonts w:ascii="Times New Roman" w:eastAsia="Times New Roman" w:hAnsi="Times New Roman" w:cs="Times New Roman"/>
+          <w:b/>
+          <w:bCs/>
+          <w:color w:val="0F1115"/>
+          <w:sz w:val="28"/>
+          <w:szCs w:val="28"/>
+          <w:lang w:eastAsia="ru-RU"/>
+        </w:rPr>
+      </w:pPr>
+      <w:r>
+        <w:rPr>
+          <w:rFonts w:ascii="Times New Roman" w:eastAsia="Times New Roman" w:hAnsi="Times New Roman" w:cs="Times New Roman"/>
+          <w:b/>
+          <w:bCs/>
+          <w:color w:val="0F1115"/>
+          <w:sz w:val="28"/>
+          <w:szCs w:val="28"/>
+          <w:lang w:eastAsia="ru-RU"/>
+        </w:rPr>
+        <w:t>5</w:t>
+      </w:r>
+      <w:r>
+        <w:rPr>
+          <w:rFonts w:ascii="Times New Roman" w:eastAsia="Times New Roman" w:hAnsi="Times New Roman" w:cs="Times New Roman"/>
+          <w:b/>
+          <w:bCs/>
+          <w:color w:val="0F1115"/>
+          <w:sz w:val="28"/>
+          <w:szCs w:val="28"/>
+          <w:lang w:eastAsia="ru-RU"/>
+        </w:rPr>
+        <w:t>. ВИ «Выбор множества документов»</w:t>
+      </w:r>
+    </w:p>
+    <w:p>
+      <w:pPr>
+        <w:shd w:val="clear" w:color="auto" w:fill="FFFFFF"/>
+        <w:spacing w:after="0" w:line="240" w:lineRule="auto"/>
+        <w:outlineLvl w:val="2"/>
+        <w:rPr>
+          <w:rFonts w:ascii="Times New Roman" w:eastAsia="Times New Roman" w:hAnsi="Times New Roman" w:cs="Times New Roman"/>
+          <w:b/>
+          <w:bCs/>
+          <w:color w:val="0F1115"/>
+          <w:sz w:val="28"/>
+          <w:szCs w:val="28"/>
+          <w:lang w:eastAsia="ru-RU"/>
+        </w:rPr>
+      </w:pPr>
+      <w:r>
+        <w:rPr>
+          <w:rFonts w:ascii="Times New Roman" w:eastAsia="Times New Roman" w:hAnsi="Times New Roman" w:cs="Times New Roman"/>
+          <w:b/>
+          <w:bCs/>
+          <w:color w:val="0F1115"/>
+          <w:sz w:val="28"/>
+          <w:szCs w:val="28"/>
+          <w:lang w:eastAsia="ru-RU"/>
+        </w:rPr>
+        <w:t>Цель</w:t>
+      </w:r>
+    </w:p>
+    <w:p>
+      <w:pPr>
+        <w:shd w:val="clear" w:color="auto" w:fill="FFFFFF"/>
+        <w:spacing w:after="0" w:line="240" w:lineRule="auto"/>
+        <w:ind w:firstLine="708"/>
+        <w:outlineLvl w:val="2"/>
+        <w:rPr>
+          <w:rFonts w:ascii="Times New Roman" w:eastAsia="Times New Roman" w:hAnsi="Times New Roman" w:cs="Times New Roman"/>
+          <w:color w:val="0F1115"/>
+          <w:sz w:val="28"/>
+          <w:szCs w:val="28"/>
+          <w:lang w:eastAsia="ru-RU"/>
+        </w:rPr>
+      </w:pPr>
+      <w:r>
+        <w:rPr>
+          <w:rFonts w:ascii="Times New Roman" w:eastAsia="Times New Roman" w:hAnsi="Times New Roman" w:cs="Times New Roman"/>
+          <w:color w:val="0F1115"/>
+          <w:sz w:val="28"/>
+          <w:szCs w:val="28"/>
+          <w:lang w:eastAsia="ru-RU"/>
+        </w:rPr>
+        <w:t>Выбор множества документов для удаления</w:t>
+      </w:r>
+      <w:r>
+        <w:rPr>
+          <w:rFonts w:ascii="Times New Roman" w:eastAsia="Times New Roman" w:hAnsi="Times New Roman" w:cs="Times New Roman"/>
+          <w:color w:val="0F1115"/>
+          <w:sz w:val="28"/>
+          <w:szCs w:val="28"/>
+          <w:lang w:eastAsia="ru-RU"/>
+        </w:rPr>
+        <w:t>.</w:t>
+      </w:r>
+    </w:p>
+    <w:p>
+      <w:pPr>
+        <w:shd w:val="clear" w:color="auto" w:fill="FFFFFF"/>
+        <w:spacing w:after="0" w:line="240" w:lineRule="auto"/>
+        <w:outlineLvl w:val="2"/>
+        <w:rPr>
+          <w:rFonts w:ascii="Times New Roman" w:eastAsia="Times New Roman" w:hAnsi="Times New Roman" w:cs="Times New Roman"/>
+          <w:b/>
+          <w:bCs/>
+          <w:color w:val="0F1115"/>
+          <w:sz w:val="28"/>
+          <w:szCs w:val="28"/>
+          <w:lang w:eastAsia="ru-RU"/>
+        </w:rPr>
+      </w:pPr>
+      <w:r>
+        <w:rPr>
+          <w:rFonts w:ascii="Times New Roman" w:eastAsia="Times New Roman" w:hAnsi="Times New Roman" w:cs="Times New Roman"/>
+          <w:b/>
+          <w:bCs/>
+          <w:color w:val="0F1115"/>
+          <w:sz w:val="28"/>
+          <w:szCs w:val="28"/>
+          <w:lang w:eastAsia="ru-RU"/>
+        </w:rPr>
+        <w:t>Начальное состояние</w:t>
+      </w:r>
+    </w:p>
+    <w:p>
+      <w:pPr>
+        <w:shd w:val="clear" w:color="auto" w:fill="FFFFFF"/>
+        <w:spacing w:after="0" w:line="240" w:lineRule="auto"/>
+        <w:outlineLvl w:val="2"/>
+        <w:rPr>
+          <w:rFonts w:ascii="Times New Roman" w:eastAsia="Times New Roman" w:hAnsi="Times New Roman" w:cs="Times New Roman"/>
+          <w:color w:val="0F1115"/>
+          <w:sz w:val="28"/>
+          <w:szCs w:val="28"/>
+          <w:lang w:eastAsia="ru-RU"/>
+        </w:rPr>
+      </w:pPr>
+      <w:r>
+        <w:rPr>
+          <w:rFonts w:ascii="Times New Roman" w:eastAsia="Times New Roman" w:hAnsi="Times New Roman" w:cs="Times New Roman"/>
+          <w:color w:val="0F1115"/>
+          <w:sz w:val="28"/>
+          <w:szCs w:val="28"/>
+          <w:lang w:eastAsia="ru-RU"/>
+        </w:rPr>
+        <w:tab/>
+        <w:t>Пользователь создал документ.</w:t>
+      </w:r>
+    </w:p>
+    <w:p>
+      <w:pPr>
+        <w:shd w:val="clear" w:color="auto" w:fill="FFFFFF"/>
+        <w:spacing w:after="0" w:line="240" w:lineRule="auto"/>
+        <w:rPr>
+          <w:rFonts w:ascii="Times New Roman" w:eastAsia="Times New Roman" w:hAnsi="Times New Roman" w:cs="Times New Roman"/>
+          <w:color w:val="0F1115"/>
+          <w:sz w:val="28"/>
+          <w:szCs w:val="28"/>
+          <w:lang w:eastAsia="ru-RU"/>
+        </w:rPr>
+      </w:pPr>
+      <w:r>
+        <w:rPr>
+          <w:rFonts w:ascii="Times New Roman" w:eastAsia="Times New Roman" w:hAnsi="Times New Roman" w:cs="Times New Roman"/>
+          <w:b/>
+          <w:bCs/>
+          <w:color w:val="0F1115"/>
+          <w:sz w:val="28"/>
+          <w:szCs w:val="28"/>
+          <w:lang w:eastAsia="ru-RU"/>
+        </w:rPr>
+        <w:t>Основной успешный сценарий</w:t>
+      </w:r>
+    </w:p>
+    <w:p>
+      <w:pPr>
+        <w:pStyle w:val="a3"/>
+        <w:numPr>
+          <w:ilvl w:val="0"/>
+          <w:numId w:val="11"/>
+        </w:numPr>
+        <w:shd w:val="clear" w:color="auto" w:fill="FFFFFF"/>
+        <w:spacing w:after="0" w:line="240" w:lineRule="auto"/>
+        <w:rPr>
+          <w:rFonts w:ascii="Times New Roman" w:eastAsia="Times New Roman" w:hAnsi="Times New Roman" w:cs="Times New Roman"/>
+          <w:color w:val="0F1115"/>
+          <w:sz w:val="28"/>
+          <w:szCs w:val="28"/>
+          <w:lang w:eastAsia="ru-RU"/>
+        </w:rPr>
+      </w:pPr>
+      <w:r>
+        <w:rPr>
+          <w:rFonts w:ascii="Times New Roman" w:eastAsia="Times New Roman" w:hAnsi="Times New Roman" w:cs="Times New Roman"/>
+          <w:color w:val="0F1115"/>
+          <w:sz w:val="28"/>
+          <w:szCs w:val="28"/>
+          <w:lang w:eastAsia="ru-RU"/>
+        </w:rPr>
+        <w:t>Пользователь инициализирует выделение документов.</w:t>
+      </w:r>
+    </w:p>
+    <w:p>
+      <w:pPr>
+        <w:pStyle w:val="a3"/>
+        <w:numPr>
+          <w:ilvl w:val="0"/>
+          <w:numId w:val="11"/>
+        </w:numPr>
+        <w:shd w:val="clear" w:color="auto" w:fill="FFFFFF"/>
+        <w:spacing w:after="0" w:line="240" w:lineRule="auto"/>
+        <w:rPr>
+          <w:rFonts w:ascii="Times New Roman" w:eastAsia="Times New Roman" w:hAnsi="Times New Roman" w:cs="Times New Roman"/>
+          <w:color w:val="0F1115"/>
+          <w:sz w:val="28"/>
+          <w:szCs w:val="28"/>
+          <w:lang w:eastAsia="ru-RU"/>
+        </w:rPr>
+      </w:pPr>
+      <w:r>
+        <w:rPr>
+          <w:rFonts w:ascii="Times New Roman" w:eastAsia="Times New Roman" w:hAnsi="Times New Roman" w:cs="Times New Roman"/>
+          <w:color w:val="0F1115"/>
+          <w:sz w:val="28"/>
+          <w:szCs w:val="28"/>
+          <w:lang w:eastAsia="ru-RU"/>
+        </w:rPr>
+        <w:t>Система переходит в режим выделения документов.</w:t>
+      </w:r>
+    </w:p>
+    <w:p>
+      <w:pPr>
+        <w:pStyle w:val="a3"/>
+        <w:numPr>
+          <w:ilvl w:val="0"/>
+          <w:numId w:val="11"/>
+        </w:numPr>
+        <w:shd w:val="clear" w:color="auto" w:fill="FFFFFF"/>
+        <w:spacing w:after="0" w:line="240" w:lineRule="auto"/>
+        <w:rPr>
+          <w:rFonts w:ascii="Times New Roman" w:eastAsia="Times New Roman" w:hAnsi="Times New Roman" w:cs="Times New Roman"/>
+          <w:color w:val="0F1115"/>
+          <w:sz w:val="28"/>
+          <w:szCs w:val="28"/>
+          <w:lang w:eastAsia="ru-RU"/>
+        </w:rPr>
+      </w:pPr>
+      <w:r>
+        <w:rPr>
+          <w:rFonts w:ascii="Times New Roman" w:eastAsia="Times New Roman" w:hAnsi="Times New Roman" w:cs="Times New Roman"/>
+          <w:color w:val="0F1115"/>
+          <w:sz w:val="28"/>
+          <w:szCs w:val="28"/>
+          <w:lang w:eastAsia="ru-RU"/>
+        </w:rPr>
+        <w:t>Пользователь выбирает нужные документы для удаления</w:t>
+      </w:r>
+      <w:r>
+        <w:rPr>
+          <w:rFonts w:ascii="Times New Roman" w:eastAsia="Times New Roman" w:hAnsi="Times New Roman" w:cs="Times New Roman"/>
+          <w:color w:val="0F1115"/>
+          <w:sz w:val="28"/>
+          <w:szCs w:val="28"/>
+          <w:lang w:eastAsia="ru-RU"/>
+        </w:rPr>
+        <w:t xml:space="preserve"> или экспорта</w:t>
+      </w:r>
+      <w:r>
+        <w:rPr>
+          <w:rFonts w:ascii="Times New Roman" w:eastAsia="Times New Roman" w:hAnsi="Times New Roman" w:cs="Times New Roman"/>
+          <w:color w:val="0F1115"/>
+          <w:sz w:val="28"/>
+          <w:szCs w:val="28"/>
+          <w:lang w:eastAsia="ru-RU"/>
+        </w:rPr>
+        <w:t xml:space="preserve"> из найденных.</w:t>
+      </w:r>
+    </w:p>
+    <w:p>
+      <w:pPr>
+        <w:pStyle w:val="a3"/>
+        <w:numPr>
+          <w:ilvl w:val="0"/>
+          <w:numId w:val="11"/>
+        </w:numPr>
+        <w:shd w:val="clear" w:color="auto" w:fill="FFFFFF"/>
+        <w:spacing w:after="0" w:line="240" w:lineRule="auto"/>
+        <w:rPr>
+          <w:rFonts w:ascii="Times New Roman" w:hAnsi="Times New Roman" w:cs="Times New Roman"/>
+          <w:b/>
+          <w:bCs/>
+          <w:sz w:val="28"/>
+          <w:szCs w:val="28"/>
+        </w:rPr>
+      </w:pPr>
+      <w:r>
+        <w:rPr>
+          <w:rFonts w:ascii="Times New Roman" w:eastAsia="Times New Roman" w:hAnsi="Times New Roman" w:cs="Times New Roman"/>
+          <w:color w:val="0F1115"/>
+          <w:sz w:val="28"/>
+          <w:szCs w:val="28"/>
+          <w:lang w:eastAsia="ru-RU"/>
+        </w:rPr>
+        <w:t xml:space="preserve">Система начинает ВИ «Удаление документа» </w:t>
+      </w:r>
+      <w:r>
+        <w:rPr>
+          <w:rFonts w:ascii="Times New Roman" w:eastAsia="Times New Roman" w:hAnsi="Times New Roman" w:cs="Times New Roman"/>
+          <w:color w:val="0F1115"/>
+          <w:sz w:val="28"/>
+          <w:szCs w:val="28"/>
+          <w:lang w:eastAsia="ru-RU"/>
+        </w:rPr>
+        <w:t xml:space="preserve">или </w:t>
+      </w:r>
+      <w:r>
+        <w:rPr>
+          <w:rFonts w:ascii="Times New Roman" w:eastAsia="Times New Roman" w:hAnsi="Times New Roman" w:cs="Times New Roman"/>
+          <w:color w:val="0F1115"/>
+          <w:sz w:val="28"/>
+          <w:szCs w:val="28"/>
+          <w:lang w:eastAsia="ru-RU"/>
+        </w:rPr>
+        <w:t>ВИ «Экспорт документа»</w:t>
+      </w:r>
+      <w:r>
+        <w:rPr>
+          <w:rFonts w:ascii="Times New Roman" w:eastAsia="Times New Roman" w:hAnsi="Times New Roman" w:cs="Times New Roman"/>
+          <w:color w:val="0F1115"/>
+          <w:sz w:val="28"/>
+          <w:szCs w:val="28"/>
+          <w:lang w:eastAsia="ru-RU"/>
+        </w:rPr>
+        <w:t xml:space="preserve"> </w:t>
+      </w:r>
+      <w:r>
+        <w:rPr>
+          <w:rFonts w:ascii="Times New Roman" w:eastAsia="Times New Roman" w:hAnsi="Times New Roman" w:cs="Times New Roman"/>
+          <w:color w:val="0F1115"/>
+          <w:sz w:val="28"/>
+          <w:szCs w:val="28"/>
+          <w:lang w:eastAsia="ru-RU"/>
+        </w:rPr>
+        <w:t>для каждого из найденных документов.</w:t>
+      </w:r>
+    </w:p>
+    <w:p>
+      <w:pPr>
+        <w:shd w:val="clear" w:color="auto" w:fill="FFFFFF"/>
+        <w:spacing w:after="0" w:line="240" w:lineRule="auto"/>
+        <w:rPr>
+          <w:rFonts w:ascii="Times New Roman" w:hAnsi="Times New Roman" w:cs="Times New Roman"/>
+          <w:b/>
+          <w:bCs/>
+          <w:sz w:val="28"/>
+          <w:szCs w:val="28"/>
+        </w:rPr>
+      </w:pPr>
+    </w:p>
+    <w:p>
+      <w:pPr>
+        <w:shd w:val="clear" w:color="auto" w:fill="FFFFFF"/>
+        <w:spacing w:after="0" w:line="240" w:lineRule="auto"/>
+        <w:outlineLvl w:val="2"/>
+        <w:rPr>
+          <w:rFonts w:ascii="Times New Roman" w:eastAsia="Times New Roman" w:hAnsi="Times New Roman" w:cs="Times New Roman"/>
+          <w:b/>
+          <w:bCs/>
+          <w:color w:val="0F1115"/>
+          <w:sz w:val="28"/>
+          <w:szCs w:val="28"/>
+          <w:lang w:eastAsia="ru-RU"/>
+        </w:rPr>
+      </w:pPr>
+      <w:r>
+        <w:rPr>
+          <w:rFonts w:ascii="Times New Roman" w:eastAsia="Times New Roman" w:hAnsi="Times New Roman" w:cs="Times New Roman"/>
+          <w:b/>
+          <w:bCs/>
+          <w:color w:val="0F1115"/>
+          <w:sz w:val="28"/>
+          <w:szCs w:val="28"/>
+          <w:lang w:eastAsia="ru-RU"/>
+        </w:rPr>
+        <w:t>6</w:t>
+      </w:r>
+      <w:r>
+        <w:rPr>
+          <w:rFonts w:ascii="Times New Roman" w:eastAsia="Times New Roman" w:hAnsi="Times New Roman" w:cs="Times New Roman"/>
+          <w:b/>
+          <w:bCs/>
+          <w:color w:val="0F1115"/>
+          <w:sz w:val="28"/>
+          <w:szCs w:val="28"/>
+          <w:lang w:eastAsia="ru-RU"/>
+        </w:rPr>
+        <w:t>. ВИ «</w:t>
+      </w:r>
+      <w:r>
+        <w:rPr>
+          <w:rFonts w:ascii="Times New Roman" w:eastAsia="Times New Roman" w:hAnsi="Times New Roman" w:cs="Times New Roman"/>
+          <w:b/>
+          <w:bCs/>
+          <w:color w:val="0F1115"/>
+          <w:sz w:val="28"/>
+          <w:szCs w:val="28"/>
+          <w:lang w:eastAsia="ru-RU"/>
+        </w:rPr>
+        <w:t>Шифрование документа</w:t>
+      </w:r>
+      <w:r>
+        <w:rPr>
+          <w:rFonts w:ascii="Times New Roman" w:eastAsia="Times New Roman" w:hAnsi="Times New Roman" w:cs="Times New Roman"/>
+          <w:b/>
+          <w:bCs/>
+          <w:color w:val="0F1115"/>
+          <w:sz w:val="28"/>
+          <w:szCs w:val="28"/>
+          <w:lang w:eastAsia="ru-RU"/>
+        </w:rPr>
+        <w:t>»</w:t>
+      </w:r>
+    </w:p>
+    <w:p>
+      <w:pPr>
+        <w:shd w:val="clear" w:color="auto" w:fill="FFFFFF"/>
+        <w:spacing w:after="0" w:line="240" w:lineRule="auto"/>
+        <w:outlineLvl w:val="2"/>
+        <w:rPr>
+          <w:rFonts w:ascii="Times New Roman" w:eastAsia="Times New Roman" w:hAnsi="Times New Roman" w:cs="Times New Roman"/>
+          <w:b/>
+          <w:bCs/>
+          <w:color w:val="0F1115"/>
+          <w:sz w:val="28"/>
+          <w:szCs w:val="28"/>
+          <w:lang w:eastAsia="ru-RU"/>
+        </w:rPr>
+      </w:pPr>
+      <w:r>
+        <w:rPr>
+          <w:rFonts w:ascii="Times New Roman" w:eastAsia="Times New Roman" w:hAnsi="Times New Roman" w:cs="Times New Roman"/>
+          <w:b/>
+          <w:bCs/>
+          <w:color w:val="0F1115"/>
+          <w:sz w:val="28"/>
+          <w:szCs w:val="28"/>
+          <w:lang w:eastAsia="ru-RU"/>
+        </w:rPr>
+        <w:t>Цель</w:t>
+      </w:r>
+    </w:p>
+    <w:p>
+      <w:pPr>
+        <w:shd w:val="clear" w:color="auto" w:fill="FFFFFF"/>
+        <w:spacing w:after="0" w:line="240" w:lineRule="auto"/>
+        <w:ind w:firstLine="708"/>
+        <w:outlineLvl w:val="2"/>
+        <w:rPr>
+          <w:rFonts w:ascii="Times New Roman" w:eastAsia="Times New Roman" w:hAnsi="Times New Roman" w:cs="Times New Roman"/>
+          <w:color w:val="0F1115"/>
+          <w:sz w:val="28"/>
+          <w:szCs w:val="28"/>
+          <w:lang w:eastAsia="ru-RU"/>
+        </w:rPr>
+      </w:pPr>
+      <w:r>
+        <w:rPr>
+          <w:rFonts w:ascii="Times New Roman" w:eastAsia="Times New Roman" w:hAnsi="Times New Roman" w:cs="Times New Roman"/>
+          <w:color w:val="0F1115"/>
+          <w:sz w:val="28"/>
+          <w:szCs w:val="28"/>
+          <w:lang w:eastAsia="ru-RU"/>
+        </w:rPr>
+        <w:t>Шифрование документа и установление пароля для него.</w:t>
+      </w:r>
+    </w:p>
+    <w:p>
+      <w:pPr>
+        <w:shd w:val="clear" w:color="auto" w:fill="FFFFFF"/>
+        <w:spacing w:after="0" w:line="240" w:lineRule="auto"/>
+        <w:outlineLvl w:val="2"/>
+        <w:rPr>
+          <w:rFonts w:ascii="Times New Roman" w:eastAsia="Times New Roman" w:hAnsi="Times New Roman" w:cs="Times New Roman"/>
+          <w:b/>
+          <w:bCs/>
+          <w:color w:val="0F1115"/>
+          <w:sz w:val="28"/>
+          <w:szCs w:val="28"/>
+          <w:lang w:eastAsia="ru-RU"/>
+        </w:rPr>
+      </w:pPr>
+      <w:r>
+        <w:rPr>
+          <w:rFonts w:ascii="Times New Roman" w:eastAsia="Times New Roman" w:hAnsi="Times New Roman" w:cs="Times New Roman"/>
+          <w:b/>
+          <w:bCs/>
+          <w:color w:val="0F1115"/>
+          <w:sz w:val="28"/>
+          <w:szCs w:val="28"/>
+          <w:lang w:eastAsia="ru-RU"/>
+        </w:rPr>
+        <w:t>Начальное состояние</w:t>
+      </w:r>
+    </w:p>
+    <w:p>
+      <w:pPr>
+        <w:shd w:val="clear" w:color="auto" w:fill="FFFFFF"/>
+        <w:spacing w:after="0" w:line="240" w:lineRule="auto"/>
+        <w:outlineLvl w:val="2"/>
+        <w:rPr>
+          <w:rFonts w:ascii="Times New Roman" w:eastAsia="Times New Roman" w:hAnsi="Times New Roman" w:cs="Times New Roman"/>
+          <w:color w:val="0F1115"/>
+          <w:sz w:val="28"/>
+          <w:szCs w:val="28"/>
+          <w:lang w:eastAsia="ru-RU"/>
+        </w:rPr>
+      </w:pPr>
+      <w:r>
+        <w:rPr>
+          <w:rFonts w:ascii="Times New Roman" w:eastAsia="Times New Roman" w:hAnsi="Times New Roman" w:cs="Times New Roman"/>
+          <w:color w:val="0F1115"/>
+          <w:sz w:val="28"/>
+          <w:szCs w:val="28"/>
+          <w:lang w:eastAsia="ru-RU"/>
+        </w:rPr>
+        <w:lastRenderedPageBreak/>
+        <w:tab/>
+        <w:t>Пользователь создал документ.</w:t>
+      </w:r>
+    </w:p>
+    <w:p>
+      <w:pPr>
+        <w:shd w:val="clear" w:color="auto" w:fill="FFFFFF"/>
+        <w:spacing w:after="0" w:line="240" w:lineRule="auto"/>
+        <w:rPr>
+          <w:rFonts w:ascii="Times New Roman" w:eastAsia="Times New Roman" w:hAnsi="Times New Roman" w:cs="Times New Roman"/>
+          <w:color w:val="0F1115"/>
+          <w:sz w:val="28"/>
+          <w:szCs w:val="28"/>
+          <w:lang w:eastAsia="ru-RU"/>
+        </w:rPr>
+      </w:pPr>
+      <w:r>
+        <w:rPr>
+          <w:rFonts w:ascii="Times New Roman" w:eastAsia="Times New Roman" w:hAnsi="Times New Roman" w:cs="Times New Roman"/>
+          <w:b/>
+          <w:bCs/>
+          <w:color w:val="0F1115"/>
+          <w:sz w:val="28"/>
+          <w:szCs w:val="28"/>
+          <w:lang w:eastAsia="ru-RU"/>
+        </w:rPr>
+        <w:t>Основной успешный сценарий</w:t>
+      </w:r>
+    </w:p>
+    <w:p>
+      <w:pPr>
+        <w:pStyle w:val="a3"/>
+        <w:numPr>
+          <w:ilvl w:val="0"/>
+          <w:numId w:val="13"/>
+        </w:numPr>
+        <w:shd w:val="clear" w:color="auto" w:fill="FFFFFF"/>
+        <w:spacing w:after="0" w:line="240" w:lineRule="auto"/>
+        <w:rPr>
+          <w:rFonts w:ascii="Times New Roman" w:eastAsia="Times New Roman" w:hAnsi="Times New Roman" w:cs="Times New Roman"/>
+          <w:color w:val="0F1115"/>
+          <w:sz w:val="28"/>
+          <w:szCs w:val="28"/>
+          <w:lang w:eastAsia="ru-RU"/>
+        </w:rPr>
+      </w:pPr>
+      <w:r>
+        <w:rPr>
+          <w:rFonts w:ascii="Times New Roman" w:eastAsia="Times New Roman" w:hAnsi="Times New Roman" w:cs="Times New Roman"/>
+          <w:color w:val="0F1115"/>
+          <w:sz w:val="28"/>
+          <w:szCs w:val="28"/>
+          <w:lang w:eastAsia="ru-RU"/>
+        </w:rPr>
+        <w:t xml:space="preserve">Пользователь инициализирует </w:t>
+      </w:r>
+      <w:r>
+        <w:rPr>
+          <w:rFonts w:ascii="Times New Roman" w:eastAsia="Times New Roman" w:hAnsi="Times New Roman" w:cs="Times New Roman"/>
+          <w:color w:val="0F1115"/>
+          <w:sz w:val="28"/>
+          <w:szCs w:val="28"/>
+          <w:lang w:eastAsia="ru-RU"/>
+        </w:rPr>
+        <w:t>шифрование</w:t>
+      </w:r>
+      <w:r>
+        <w:rPr>
+          <w:rFonts w:ascii="Times New Roman" w:eastAsia="Times New Roman" w:hAnsi="Times New Roman" w:cs="Times New Roman"/>
+          <w:color w:val="0F1115"/>
+          <w:sz w:val="28"/>
+          <w:szCs w:val="28"/>
+          <w:lang w:eastAsia="ru-RU"/>
+        </w:rPr>
+        <w:t xml:space="preserve"> документ</w:t>
+      </w:r>
+      <w:r>
+        <w:rPr>
+          <w:rFonts w:ascii="Times New Roman" w:eastAsia="Times New Roman" w:hAnsi="Times New Roman" w:cs="Times New Roman"/>
+          <w:color w:val="0F1115"/>
+          <w:sz w:val="28"/>
+          <w:szCs w:val="28"/>
+          <w:lang w:eastAsia="ru-RU"/>
+        </w:rPr>
+        <w:t>а</w:t>
+      </w:r>
+      <w:r>
+        <w:rPr>
+          <w:rFonts w:ascii="Times New Roman" w:eastAsia="Times New Roman" w:hAnsi="Times New Roman" w:cs="Times New Roman"/>
+          <w:color w:val="0F1115"/>
+          <w:sz w:val="28"/>
+          <w:szCs w:val="28"/>
+          <w:lang w:eastAsia="ru-RU"/>
+        </w:rPr>
+        <w:t>.</w:t>
+      </w:r>
+    </w:p>
+    <w:p>
+      <w:pPr>
+        <w:pStyle w:val="a3"/>
+        <w:numPr>
+          <w:ilvl w:val="0"/>
+          <w:numId w:val="13"/>
+        </w:numPr>
+        <w:shd w:val="clear" w:color="auto" w:fill="FFFFFF"/>
+        <w:spacing w:after="0" w:line="240" w:lineRule="auto"/>
+        <w:rPr>
+          <w:rFonts w:ascii="Times New Roman" w:eastAsia="Times New Roman" w:hAnsi="Times New Roman" w:cs="Times New Roman"/>
+          <w:color w:val="0F1115"/>
+          <w:sz w:val="28"/>
+          <w:szCs w:val="28"/>
+          <w:lang w:eastAsia="ru-RU"/>
+        </w:rPr>
+      </w:pPr>
+      <w:r>
+        <w:rPr>
+          <w:rFonts w:ascii="Times New Roman" w:eastAsia="Times New Roman" w:hAnsi="Times New Roman" w:cs="Times New Roman"/>
+          <w:color w:val="0F1115"/>
+          <w:sz w:val="28"/>
+          <w:szCs w:val="28"/>
+          <w:lang w:eastAsia="ru-RU"/>
+        </w:rPr>
+        <w:t xml:space="preserve">Система </w:t>
+      </w:r>
+      <w:r>
+        <w:rPr>
+          <w:rFonts w:ascii="Times New Roman" w:eastAsia="Times New Roman" w:hAnsi="Times New Roman" w:cs="Times New Roman"/>
+          <w:color w:val="0F1115"/>
+          <w:sz w:val="28"/>
+          <w:szCs w:val="28"/>
+          <w:lang w:eastAsia="ru-RU"/>
+        </w:rPr>
+        <w:t>запрашивает установление пароля для документа</w:t>
+      </w:r>
+      <w:r>
+        <w:rPr>
+          <w:rFonts w:ascii="Times New Roman" w:eastAsia="Times New Roman" w:hAnsi="Times New Roman" w:cs="Times New Roman"/>
+          <w:color w:val="0F1115"/>
+          <w:sz w:val="28"/>
+          <w:szCs w:val="28"/>
+          <w:lang w:eastAsia="ru-RU"/>
+        </w:rPr>
+        <w:t>.</w:t>
+      </w:r>
+    </w:p>
+    <w:p>
+      <w:pPr>
+        <w:pStyle w:val="a3"/>
+        <w:numPr>
+          <w:ilvl w:val="0"/>
+          <w:numId w:val="13"/>
+        </w:numPr>
+        <w:shd w:val="clear" w:color="auto" w:fill="FFFFFF"/>
+        <w:spacing w:after="0" w:line="240" w:lineRule="auto"/>
+        <w:rPr>
+          <w:rFonts w:ascii="Times New Roman" w:eastAsia="Times New Roman" w:hAnsi="Times New Roman" w:cs="Times New Roman"/>
+          <w:color w:val="0F1115"/>
+          <w:sz w:val="28"/>
+          <w:szCs w:val="28"/>
+          <w:lang w:eastAsia="ru-RU"/>
+        </w:rPr>
+      </w:pPr>
+      <w:bookmarkStart w:id="7" w:name="_Hlk213945227"/>
+      <w:r>
+        <w:rPr>
+          <w:rFonts w:ascii="Times New Roman" w:eastAsia="Times New Roman" w:hAnsi="Times New Roman" w:cs="Times New Roman"/>
+          <w:color w:val="0F1115"/>
+          <w:sz w:val="28"/>
+          <w:szCs w:val="28"/>
+          <w:lang w:eastAsia="ru-RU"/>
+        </w:rPr>
+        <w:t xml:space="preserve">Пользователь </w:t>
+      </w:r>
+      <w:r>
+        <w:rPr>
+          <w:rFonts w:ascii="Times New Roman" w:eastAsia="Times New Roman" w:hAnsi="Times New Roman" w:cs="Times New Roman"/>
+          <w:color w:val="0F1115"/>
+          <w:sz w:val="28"/>
+          <w:szCs w:val="28"/>
+          <w:lang w:eastAsia="ru-RU"/>
+        </w:rPr>
+        <w:t>вводит пароль для документа.</w:t>
+      </w:r>
+    </w:p>
+    <w:bookmarkEnd w:id="7"/>
+    <w:p>
+      <w:pPr>
+        <w:pStyle w:val="a3"/>
+        <w:numPr>
+          <w:ilvl w:val="0"/>
+          <w:numId w:val="13"/>
+        </w:numPr>
+        <w:shd w:val="clear" w:color="auto" w:fill="FFFFFF"/>
+        <w:spacing w:after="0" w:line="240" w:lineRule="auto"/>
+        <w:rPr>
+          <w:rFonts w:ascii="Times New Roman" w:hAnsi="Times New Roman" w:cs="Times New Roman"/>
+          <w:b/>
+          <w:bCs/>
+          <w:sz w:val="28"/>
+          <w:szCs w:val="28"/>
+        </w:rPr>
+      </w:pPr>
+      <w:r>
+        <w:rPr>
+          <w:rFonts w:ascii="Times New Roman" w:eastAsia="Times New Roman" w:hAnsi="Times New Roman" w:cs="Times New Roman"/>
+          <w:color w:val="0F1115"/>
+          <w:sz w:val="28"/>
+          <w:szCs w:val="28"/>
+          <w:lang w:eastAsia="ru-RU"/>
+        </w:rPr>
+        <w:t xml:space="preserve">Система </w:t>
+      </w:r>
+      <w:r>
+        <w:rPr>
+          <w:rFonts w:ascii="Times New Roman" w:eastAsia="Times New Roman" w:hAnsi="Times New Roman" w:cs="Times New Roman"/>
+          <w:color w:val="0F1115"/>
+          <w:sz w:val="28"/>
+          <w:szCs w:val="28"/>
+          <w:lang w:eastAsia="ru-RU"/>
+        </w:rPr>
+        <w:t>зашифровывает документ используя указанный пользователем пароль</w:t>
+      </w:r>
+      <w:r>
+        <w:rPr>
+          <w:rFonts w:ascii="Times New Roman" w:eastAsia="Times New Roman" w:hAnsi="Times New Roman" w:cs="Times New Roman"/>
+          <w:color w:val="0F1115"/>
+          <w:sz w:val="28"/>
+          <w:szCs w:val="28"/>
+          <w:lang w:eastAsia="ru-RU"/>
+        </w:rPr>
+        <w:t>.</w:t>
+      </w:r>
+    </w:p>
+    <w:p>
+      <w:pPr>
+        <w:shd w:val="clear" w:color="auto" w:fill="FFFFFF"/>
+        <w:spacing w:after="0" w:line="240" w:lineRule="auto"/>
+        <w:rPr>
+          <w:rFonts w:ascii="Times New Roman" w:eastAsia="Times New Roman" w:hAnsi="Times New Roman" w:cs="Times New Roman"/>
+          <w:color w:val="0F1115"/>
+          <w:sz w:val="28"/>
+          <w:szCs w:val="28"/>
+          <w:lang w:eastAsia="ru-RU"/>
+        </w:rPr>
+      </w:pPr>
+      <w:r>
+        <w:rPr>
+          <w:rFonts w:ascii="Times New Roman" w:eastAsia="Times New Roman" w:hAnsi="Times New Roman" w:cs="Times New Roman"/>
+          <w:b/>
+          <w:bCs/>
+          <w:color w:val="0F1115"/>
+          <w:sz w:val="28"/>
+          <w:szCs w:val="28"/>
+          <w:lang w:eastAsia="ru-RU"/>
+        </w:rPr>
+        <w:t>Альтернативный сценарий №1</w:t>
+      </w:r>
+    </w:p>
+    <w:p>
+      <w:pPr>
+        <w:shd w:val="clear" w:color="auto" w:fill="FFFFFF"/>
+        <w:spacing w:after="0" w:line="240" w:lineRule="auto"/>
+        <w:ind w:firstLine="708"/>
+        <w:rPr>
+          <w:rFonts w:ascii="Times New Roman" w:eastAsia="Times New Roman" w:hAnsi="Times New Roman" w:cs="Times New Roman"/>
+          <w:color w:val="0F1115"/>
+          <w:sz w:val="28"/>
+          <w:szCs w:val="28"/>
+          <w:lang w:eastAsia="ru-RU"/>
+        </w:rPr>
+      </w:pPr>
+      <w:r>
+        <w:rPr>
+          <w:rFonts w:ascii="Times New Roman" w:eastAsia="Times New Roman" w:hAnsi="Times New Roman" w:cs="Times New Roman"/>
+          <w:color w:val="0F1115"/>
+          <w:sz w:val="28"/>
+          <w:szCs w:val="28"/>
+          <w:lang w:eastAsia="ru-RU"/>
+        </w:rPr>
+        <w:t>Предусловие: на шаге 2 система обнаруживает, что введенные пользователем данные некорректны</w:t>
+      </w:r>
+      <w:r>
+        <w:rPr>
+          <w:rFonts w:ascii="Times New Roman" w:eastAsia="Times New Roman" w:hAnsi="Times New Roman" w:cs="Times New Roman"/>
+          <w:color w:val="0F1115"/>
+          <w:sz w:val="28"/>
+          <w:szCs w:val="28"/>
+          <w:lang w:eastAsia="ru-RU"/>
+        </w:rPr>
+        <w:t>.</w:t>
+      </w:r>
+    </w:p>
+    <w:p>
+      <w:pPr>
+        <w:pStyle w:val="a3"/>
+        <w:numPr>
+          <w:ilvl w:val="0"/>
+          <w:numId w:val="16"/>
+        </w:numPr>
+        <w:shd w:val="clear" w:color="auto" w:fill="FFFFFF"/>
+        <w:spacing w:after="0" w:line="240" w:lineRule="auto"/>
+        <w:rPr>
+          <w:rFonts w:ascii="Times New Roman" w:eastAsia="Times New Roman" w:hAnsi="Times New Roman" w:cs="Times New Roman"/>
+          <w:color w:val="0F1115"/>
+          <w:sz w:val="28"/>
+          <w:szCs w:val="28"/>
+          <w:lang w:eastAsia="ru-RU"/>
+        </w:rPr>
+      </w:pPr>
+      <w:bookmarkStart w:id="8" w:name="_Hlk214548998"/>
+      <w:r>
+        <w:rPr>
+          <w:rFonts w:ascii="Times New Roman" w:eastAsia="Times New Roman" w:hAnsi="Times New Roman" w:cs="Times New Roman"/>
+          <w:color w:val="0F1115"/>
+          <w:sz w:val="28"/>
+          <w:szCs w:val="28"/>
+          <w:lang w:eastAsia="ru-RU"/>
+        </w:rPr>
+        <w:t>Система информирует, что веденн</w:t>
+      </w:r>
+      <w:r>
+        <w:rPr>
+          <w:rFonts w:ascii="Times New Roman" w:eastAsia="Times New Roman" w:hAnsi="Times New Roman" w:cs="Times New Roman"/>
+          <w:color w:val="0F1115"/>
+          <w:sz w:val="28"/>
+          <w:szCs w:val="28"/>
+          <w:lang w:eastAsia="ru-RU"/>
+        </w:rPr>
+        <w:t xml:space="preserve">ый пароль </w:t>
+      </w:r>
+      <w:r>
+        <w:rPr>
+          <w:rFonts w:ascii="Times New Roman" w:eastAsia="Times New Roman" w:hAnsi="Times New Roman" w:cs="Times New Roman"/>
+          <w:color w:val="0F1115"/>
+          <w:sz w:val="28"/>
+          <w:szCs w:val="28"/>
+          <w:lang w:eastAsia="ru-RU"/>
+        </w:rPr>
+        <w:t>некорректного формата</w:t>
+      </w:r>
+    </w:p>
+    <w:p>
+      <w:pPr>
+        <w:pStyle w:val="a3"/>
+        <w:numPr>
+          <w:ilvl w:val="0"/>
+          <w:numId w:val="16"/>
+        </w:numPr>
+        <w:shd w:val="clear" w:color="auto" w:fill="FFFFFF"/>
+        <w:spacing w:after="0" w:line="240" w:lineRule="auto"/>
+        <w:rPr>
+          <w:rFonts w:ascii="Times New Roman" w:eastAsia="Times New Roman" w:hAnsi="Times New Roman" w:cs="Times New Roman"/>
+          <w:color w:val="0F1115"/>
+          <w:sz w:val="28"/>
+          <w:szCs w:val="28"/>
+          <w:lang w:eastAsia="ru-RU"/>
+        </w:rPr>
+      </w:pPr>
+      <w:r>
+        <w:rPr>
+          <w:rFonts w:ascii="Times New Roman" w:eastAsia="Times New Roman" w:hAnsi="Times New Roman" w:cs="Times New Roman"/>
+          <w:color w:val="0F1115"/>
+          <w:sz w:val="28"/>
+          <w:szCs w:val="28"/>
+          <w:lang w:eastAsia="ru-RU"/>
+        </w:rPr>
+        <w:t xml:space="preserve">Пользователь вводит корректный </w:t>
+      </w:r>
+      <w:r>
+        <w:rPr>
+          <w:rFonts w:ascii="Times New Roman" w:eastAsia="Times New Roman" w:hAnsi="Times New Roman" w:cs="Times New Roman"/>
+          <w:color w:val="0F1115"/>
+          <w:sz w:val="28"/>
+          <w:szCs w:val="28"/>
+          <w:lang w:eastAsia="ru-RU"/>
+        </w:rPr>
+        <w:t>пароль</w:t>
+      </w:r>
+      <w:r>
+        <w:rPr>
+          <w:rFonts w:ascii="Times New Roman" w:eastAsia="Times New Roman" w:hAnsi="Times New Roman" w:cs="Times New Roman"/>
+          <w:color w:val="0F1115"/>
+          <w:sz w:val="28"/>
+          <w:szCs w:val="28"/>
+          <w:lang w:eastAsia="ru-RU"/>
+        </w:rPr>
+        <w:t xml:space="preserve"> – сценарий возвращается к шагу 2 </w:t>
+      </w:r>
+      <w:r>
+        <w:rPr>
+          <w:rFonts w:ascii="Times New Roman" w:eastAsia="Times New Roman" w:hAnsi="Times New Roman" w:cs="Times New Roman"/>
+          <w:color w:val="0F1115"/>
+          <w:sz w:val="28"/>
+          <w:szCs w:val="28"/>
+          <w:lang w:eastAsia="ru-RU"/>
+        </w:rPr>
+        <w:t>о</w:t>
+      </w:r>
+      <w:r>
+        <w:rPr>
+          <w:rFonts w:ascii="Times New Roman" w:eastAsia="Times New Roman" w:hAnsi="Times New Roman" w:cs="Times New Roman"/>
+          <w:color w:val="0F1115"/>
+          <w:sz w:val="28"/>
+          <w:szCs w:val="28"/>
+          <w:lang w:eastAsia="ru-RU"/>
+        </w:rPr>
+        <w:t>сновного успешного сценария.</w:t>
+      </w:r>
+    </w:p>
+    <w:bookmarkEnd w:id="8"/>
+    <w:p>
+      <w:pPr>
+        <w:shd w:val="clear" w:color="auto" w:fill="FFFFFF"/>
+        <w:spacing w:after="0" w:line="240" w:lineRule="auto"/>
+        <w:rPr>
+          <w:rFonts w:ascii="Times New Roman" w:hAnsi="Times New Roman" w:cs="Times New Roman"/>
+          <w:b/>
+          <w:bCs/>
+          <w:sz w:val="28"/>
+          <w:szCs w:val="28"/>
+        </w:rPr>
+      </w:pPr>
+    </w:p>
+    <w:p>
+      <w:pPr>
+        <w:shd w:val="clear" w:color="auto" w:fill="FFFFFF"/>
+        <w:spacing w:after="0" w:line="240" w:lineRule="auto"/>
+        <w:outlineLvl w:val="2"/>
+        <w:rPr>
+          <w:rFonts w:ascii="Times New Roman" w:eastAsia="Times New Roman" w:hAnsi="Times New Roman" w:cs="Times New Roman"/>
+          <w:b/>
+          <w:bCs/>
+          <w:color w:val="0F1115"/>
+          <w:sz w:val="28"/>
+          <w:szCs w:val="28"/>
+          <w:lang w:eastAsia="ru-RU"/>
+        </w:rPr>
+      </w:pPr>
+      <w:r>
+        <w:rPr>
+          <w:rFonts w:ascii="Times New Roman" w:eastAsia="Times New Roman" w:hAnsi="Times New Roman" w:cs="Times New Roman"/>
+          <w:b/>
+          <w:bCs/>
+          <w:color w:val="0F1115"/>
+          <w:sz w:val="28"/>
+          <w:szCs w:val="28"/>
+          <w:lang w:eastAsia="ru-RU"/>
+        </w:rPr>
+        <w:t>7</w:t>
+      </w:r>
+      <w:r>
+        <w:rPr>
+          <w:rFonts w:ascii="Times New Roman" w:eastAsia="Times New Roman" w:hAnsi="Times New Roman" w:cs="Times New Roman"/>
+          <w:b/>
+          <w:bCs/>
+          <w:color w:val="0F1115"/>
+          <w:sz w:val="28"/>
+          <w:szCs w:val="28"/>
+          <w:lang w:eastAsia="ru-RU"/>
+        </w:rPr>
+        <w:t>. ВИ «</w:t>
+      </w:r>
+      <w:r>
+        <w:rPr>
+          <w:rFonts w:ascii="Times New Roman" w:eastAsia="Times New Roman" w:hAnsi="Times New Roman" w:cs="Times New Roman"/>
+          <w:b/>
+          <w:bCs/>
+          <w:color w:val="0F1115"/>
+          <w:sz w:val="28"/>
+          <w:szCs w:val="28"/>
+          <w:lang w:eastAsia="ru-RU"/>
+        </w:rPr>
+        <w:t>Открытие зашифрованного документа</w:t>
+      </w:r>
+      <w:r>
+        <w:rPr>
+          <w:rFonts w:ascii="Times New Roman" w:eastAsia="Times New Roman" w:hAnsi="Times New Roman" w:cs="Times New Roman"/>
+          <w:b/>
+          <w:bCs/>
+          <w:color w:val="0F1115"/>
+          <w:sz w:val="28"/>
+          <w:szCs w:val="28"/>
+          <w:lang w:eastAsia="ru-RU"/>
+        </w:rPr>
+        <w:t>»</w:t>
+      </w:r>
+    </w:p>
+    <w:p>
+      <w:pPr>
+        <w:shd w:val="clear" w:color="auto" w:fill="FFFFFF"/>
+        <w:spacing w:after="0" w:line="240" w:lineRule="auto"/>
+        <w:outlineLvl w:val="2"/>
+        <w:rPr>
+          <w:rFonts w:ascii="Times New Roman" w:eastAsia="Times New Roman" w:hAnsi="Times New Roman" w:cs="Times New Roman"/>
+          <w:b/>
+          <w:bCs/>
+          <w:color w:val="0F1115"/>
+          <w:sz w:val="28"/>
+          <w:szCs w:val="28"/>
+          <w:lang w:eastAsia="ru-RU"/>
+        </w:rPr>
+      </w:pPr>
+      <w:r>
+        <w:rPr>
+          <w:rFonts w:ascii="Times New Roman" w:eastAsia="Times New Roman" w:hAnsi="Times New Roman" w:cs="Times New Roman"/>
+          <w:b/>
+          <w:bCs/>
+          <w:color w:val="0F1115"/>
+          <w:sz w:val="28"/>
+          <w:szCs w:val="28"/>
+          <w:lang w:eastAsia="ru-RU"/>
+        </w:rPr>
+        <w:t>Цель</w:t>
+      </w:r>
+    </w:p>
+    <w:p>
+      <w:pPr>
+        <w:shd w:val="clear" w:color="auto" w:fill="FFFFFF"/>
+        <w:spacing w:after="0" w:line="240" w:lineRule="auto"/>
+        <w:ind w:firstLine="708"/>
+        <w:outlineLvl w:val="2"/>
+        <w:rPr>
+          <w:rFonts w:ascii="Times New Roman" w:eastAsia="Times New Roman" w:hAnsi="Times New Roman" w:cs="Times New Roman"/>
+          <w:color w:val="0F1115"/>
+          <w:sz w:val="28"/>
+          <w:szCs w:val="28"/>
+          <w:lang w:eastAsia="ru-RU"/>
+        </w:rPr>
+      </w:pPr>
+      <w:r>
+        <w:rPr>
+          <w:rFonts w:ascii="Times New Roman" w:eastAsia="Times New Roman" w:hAnsi="Times New Roman" w:cs="Times New Roman"/>
+          <w:color w:val="0F1115"/>
+          <w:sz w:val="28"/>
+          <w:szCs w:val="28"/>
+          <w:lang w:eastAsia="ru-RU"/>
+        </w:rPr>
+        <w:t>Открытие зашифрованного документа.</w:t>
+      </w:r>
+    </w:p>
+    <w:p>
+      <w:pPr>
+        <w:shd w:val="clear" w:color="auto" w:fill="FFFFFF"/>
+        <w:spacing w:after="0" w:line="240" w:lineRule="auto"/>
+        <w:outlineLvl w:val="2"/>
+        <w:rPr>
+          <w:rFonts w:ascii="Times New Roman" w:eastAsia="Times New Roman" w:hAnsi="Times New Roman" w:cs="Times New Roman"/>
+          <w:b/>
+          <w:bCs/>
+          <w:color w:val="0F1115"/>
+          <w:sz w:val="28"/>
+          <w:szCs w:val="28"/>
+          <w:lang w:eastAsia="ru-RU"/>
+        </w:rPr>
+      </w:pPr>
+      <w:r>
+        <w:rPr>
+          <w:rFonts w:ascii="Times New Roman" w:eastAsia="Times New Roman" w:hAnsi="Times New Roman" w:cs="Times New Roman"/>
+          <w:b/>
+          <w:bCs/>
+          <w:color w:val="0F1115"/>
+          <w:sz w:val="28"/>
+          <w:szCs w:val="28"/>
+          <w:lang w:eastAsia="ru-RU"/>
+        </w:rPr>
+        <w:t>Начальное состояние</w:t>
+      </w:r>
+    </w:p>
+    <w:p>
+      <w:pPr>
+        <w:shd w:val="clear" w:color="auto" w:fill="FFFFFF"/>
+        <w:spacing w:after="0" w:line="240" w:lineRule="auto"/>
+        <w:outlineLvl w:val="2"/>
+        <w:rPr>
+          <w:rFonts w:ascii="Times New Roman" w:eastAsia="Times New Roman" w:hAnsi="Times New Roman" w:cs="Times New Roman"/>
+          <w:color w:val="0F1115"/>
+          <w:sz w:val="28"/>
+          <w:szCs w:val="28"/>
+          <w:lang w:eastAsia="ru-RU"/>
+        </w:rPr>
+      </w:pPr>
+      <w:r>
+        <w:rPr>
+          <w:rFonts w:ascii="Times New Roman" w:eastAsia="Times New Roman" w:hAnsi="Times New Roman" w:cs="Times New Roman"/>
+          <w:color w:val="0F1115"/>
+          <w:sz w:val="28"/>
+          <w:szCs w:val="28"/>
+          <w:lang w:eastAsia="ru-RU"/>
+        </w:rPr>
+        <w:tab/>
+        <w:t xml:space="preserve">Пользователь </w:t>
+      </w:r>
+      <w:r>
+        <w:rPr>
+          <w:rFonts w:ascii="Times New Roman" w:eastAsia="Times New Roman" w:hAnsi="Times New Roman" w:cs="Times New Roman"/>
+          <w:color w:val="0F1115"/>
+          <w:sz w:val="28"/>
+          <w:szCs w:val="28"/>
+          <w:lang w:eastAsia="ru-RU"/>
+        </w:rPr>
+        <w:t>зашифровал документ.</w:t>
+      </w:r>
+    </w:p>
+    <w:p>
+      <w:pPr>
+        <w:shd w:val="clear" w:color="auto" w:fill="FFFFFF"/>
+        <w:spacing w:after="0" w:line="240" w:lineRule="auto"/>
+        <w:rPr>
+          <w:rFonts w:ascii="Times New Roman" w:eastAsia="Times New Roman" w:hAnsi="Times New Roman" w:cs="Times New Roman"/>
+          <w:color w:val="0F1115"/>
+          <w:sz w:val="28"/>
+          <w:szCs w:val="28"/>
+          <w:lang w:eastAsia="ru-RU"/>
+        </w:rPr>
+      </w:pPr>
+      <w:r>
+        <w:rPr>
+          <w:rFonts w:ascii="Times New Roman" w:eastAsia="Times New Roman" w:hAnsi="Times New Roman" w:cs="Times New Roman"/>
+          <w:b/>
+          <w:bCs/>
+          <w:color w:val="0F1115"/>
+          <w:sz w:val="28"/>
+          <w:szCs w:val="28"/>
+          <w:lang w:eastAsia="ru-RU"/>
+        </w:rPr>
+        <w:t>Основной успешный сценарий</w:t>
+      </w:r>
+    </w:p>
+    <w:p>
+      <w:pPr>
+        <w:pStyle w:val="a3"/>
+        <w:numPr>
+          <w:ilvl w:val="0"/>
+          <w:numId w:val="14"/>
+        </w:numPr>
+        <w:shd w:val="clear" w:color="auto" w:fill="FFFFFF"/>
+        <w:spacing w:after="0" w:line="240" w:lineRule="auto"/>
+        <w:rPr>
+          <w:rFonts w:ascii="Times New Roman" w:eastAsia="Times New Roman" w:hAnsi="Times New Roman" w:cs="Times New Roman"/>
+          <w:color w:val="0F1115"/>
+          <w:sz w:val="28"/>
+          <w:szCs w:val="28"/>
+          <w:lang w:eastAsia="ru-RU"/>
+        </w:rPr>
+      </w:pPr>
+      <w:r>
+        <w:rPr>
+          <w:rFonts w:ascii="Times New Roman" w:eastAsia="Times New Roman" w:hAnsi="Times New Roman" w:cs="Times New Roman"/>
+          <w:color w:val="0F1115"/>
+          <w:sz w:val="28"/>
+          <w:szCs w:val="28"/>
+          <w:lang w:eastAsia="ru-RU"/>
+        </w:rPr>
+        <w:t xml:space="preserve">Пользователь </w:t>
+      </w:r>
+      <w:r>
+        <w:rPr>
+          <w:rFonts w:ascii="Times New Roman" w:eastAsia="Times New Roman" w:hAnsi="Times New Roman" w:cs="Times New Roman"/>
+          <w:color w:val="0F1115"/>
+          <w:sz w:val="28"/>
+          <w:szCs w:val="28"/>
+          <w:lang w:eastAsia="ru-RU"/>
+        </w:rPr>
+        <w:t xml:space="preserve">или система </w:t>
+      </w:r>
+      <w:r>
+        <w:rPr>
+          <w:rFonts w:ascii="Times New Roman" w:eastAsia="Times New Roman" w:hAnsi="Times New Roman" w:cs="Times New Roman"/>
+          <w:color w:val="0F1115"/>
+          <w:sz w:val="28"/>
+          <w:szCs w:val="28"/>
+          <w:lang w:eastAsia="ru-RU"/>
+        </w:rPr>
+        <w:t xml:space="preserve">инициализирует </w:t>
+      </w:r>
+      <w:r>
+        <w:rPr>
+          <w:rFonts w:ascii="Times New Roman" w:eastAsia="Times New Roman" w:hAnsi="Times New Roman" w:cs="Times New Roman"/>
+          <w:color w:val="0F1115"/>
+          <w:sz w:val="28"/>
+          <w:szCs w:val="28"/>
+          <w:lang w:eastAsia="ru-RU"/>
+        </w:rPr>
+        <w:t>открытие</w:t>
+      </w:r>
+      <w:r>
+        <w:rPr>
+          <w:rFonts w:ascii="Times New Roman" w:eastAsia="Times New Roman" w:hAnsi="Times New Roman" w:cs="Times New Roman"/>
+          <w:color w:val="0F1115"/>
+          <w:sz w:val="28"/>
+          <w:szCs w:val="28"/>
+          <w:lang w:eastAsia="ru-RU"/>
+        </w:rPr>
+        <w:t xml:space="preserve"> документ</w:t>
+      </w:r>
+      <w:r>
+        <w:rPr>
+          <w:rFonts w:ascii="Times New Roman" w:eastAsia="Times New Roman" w:hAnsi="Times New Roman" w:cs="Times New Roman"/>
+          <w:color w:val="0F1115"/>
+          <w:sz w:val="28"/>
+          <w:szCs w:val="28"/>
+          <w:lang w:eastAsia="ru-RU"/>
+        </w:rPr>
+        <w:t>а</w:t>
+      </w:r>
+      <w:r>
+        <w:rPr>
+          <w:rFonts w:ascii="Times New Roman" w:eastAsia="Times New Roman" w:hAnsi="Times New Roman" w:cs="Times New Roman"/>
+          <w:color w:val="0F1115"/>
+          <w:sz w:val="28"/>
+          <w:szCs w:val="28"/>
+          <w:lang w:eastAsia="ru-RU"/>
+        </w:rPr>
+        <w:t>.</w:t>
+      </w:r>
+    </w:p>
+    <w:p>
+      <w:pPr>
+        <w:pStyle w:val="a3"/>
+        <w:numPr>
+          <w:ilvl w:val="0"/>
+          <w:numId w:val="14"/>
+        </w:numPr>
+        <w:shd w:val="clear" w:color="auto" w:fill="FFFFFF"/>
+        <w:spacing w:after="0" w:line="240" w:lineRule="auto"/>
+        <w:rPr>
+          <w:rFonts w:ascii="Times New Roman" w:eastAsia="Times New Roman" w:hAnsi="Times New Roman" w:cs="Times New Roman"/>
+          <w:color w:val="0F1115"/>
+          <w:sz w:val="28"/>
+          <w:szCs w:val="28"/>
+          <w:lang w:eastAsia="ru-RU"/>
+        </w:rPr>
+      </w:pPr>
+      <w:r>
+        <w:rPr>
+          <w:rFonts w:ascii="Times New Roman" w:eastAsia="Times New Roman" w:hAnsi="Times New Roman" w:cs="Times New Roman"/>
+          <w:color w:val="0F1115"/>
+          <w:sz w:val="28"/>
+          <w:szCs w:val="28"/>
+          <w:lang w:eastAsia="ru-RU"/>
+        </w:rPr>
+        <w:t xml:space="preserve">Система </w:t>
+      </w:r>
+      <w:r>
+        <w:rPr>
+          <w:rFonts w:ascii="Times New Roman" w:eastAsia="Times New Roman" w:hAnsi="Times New Roman" w:cs="Times New Roman"/>
+          <w:color w:val="0F1115"/>
+          <w:sz w:val="28"/>
+          <w:szCs w:val="28"/>
+          <w:lang w:eastAsia="ru-RU"/>
+        </w:rPr>
+        <w:t>запрашивает пароль от документа.</w:t>
+      </w:r>
+    </w:p>
+    <w:p>
+      <w:pPr>
+        <w:pStyle w:val="a3"/>
+        <w:numPr>
+          <w:ilvl w:val="0"/>
+          <w:numId w:val="14"/>
+        </w:numPr>
+        <w:spacing w:after="0"/>
+        <w:rPr>
+          <w:rFonts w:ascii="Times New Roman" w:eastAsia="Times New Roman" w:hAnsi="Times New Roman" w:cs="Times New Roman"/>
+          <w:color w:val="0F1115"/>
+          <w:sz w:val="28"/>
+          <w:szCs w:val="28"/>
+          <w:lang w:eastAsia="ru-RU"/>
+        </w:rPr>
+      </w:pPr>
+      <w:r>
+        <w:rPr>
+          <w:rFonts w:ascii="Times New Roman" w:eastAsia="Times New Roman" w:hAnsi="Times New Roman" w:cs="Times New Roman"/>
+          <w:color w:val="0F1115"/>
+          <w:sz w:val="28"/>
+          <w:szCs w:val="28"/>
+          <w:lang w:eastAsia="ru-RU"/>
+        </w:rPr>
+        <w:t>Пользователь вводит пароль для документа.</w:t>
+      </w:r>
+    </w:p>
+    <w:p>
+      <w:pPr>
+        <w:pStyle w:val="a3"/>
+        <w:numPr>
+          <w:ilvl w:val="0"/>
+          <w:numId w:val="14"/>
+        </w:numPr>
+        <w:shd w:val="clear" w:color="auto" w:fill="FFFFFF"/>
+        <w:spacing w:after="0" w:line="240" w:lineRule="auto"/>
+        <w:rPr>
+          <w:rFonts w:ascii="Times New Roman" w:hAnsi="Times New Roman" w:cs="Times New Roman"/>
+          <w:b/>
+          <w:bCs/>
+          <w:sz w:val="28"/>
+          <w:szCs w:val="28"/>
+        </w:rPr>
+      </w:pPr>
+      <w:r>
+        <w:rPr>
+          <w:rFonts w:ascii="Times New Roman" w:eastAsia="Times New Roman" w:hAnsi="Times New Roman" w:cs="Times New Roman"/>
+          <w:color w:val="0F1115"/>
+          <w:sz w:val="28"/>
+          <w:szCs w:val="28"/>
+          <w:lang w:eastAsia="ru-RU"/>
+        </w:rPr>
+        <w:t xml:space="preserve">Система </w:t>
+      </w:r>
+      <w:r>
+        <w:rPr>
+          <w:rFonts w:ascii="Times New Roman" w:eastAsia="Times New Roman" w:hAnsi="Times New Roman" w:cs="Times New Roman"/>
+          <w:color w:val="0F1115"/>
+          <w:sz w:val="28"/>
+          <w:szCs w:val="28"/>
+          <w:lang w:eastAsia="ru-RU"/>
+        </w:rPr>
+        <w:t>открывает документ для редактирования.</w:t>
+      </w:r>
+    </w:p>
+    <w:p>
+      <w:pPr>
+        <w:shd w:val="clear" w:color="auto" w:fill="FFFFFF"/>
+        <w:spacing w:after="0" w:line="240" w:lineRule="auto"/>
+        <w:rPr>
+          <w:rFonts w:ascii="Times New Roman" w:eastAsia="Times New Roman" w:hAnsi="Times New Roman" w:cs="Times New Roman"/>
+          <w:color w:val="0F1115"/>
+          <w:sz w:val="28"/>
+          <w:szCs w:val="28"/>
+          <w:lang w:eastAsia="ru-RU"/>
+        </w:rPr>
+      </w:pPr>
+      <w:bookmarkStart w:id="9" w:name="_Hlk214548935"/>
+      <w:r>
+        <w:rPr>
+          <w:rFonts w:ascii="Times New Roman" w:eastAsia="Times New Roman" w:hAnsi="Times New Roman" w:cs="Times New Roman"/>
+          <w:b/>
+          <w:bCs/>
+          <w:color w:val="0F1115"/>
+          <w:sz w:val="28"/>
+          <w:szCs w:val="28"/>
+          <w:lang w:eastAsia="ru-RU"/>
+        </w:rPr>
+        <w:t>Альтернативный сценарий №1</w:t>
+      </w:r>
+    </w:p>
+    <w:p>
+      <w:pPr>
+        <w:shd w:val="clear" w:color="auto" w:fill="FFFFFF"/>
+        <w:spacing w:after="0" w:line="240" w:lineRule="auto"/>
+        <w:ind w:firstLine="708"/>
+        <w:rPr>
+          <w:rFonts w:ascii="Times New Roman" w:eastAsia="Times New Roman" w:hAnsi="Times New Roman" w:cs="Times New Roman"/>
+          <w:color w:val="0F1115"/>
+          <w:sz w:val="28"/>
+          <w:szCs w:val="28"/>
+          <w:lang w:eastAsia="ru-RU"/>
+        </w:rPr>
+      </w:pPr>
+      <w:r>
+        <w:rPr>
+          <w:rFonts w:ascii="Times New Roman" w:eastAsia="Times New Roman" w:hAnsi="Times New Roman" w:cs="Times New Roman"/>
+          <w:color w:val="0F1115"/>
+          <w:sz w:val="28"/>
+          <w:szCs w:val="28"/>
+          <w:lang w:eastAsia="ru-RU"/>
+        </w:rPr>
+        <w:t>Предусловие: на шаге 2 система обнаруживает, что введенные пользователем данные некорректны</w:t>
+      </w:r>
+      <w:r>
+        <w:rPr>
+          <w:rFonts w:ascii="Times New Roman" w:eastAsia="Times New Roman" w:hAnsi="Times New Roman" w:cs="Times New Roman"/>
+          <w:color w:val="0F1115"/>
+          <w:sz w:val="28"/>
+          <w:szCs w:val="28"/>
+          <w:lang w:eastAsia="ru-RU"/>
+        </w:rPr>
+        <w:t>.</w:t>
+      </w:r>
+    </w:p>
+    <w:p>
+      <w:pPr>
+        <w:pStyle w:val="a3"/>
+        <w:numPr>
+          <w:ilvl w:val="0"/>
+          <w:numId w:val="17"/>
+        </w:numPr>
+        <w:shd w:val="clear" w:color="auto" w:fill="FFFFFF"/>
+        <w:spacing w:after="0" w:line="240" w:lineRule="auto"/>
+        <w:rPr>
+          <w:rFonts w:ascii="Times New Roman" w:eastAsia="Times New Roman" w:hAnsi="Times New Roman" w:cs="Times New Roman"/>
+          <w:color w:val="0F1115"/>
+          <w:sz w:val="28"/>
+          <w:szCs w:val="28"/>
+          <w:lang w:eastAsia="ru-RU"/>
+        </w:rPr>
+      </w:pPr>
+      <w:r>
+        <w:rPr>
+          <w:rFonts w:ascii="Times New Roman" w:eastAsia="Times New Roman" w:hAnsi="Times New Roman" w:cs="Times New Roman"/>
+          <w:color w:val="0F1115"/>
+          <w:sz w:val="28"/>
+          <w:szCs w:val="28"/>
+          <w:lang w:eastAsia="ru-RU"/>
+        </w:rPr>
+        <w:t>Система информирует, что веденн</w:t>
+      </w:r>
+      <w:r>
+        <w:rPr>
+          <w:rFonts w:ascii="Times New Roman" w:eastAsia="Times New Roman" w:hAnsi="Times New Roman" w:cs="Times New Roman"/>
+          <w:color w:val="0F1115"/>
+          <w:sz w:val="28"/>
+          <w:szCs w:val="28"/>
+          <w:lang w:eastAsia="ru-RU"/>
+        </w:rPr>
+        <w:t>ый пароль не подходит.</w:t>
+      </w:r>
+    </w:p>
+    <w:p>
+      <w:pPr>
+        <w:pStyle w:val="a3"/>
+        <w:numPr>
+          <w:ilvl w:val="0"/>
+          <w:numId w:val="17"/>
+        </w:numPr>
+        <w:shd w:val="clear" w:color="auto" w:fill="FFFFFF"/>
+        <w:spacing w:after="0" w:line="240" w:lineRule="auto"/>
+        <w:rPr>
+          <w:rFonts w:ascii="Times New Roman" w:eastAsia="Times New Roman" w:hAnsi="Times New Roman" w:cs="Times New Roman"/>
+          <w:color w:val="0F1115"/>
+          <w:sz w:val="28"/>
+          <w:szCs w:val="28"/>
+          <w:lang w:eastAsia="ru-RU"/>
+        </w:rPr>
+      </w:pPr>
+      <w:r>
+        <w:rPr>
+          <w:rFonts w:ascii="Times New Roman" w:eastAsia="Times New Roman" w:hAnsi="Times New Roman" w:cs="Times New Roman"/>
+          <w:color w:val="0F1115"/>
+          <w:sz w:val="28"/>
+          <w:szCs w:val="28"/>
+          <w:lang w:eastAsia="ru-RU"/>
+        </w:rPr>
+        <w:t xml:space="preserve">Пользователь вводит корректный </w:t>
+      </w:r>
+      <w:r>
+        <w:rPr>
+          <w:rFonts w:ascii="Times New Roman" w:eastAsia="Times New Roman" w:hAnsi="Times New Roman" w:cs="Times New Roman"/>
+          <w:color w:val="0F1115"/>
+          <w:sz w:val="28"/>
+          <w:szCs w:val="28"/>
+          <w:lang w:eastAsia="ru-RU"/>
+        </w:rPr>
+        <w:t>пароль</w:t>
+      </w:r>
+      <w:r>
+        <w:rPr>
+          <w:rFonts w:ascii="Times New Roman" w:eastAsia="Times New Roman" w:hAnsi="Times New Roman" w:cs="Times New Roman"/>
+          <w:color w:val="0F1115"/>
+          <w:sz w:val="28"/>
+          <w:szCs w:val="28"/>
+          <w:lang w:eastAsia="ru-RU"/>
+        </w:rPr>
+        <w:t xml:space="preserve"> – сценарий возвращается к шагу 2 </w:t>
+      </w:r>
+      <w:r>
+        <w:rPr>
+          <w:rFonts w:ascii="Times New Roman" w:eastAsia="Times New Roman" w:hAnsi="Times New Roman" w:cs="Times New Roman"/>
+          <w:color w:val="0F1115"/>
+          <w:sz w:val="28"/>
+          <w:szCs w:val="28"/>
+          <w:lang w:eastAsia="ru-RU"/>
+        </w:rPr>
+        <w:t>о</w:t>
+      </w:r>
+      <w:r>
+        <w:rPr>
+          <w:rFonts w:ascii="Times New Roman" w:eastAsia="Times New Roman" w:hAnsi="Times New Roman" w:cs="Times New Roman"/>
+          <w:color w:val="0F1115"/>
+          <w:sz w:val="28"/>
+          <w:szCs w:val="28"/>
+          <w:lang w:eastAsia="ru-RU"/>
+        </w:rPr>
+        <w:t>сновного успешного сценария.</w:t>
+      </w:r>
+    </w:p>
+    <w:bookmarkEnd w:id="9"/>
+    <w:p>
+      <w:pPr>
+        <w:shd w:val="clear" w:color="auto" w:fill="FFFFFF"/>
+        <w:spacing w:after="0" w:line="240" w:lineRule="auto"/>
+        <w:rPr>
+          <w:rFonts w:ascii="Times New Roman" w:hAnsi="Times New Roman" w:cs="Times New Roman"/>
+          <w:b/>
+          <w:bCs/>
+          <w:sz w:val="28"/>
+          <w:szCs w:val="28"/>
+        </w:rPr>
+      </w:pPr>
+    </w:p>
+    <w:p>
+      <w:pPr>
+        <w:shd w:val="clear" w:color="auto" w:fill="FFFFFF"/>
+        <w:spacing w:after="0" w:line="240" w:lineRule="auto"/>
+        <w:rPr>
+          <w:rFonts w:ascii="Times New Roman" w:hAnsi="Times New Roman" w:cs="Times New Roman"/>
+          <w:b/>
+          <w:bCs/>
+          <w:sz w:val="28"/>
+          <w:szCs w:val="28"/>
+        </w:rPr>
+      </w:pPr>
+    </w:p>
+    <w:p>
+      <w:pPr>
+        <w:shd w:val="clear" w:color="auto" w:fill="FFFFFF"/>
+        <w:spacing w:after="0" w:line="240" w:lineRule="auto"/>
+        <w:outlineLvl w:val="2"/>
+        <w:rPr>
+          <w:rFonts w:ascii="Times New Roman" w:eastAsia="Times New Roman" w:hAnsi="Times New Roman" w:cs="Times New Roman"/>
+          <w:b/>
+          <w:bCs/>
+          <w:color w:val="0F1115"/>
+          <w:sz w:val="28"/>
+          <w:szCs w:val="28"/>
+          <w:lang w:eastAsia="ru-RU"/>
+        </w:rPr>
+      </w:pPr>
+      <w:r>
+        <w:rPr>
+          <w:rFonts w:ascii="Times New Roman" w:eastAsia="Times New Roman" w:hAnsi="Times New Roman" w:cs="Times New Roman"/>
+          <w:b/>
+          <w:bCs/>
+          <w:color w:val="0F1115"/>
+          <w:sz w:val="28"/>
+          <w:szCs w:val="28"/>
+          <w:lang w:eastAsia="ru-RU"/>
+        </w:rPr>
+        <w:t>8</w:t>
+      </w:r>
+      <w:r>
+        <w:rPr>
+          <w:rFonts w:ascii="Times New Roman" w:eastAsia="Times New Roman" w:hAnsi="Times New Roman" w:cs="Times New Roman"/>
+          <w:b/>
+          <w:bCs/>
+          <w:color w:val="0F1115"/>
+          <w:sz w:val="28"/>
+          <w:szCs w:val="28"/>
+          <w:lang w:eastAsia="ru-RU"/>
+        </w:rPr>
+        <w:t>. ВИ «</w:t>
+      </w:r>
+      <w:r>
+        <w:rPr>
+          <w:rFonts w:ascii="Times New Roman" w:eastAsia="Times New Roman" w:hAnsi="Times New Roman" w:cs="Times New Roman"/>
+          <w:b/>
+          <w:bCs/>
+          <w:color w:val="0F1115"/>
+          <w:sz w:val="28"/>
+          <w:szCs w:val="28"/>
+          <w:lang w:eastAsia="ru-RU"/>
+        </w:rPr>
+        <w:t>Изменение</w:t>
+      </w:r>
+      <w:r>
+        <w:rPr>
+          <w:rFonts w:ascii="Times New Roman" w:eastAsia="Times New Roman" w:hAnsi="Times New Roman" w:cs="Times New Roman"/>
+          <w:b/>
+          <w:bCs/>
+          <w:color w:val="0F1115"/>
+          <w:sz w:val="28"/>
+          <w:szCs w:val="28"/>
+          <w:lang w:eastAsia="ru-RU"/>
+        </w:rPr>
+        <w:t xml:space="preserve"> пароля для зашифрованного документа</w:t>
+      </w:r>
+      <w:r>
+        <w:rPr>
+          <w:rFonts w:ascii="Times New Roman" w:eastAsia="Times New Roman" w:hAnsi="Times New Roman" w:cs="Times New Roman"/>
+          <w:b/>
+          <w:bCs/>
+          <w:color w:val="0F1115"/>
+          <w:sz w:val="28"/>
+          <w:szCs w:val="28"/>
+          <w:lang w:eastAsia="ru-RU"/>
+        </w:rPr>
+        <w:t>»</w:t>
+      </w:r>
+    </w:p>
+    <w:p>
+      <w:pPr>
+        <w:shd w:val="clear" w:color="auto" w:fill="FFFFFF"/>
+        <w:spacing w:after="0" w:line="240" w:lineRule="auto"/>
+        <w:outlineLvl w:val="2"/>
+        <w:rPr>
+          <w:rFonts w:ascii="Times New Roman" w:eastAsia="Times New Roman" w:hAnsi="Times New Roman" w:cs="Times New Roman"/>
+          <w:b/>
+          <w:bCs/>
+          <w:color w:val="0F1115"/>
+          <w:sz w:val="28"/>
+          <w:szCs w:val="28"/>
+          <w:lang w:eastAsia="ru-RU"/>
+        </w:rPr>
+      </w:pPr>
+      <w:r>
+        <w:rPr>
+          <w:rFonts w:ascii="Times New Roman" w:eastAsia="Times New Roman" w:hAnsi="Times New Roman" w:cs="Times New Roman"/>
+          <w:b/>
+          <w:bCs/>
+          <w:color w:val="0F1115"/>
+          <w:sz w:val="28"/>
+          <w:szCs w:val="28"/>
+          <w:lang w:eastAsia="ru-RU"/>
+        </w:rPr>
+        <w:t>Цель</w:t>
+      </w:r>
+    </w:p>
+    <w:p>
+      <w:pPr>
+        <w:shd w:val="clear" w:color="auto" w:fill="FFFFFF"/>
+        <w:spacing w:after="0" w:line="240" w:lineRule="auto"/>
+        <w:ind w:firstLine="708"/>
+        <w:outlineLvl w:val="2"/>
+        <w:rPr>
+          <w:rFonts w:ascii="Times New Roman" w:eastAsia="Times New Roman" w:hAnsi="Times New Roman" w:cs="Times New Roman"/>
+          <w:color w:val="0F1115"/>
+          <w:sz w:val="28"/>
+          <w:szCs w:val="28"/>
+          <w:lang w:eastAsia="ru-RU"/>
+        </w:rPr>
+      </w:pPr>
+      <w:r>
+        <w:rPr>
+          <w:rFonts w:ascii="Times New Roman" w:eastAsia="Times New Roman" w:hAnsi="Times New Roman" w:cs="Times New Roman"/>
+          <w:color w:val="0F1115"/>
+          <w:sz w:val="28"/>
+          <w:szCs w:val="28"/>
+          <w:lang w:eastAsia="ru-RU"/>
+        </w:rPr>
+        <w:t>Открытие зашифрованного документа.</w:t>
+      </w:r>
+    </w:p>
+    <w:p>
+      <w:pPr>
+        <w:shd w:val="clear" w:color="auto" w:fill="FFFFFF"/>
+        <w:spacing w:after="0" w:line="240" w:lineRule="auto"/>
+        <w:outlineLvl w:val="2"/>
+        <w:rPr>
+          <w:rFonts w:ascii="Times New Roman" w:eastAsia="Times New Roman" w:hAnsi="Times New Roman" w:cs="Times New Roman"/>
+          <w:b/>
+          <w:bCs/>
+          <w:color w:val="0F1115"/>
+          <w:sz w:val="28"/>
+          <w:szCs w:val="28"/>
+          <w:lang w:eastAsia="ru-RU"/>
+        </w:rPr>
+      </w:pPr>
+      <w:r>
+        <w:rPr>
+          <w:rFonts w:ascii="Times New Roman" w:eastAsia="Times New Roman" w:hAnsi="Times New Roman" w:cs="Times New Roman"/>
+          <w:b/>
+          <w:bCs/>
+          <w:color w:val="0F1115"/>
+          <w:sz w:val="28"/>
+          <w:szCs w:val="28"/>
+          <w:lang w:eastAsia="ru-RU"/>
+        </w:rPr>
+        <w:t>Начальное состояние</w:t>
+      </w:r>
+    </w:p>
+    <w:p>
+      <w:pPr>
+        <w:shd w:val="clear" w:color="auto" w:fill="FFFFFF"/>
+        <w:spacing w:after="0" w:line="240" w:lineRule="auto"/>
+        <w:outlineLvl w:val="2"/>
+        <w:rPr>
+          <w:rFonts w:ascii="Times New Roman" w:eastAsia="Times New Roman" w:hAnsi="Times New Roman" w:cs="Times New Roman"/>
+          <w:color w:val="0F1115"/>
+          <w:sz w:val="28"/>
+          <w:szCs w:val="28"/>
+          <w:lang w:eastAsia="ru-RU"/>
+        </w:rPr>
+      </w:pPr>
+      <w:r>
+        <w:rPr>
+          <w:rFonts w:ascii="Times New Roman" w:eastAsia="Times New Roman" w:hAnsi="Times New Roman" w:cs="Times New Roman"/>
+          <w:color w:val="0F1115"/>
+          <w:sz w:val="28"/>
+          <w:szCs w:val="28"/>
+          <w:lang w:eastAsia="ru-RU"/>
+        </w:rPr>
+        <w:tab/>
+        <w:t xml:space="preserve">Пользователь </w:t>
+      </w:r>
+      <w:r>
+        <w:rPr>
+          <w:rFonts w:ascii="Times New Roman" w:eastAsia="Times New Roman" w:hAnsi="Times New Roman" w:cs="Times New Roman"/>
+          <w:color w:val="0F1115"/>
+          <w:sz w:val="28"/>
+          <w:szCs w:val="28"/>
+          <w:lang w:eastAsia="ru-RU"/>
+        </w:rPr>
+        <w:t>зашифровал документ.</w:t>
+      </w:r>
+    </w:p>
+    <w:p>
+      <w:pPr>
+        <w:shd w:val="clear" w:color="auto" w:fill="FFFFFF"/>
+        <w:spacing w:after="0" w:line="240" w:lineRule="auto"/>
+        <w:outlineLvl w:val="2"/>
+        <w:rPr>
+          <w:rFonts w:ascii="Times New Roman" w:eastAsia="Times New Roman" w:hAnsi="Times New Roman" w:cs="Times New Roman"/>
+          <w:color w:val="0F1115"/>
+          <w:sz w:val="28"/>
+          <w:szCs w:val="28"/>
+          <w:lang w:eastAsia="ru-RU"/>
+        </w:rPr>
+      </w:pPr>
+      <w:r>
+        <w:rPr>
+          <w:rFonts w:ascii="Times New Roman" w:eastAsia="Times New Roman" w:hAnsi="Times New Roman" w:cs="Times New Roman"/>
+          <w:b/>
+          <w:bCs/>
+          <w:color w:val="0F1115"/>
+          <w:sz w:val="28"/>
+          <w:szCs w:val="28"/>
+          <w:lang w:eastAsia="ru-RU"/>
+        </w:rPr>
+        <w:t>Основной успешный сценарий</w:t>
+      </w:r>
+    </w:p>
+    <w:p>
+      <w:pPr>
+        <w:pStyle w:val="a3"/>
+        <w:numPr>
+          <w:ilvl w:val="0"/>
+          <w:numId w:val="15"/>
+        </w:numPr>
+        <w:shd w:val="clear" w:color="auto" w:fill="FFFFFF"/>
+        <w:spacing w:after="0" w:line="240" w:lineRule="auto"/>
+        <w:rPr>
+          <w:rFonts w:ascii="Times New Roman" w:eastAsia="Times New Roman" w:hAnsi="Times New Roman" w:cs="Times New Roman"/>
+          <w:color w:val="0F1115"/>
+          <w:sz w:val="28"/>
+          <w:szCs w:val="28"/>
+          <w:lang w:eastAsia="ru-RU"/>
+        </w:rPr>
+      </w:pPr>
+      <w:r>
+        <w:rPr>
+          <w:rFonts w:ascii="Times New Roman" w:eastAsia="Times New Roman" w:hAnsi="Times New Roman" w:cs="Times New Roman"/>
+          <w:color w:val="0F1115"/>
+          <w:sz w:val="28"/>
+          <w:szCs w:val="28"/>
+          <w:lang w:eastAsia="ru-RU"/>
+        </w:rPr>
+        <w:t xml:space="preserve">Пользователь инициализирует </w:t>
+      </w:r>
+      <w:r>
+        <w:rPr>
+          <w:rFonts w:ascii="Times New Roman" w:eastAsia="Times New Roman" w:hAnsi="Times New Roman" w:cs="Times New Roman"/>
+          <w:color w:val="0F1115"/>
+          <w:sz w:val="28"/>
+          <w:szCs w:val="28"/>
+          <w:lang w:eastAsia="ru-RU"/>
+        </w:rPr>
+        <w:t>открытие</w:t>
+      </w:r>
+      <w:r>
+        <w:rPr>
+          <w:rFonts w:ascii="Times New Roman" w:eastAsia="Times New Roman" w:hAnsi="Times New Roman" w:cs="Times New Roman"/>
+          <w:color w:val="0F1115"/>
+          <w:sz w:val="28"/>
+          <w:szCs w:val="28"/>
+          <w:lang w:eastAsia="ru-RU"/>
+        </w:rPr>
+        <w:t xml:space="preserve"> документ</w:t>
+      </w:r>
+      <w:r>
+        <w:rPr>
+          <w:rFonts w:ascii="Times New Roman" w:eastAsia="Times New Roman" w:hAnsi="Times New Roman" w:cs="Times New Roman"/>
+          <w:color w:val="0F1115"/>
+          <w:sz w:val="28"/>
+          <w:szCs w:val="28"/>
+          <w:lang w:eastAsia="ru-RU"/>
+        </w:rPr>
+        <w:t>а</w:t>
+      </w:r>
+      <w:r>
+        <w:rPr>
+          <w:rFonts w:ascii="Times New Roman" w:eastAsia="Times New Roman" w:hAnsi="Times New Roman" w:cs="Times New Roman"/>
+          <w:color w:val="0F1115"/>
+          <w:sz w:val="28"/>
+          <w:szCs w:val="28"/>
+          <w:lang w:eastAsia="ru-RU"/>
+        </w:rPr>
+        <w:t>.</w:t>
+      </w:r>
+    </w:p>
+    <w:p>
+      <w:pPr>
+        <w:pStyle w:val="a3"/>
+        <w:numPr>
+          <w:ilvl w:val="0"/>
+          <w:numId w:val="15"/>
+        </w:numPr>
+        <w:shd w:val="clear" w:color="auto" w:fill="FFFFFF"/>
+        <w:spacing w:after="0" w:line="240" w:lineRule="auto"/>
+        <w:rPr>
+          <w:rFonts w:ascii="Times New Roman" w:eastAsia="Times New Roman" w:hAnsi="Times New Roman" w:cs="Times New Roman"/>
+          <w:color w:val="0F1115"/>
+          <w:sz w:val="28"/>
+          <w:szCs w:val="28"/>
+          <w:lang w:eastAsia="ru-RU"/>
+        </w:rPr>
+      </w:pPr>
+      <w:r>
+        <w:rPr>
+          <w:rFonts w:ascii="Times New Roman" w:eastAsia="Times New Roman" w:hAnsi="Times New Roman" w:cs="Times New Roman"/>
+          <w:color w:val="0F1115"/>
+          <w:sz w:val="28"/>
+          <w:szCs w:val="28"/>
+          <w:lang w:eastAsia="ru-RU"/>
+        </w:rPr>
         <w:t>Система</w:t>
       </w:r>
       <w:r>
@@ -2805,7 +5332,17 @@
           <w:szCs w:val="28"/>
           <w:lang w:eastAsia="ru-RU"/>
         </w:rPr>
-        <w:t xml:space="preserve"> удаляет документ</w:t>
+        <w:t xml:space="preserve"> выполняет </w:t>
+      </w:r>
+      <w:r>
+        <w:rPr>
+          <w:rFonts w:ascii="Times New Roman" w:eastAsia="Times New Roman" w:hAnsi="Times New Roman" w:cs="Times New Roman"/>
+          <w:color w:val="0F1115"/>
+          <w:sz w:val="28"/>
+          <w:szCs w:val="28"/>
+          <w:lang w:eastAsia="ru-RU"/>
+        </w:rPr>
+        <w:t>ВИ «Открытие зашифрованного документа»</w:t>
       </w:r>
       <w:r>
         <w:rPr>
@@ -2817,11 +5354,1008 @@
         </w:rPr>
         <w:t>.</w:t>
       </w:r>
-      <w:r>
-        <w:rPr>
-          <w:rFonts w:ascii="Times New Roman" w:eastAsia="Times New Roman" w:hAnsi="Times New Roman" w:cs="Times New Roman"/>
-          <w:b/>
-          <w:bCs/>
+    </w:p>
+    <w:p>
+      <w:pPr>
+        <w:pStyle w:val="a3"/>
+        <w:numPr>
+          <w:ilvl w:val="0"/>
+          <w:numId w:val="15"/>
+        </w:numPr>
+        <w:shd w:val="clear" w:color="auto" w:fill="FFFFFF"/>
+        <w:spacing w:after="0" w:line="240" w:lineRule="auto"/>
+        <w:rPr>
+          <w:rFonts w:ascii="Times New Roman" w:eastAsia="Times New Roman" w:hAnsi="Times New Roman" w:cs="Times New Roman"/>
+          <w:color w:val="0F1115"/>
+          <w:sz w:val="28"/>
+          <w:szCs w:val="28"/>
+          <w:lang w:eastAsia="ru-RU"/>
+        </w:rPr>
+      </w:pPr>
+      <w:r>
+        <w:rPr>
+          <w:rFonts w:ascii="Times New Roman" w:eastAsia="Times New Roman" w:hAnsi="Times New Roman" w:cs="Times New Roman"/>
+          <w:color w:val="0F1115"/>
+          <w:sz w:val="28"/>
+          <w:szCs w:val="28"/>
+          <w:lang w:eastAsia="ru-RU"/>
+        </w:rPr>
+        <w:t>Пользователь</w:t>
+      </w:r>
+      <w:r>
+        <w:rPr>
+          <w:rFonts w:ascii="Times New Roman" w:eastAsia="Times New Roman" w:hAnsi="Times New Roman" w:cs="Times New Roman"/>
+          <w:color w:val="0F1115"/>
+          <w:sz w:val="28"/>
+          <w:szCs w:val="28"/>
+          <w:lang w:eastAsia="ru-RU"/>
+        </w:rPr>
+        <w:t xml:space="preserve"> инициализирует изменение пароля</w:t>
+      </w:r>
+      <w:r>
+        <w:rPr>
+          <w:rFonts w:ascii="Times New Roman" w:eastAsia="Times New Roman" w:hAnsi="Times New Roman" w:cs="Times New Roman"/>
+          <w:color w:val="0F1115"/>
+          <w:sz w:val="28"/>
+          <w:szCs w:val="28"/>
+          <w:lang w:eastAsia="ru-RU"/>
+        </w:rPr>
+        <w:t>.</w:t>
+      </w:r>
+    </w:p>
+    <w:p>
+      <w:pPr>
+        <w:pStyle w:val="a3"/>
+        <w:numPr>
+          <w:ilvl w:val="0"/>
+          <w:numId w:val="15"/>
+        </w:numPr>
+        <w:shd w:val="clear" w:color="auto" w:fill="FFFFFF"/>
+        <w:spacing w:after="0" w:line="240" w:lineRule="auto"/>
+        <w:rPr>
+          <w:rFonts w:ascii="Times New Roman" w:hAnsi="Times New Roman" w:cs="Times New Roman"/>
+          <w:b/>
+          <w:bCs/>
+          <w:sz w:val="28"/>
+          <w:szCs w:val="28"/>
+        </w:rPr>
+      </w:pPr>
+      <w:r>
+        <w:rPr>
+          <w:rFonts w:ascii="Times New Roman" w:eastAsia="Times New Roman" w:hAnsi="Times New Roman" w:cs="Times New Roman"/>
+          <w:color w:val="0F1115"/>
+          <w:sz w:val="28"/>
+          <w:szCs w:val="28"/>
+          <w:lang w:eastAsia="ru-RU"/>
+        </w:rPr>
+        <w:t>Система</w:t>
+      </w:r>
+      <w:r>
+        <w:rPr>
+          <w:rFonts w:ascii="Times New Roman" w:eastAsia="Times New Roman" w:hAnsi="Times New Roman" w:cs="Times New Roman"/>
+          <w:color w:val="0F1115"/>
+          <w:sz w:val="28"/>
+          <w:szCs w:val="28"/>
+          <w:lang w:eastAsia="ru-RU"/>
+        </w:rPr>
+        <w:t xml:space="preserve"> выполняет </w:t>
+      </w:r>
+      <w:r>
+        <w:rPr>
+          <w:rFonts w:ascii="Times New Roman" w:eastAsia="Times New Roman" w:hAnsi="Times New Roman" w:cs="Times New Roman"/>
+          <w:color w:val="0F1115"/>
+          <w:sz w:val="28"/>
+          <w:szCs w:val="28"/>
+          <w:lang w:eastAsia="ru-RU"/>
+        </w:rPr>
+        <w:t>ВИ «Шифрование документа»</w:t>
+      </w:r>
+      <w:r>
+        <w:rPr>
+          <w:rFonts w:ascii="Times New Roman" w:eastAsia="Times New Roman" w:hAnsi="Times New Roman" w:cs="Times New Roman"/>
+          <w:color w:val="0F1115"/>
+          <w:sz w:val="28"/>
+          <w:szCs w:val="28"/>
+          <w:lang w:eastAsia="ru-RU"/>
+        </w:rPr>
+        <w:t>.</w:t>
+      </w:r>
+    </w:p>
+    <w:p>
+      <w:pPr>
+        <w:shd w:val="clear" w:color="auto" w:fill="FFFFFF"/>
+        <w:spacing w:after="0" w:line="240" w:lineRule="auto"/>
+        <w:rPr>
+          <w:rFonts w:ascii="Times New Roman" w:hAnsi="Times New Roman" w:cs="Times New Roman"/>
+          <w:b/>
+          <w:bCs/>
+          <w:sz w:val="28"/>
+          <w:szCs w:val="28"/>
+        </w:rPr>
+      </w:pPr>
+    </w:p>
+    <w:p>
+      <w:pPr>
+        <w:shd w:val="clear" w:color="auto" w:fill="FFFFFF"/>
+        <w:spacing w:after="0" w:line="240" w:lineRule="auto"/>
+        <w:outlineLvl w:val="2"/>
+        <w:rPr>
+          <w:rFonts w:ascii="Times New Roman" w:eastAsia="Times New Roman" w:hAnsi="Times New Roman" w:cs="Times New Roman"/>
+          <w:b/>
+          <w:bCs/>
+          <w:color w:val="0F1115"/>
+          <w:sz w:val="28"/>
+          <w:szCs w:val="28"/>
+          <w:lang w:eastAsia="ru-RU"/>
+        </w:rPr>
+      </w:pPr>
+      <w:r>
+        <w:rPr>
+          <w:rFonts w:ascii="Times New Roman" w:eastAsia="Times New Roman" w:hAnsi="Times New Roman" w:cs="Times New Roman"/>
+          <w:b/>
+          <w:bCs/>
+          <w:color w:val="0F1115"/>
+          <w:sz w:val="28"/>
+          <w:szCs w:val="28"/>
+          <w:lang w:eastAsia="ru-RU"/>
+        </w:rPr>
+        <w:t>9</w:t>
+      </w:r>
+      <w:r>
+        <w:rPr>
+          <w:rFonts w:ascii="Times New Roman" w:eastAsia="Times New Roman" w:hAnsi="Times New Roman" w:cs="Times New Roman"/>
+          <w:b/>
+          <w:bCs/>
+          <w:color w:val="0F1115"/>
+          <w:sz w:val="28"/>
+          <w:szCs w:val="28"/>
+          <w:lang w:eastAsia="ru-RU"/>
+        </w:rPr>
+        <w:t>. ВИ «</w:t>
+      </w:r>
+      <w:r>
+        <w:rPr>
+          <w:rFonts w:ascii="Times New Roman" w:eastAsia="Times New Roman" w:hAnsi="Times New Roman" w:cs="Times New Roman"/>
+          <w:b/>
+          <w:bCs/>
+          <w:color w:val="0F1115"/>
+          <w:sz w:val="28"/>
+          <w:szCs w:val="28"/>
+          <w:lang w:eastAsia="ru-RU"/>
+        </w:rPr>
+        <w:t>Экспорт документ</w:t>
+      </w:r>
+      <w:r>
+        <w:rPr>
+          <w:rFonts w:ascii="Times New Roman" w:eastAsia="Times New Roman" w:hAnsi="Times New Roman" w:cs="Times New Roman"/>
+          <w:b/>
+          <w:bCs/>
+          <w:color w:val="0F1115"/>
+          <w:sz w:val="28"/>
+          <w:szCs w:val="28"/>
+          <w:lang w:eastAsia="ru-RU"/>
+        </w:rPr>
+        <w:t>а</w:t>
+      </w:r>
+      <w:r>
+        <w:rPr>
+          <w:rFonts w:ascii="Times New Roman" w:eastAsia="Times New Roman" w:hAnsi="Times New Roman" w:cs="Times New Roman"/>
+          <w:b/>
+          <w:bCs/>
+          <w:color w:val="0F1115"/>
+          <w:sz w:val="28"/>
+          <w:szCs w:val="28"/>
+          <w:lang w:eastAsia="ru-RU"/>
+        </w:rPr>
+        <w:t>»</w:t>
+      </w:r>
+    </w:p>
+    <w:p>
+      <w:pPr>
+        <w:shd w:val="clear" w:color="auto" w:fill="FFFFFF"/>
+        <w:spacing w:after="0" w:line="240" w:lineRule="auto"/>
+        <w:outlineLvl w:val="2"/>
+        <w:rPr>
+          <w:rFonts w:ascii="Times New Roman" w:eastAsia="Times New Roman" w:hAnsi="Times New Roman" w:cs="Times New Roman"/>
+          <w:b/>
+          <w:bCs/>
+          <w:color w:val="0F1115"/>
+          <w:sz w:val="28"/>
+          <w:szCs w:val="28"/>
+          <w:lang w:eastAsia="ru-RU"/>
+        </w:rPr>
+      </w:pPr>
+      <w:r>
+        <w:rPr>
+          <w:rFonts w:ascii="Times New Roman" w:eastAsia="Times New Roman" w:hAnsi="Times New Roman" w:cs="Times New Roman"/>
+          <w:b/>
+          <w:bCs/>
+          <w:color w:val="0F1115"/>
+          <w:sz w:val="28"/>
+          <w:szCs w:val="28"/>
+          <w:lang w:eastAsia="ru-RU"/>
+        </w:rPr>
+        <w:lastRenderedPageBreak/>
+        <w:t>Цель</w:t>
+      </w:r>
+    </w:p>
+    <w:p>
+      <w:pPr>
+        <w:shd w:val="clear" w:color="auto" w:fill="FFFFFF"/>
+        <w:spacing w:after="0" w:line="240" w:lineRule="auto"/>
+        <w:ind w:firstLine="708"/>
+        <w:outlineLvl w:val="2"/>
+        <w:rPr>
+          <w:rFonts w:ascii="Times New Roman" w:eastAsia="Times New Roman" w:hAnsi="Times New Roman" w:cs="Times New Roman"/>
+          <w:color w:val="0F1115"/>
+          <w:sz w:val="28"/>
+          <w:szCs w:val="28"/>
+          <w:lang w:eastAsia="ru-RU"/>
+        </w:rPr>
+      </w:pPr>
+      <w:r>
+        <w:rPr>
+          <w:rFonts w:ascii="Times New Roman" w:eastAsia="Times New Roman" w:hAnsi="Times New Roman" w:cs="Times New Roman"/>
+          <w:color w:val="0F1115"/>
+          <w:sz w:val="28"/>
+          <w:szCs w:val="28"/>
+          <w:lang w:eastAsia="ru-RU"/>
+        </w:rPr>
+        <w:t>Экспорт документов в текстовый файл</w:t>
+      </w:r>
+      <w:r>
+        <w:rPr>
+          <w:rFonts w:ascii="Times New Roman" w:eastAsia="Times New Roman" w:hAnsi="Times New Roman" w:cs="Times New Roman"/>
+          <w:color w:val="0F1115"/>
+          <w:sz w:val="28"/>
+          <w:szCs w:val="28"/>
+          <w:lang w:eastAsia="ru-RU"/>
+        </w:rPr>
+        <w:t>.</w:t>
+      </w:r>
+    </w:p>
+    <w:p>
+      <w:pPr>
+        <w:shd w:val="clear" w:color="auto" w:fill="FFFFFF"/>
+        <w:spacing w:after="0" w:line="240" w:lineRule="auto"/>
+        <w:outlineLvl w:val="2"/>
+        <w:rPr>
+          <w:rFonts w:ascii="Times New Roman" w:eastAsia="Times New Roman" w:hAnsi="Times New Roman" w:cs="Times New Roman"/>
+          <w:b/>
+          <w:bCs/>
+          <w:color w:val="0F1115"/>
+          <w:sz w:val="28"/>
+          <w:szCs w:val="28"/>
+          <w:lang w:eastAsia="ru-RU"/>
+        </w:rPr>
+      </w:pPr>
+      <w:r>
+        <w:rPr>
+          <w:rFonts w:ascii="Times New Roman" w:eastAsia="Times New Roman" w:hAnsi="Times New Roman" w:cs="Times New Roman"/>
+          <w:b/>
+          <w:bCs/>
+          <w:color w:val="0F1115"/>
+          <w:sz w:val="28"/>
+          <w:szCs w:val="28"/>
+          <w:lang w:eastAsia="ru-RU"/>
+        </w:rPr>
+        <w:t>Начальное состояние</w:t>
+      </w:r>
+    </w:p>
+    <w:p>
+      <w:pPr>
+        <w:shd w:val="clear" w:color="auto" w:fill="FFFFFF"/>
+        <w:spacing w:after="0" w:line="240" w:lineRule="auto"/>
+        <w:outlineLvl w:val="2"/>
+        <w:rPr>
+          <w:rFonts w:ascii="Times New Roman" w:eastAsia="Times New Roman" w:hAnsi="Times New Roman" w:cs="Times New Roman"/>
+          <w:color w:val="0F1115"/>
+          <w:sz w:val="28"/>
+          <w:szCs w:val="28"/>
+          <w:lang w:eastAsia="ru-RU"/>
+        </w:rPr>
+      </w:pPr>
+      <w:r>
+        <w:rPr>
+          <w:rFonts w:ascii="Times New Roman" w:eastAsia="Times New Roman" w:hAnsi="Times New Roman" w:cs="Times New Roman"/>
+          <w:color w:val="0F1115"/>
+          <w:sz w:val="28"/>
+          <w:szCs w:val="28"/>
+          <w:lang w:eastAsia="ru-RU"/>
+        </w:rPr>
+        <w:tab/>
+        <w:t>Пользователь</w:t>
+      </w:r>
+      <w:r>
+        <w:rPr>
+          <w:rFonts w:ascii="Times New Roman" w:eastAsia="Times New Roman" w:hAnsi="Times New Roman" w:cs="Times New Roman"/>
+          <w:color w:val="0F1115"/>
+          <w:sz w:val="28"/>
+          <w:szCs w:val="28"/>
+          <w:lang w:eastAsia="ru-RU"/>
+        </w:rPr>
+        <w:t xml:space="preserve"> создал</w:t>
+      </w:r>
+      <w:r>
+        <w:rPr>
+          <w:rFonts w:ascii="Times New Roman" w:eastAsia="Times New Roman" w:hAnsi="Times New Roman" w:cs="Times New Roman"/>
+          <w:color w:val="0F1115"/>
+          <w:sz w:val="28"/>
+          <w:szCs w:val="28"/>
+          <w:lang w:eastAsia="ru-RU"/>
+        </w:rPr>
+        <w:t xml:space="preserve"> документ.</w:t>
+      </w:r>
+    </w:p>
+    <w:p>
+      <w:pPr>
+        <w:shd w:val="clear" w:color="auto" w:fill="FFFFFF"/>
+        <w:spacing w:after="0" w:line="240" w:lineRule="auto"/>
+        <w:outlineLvl w:val="2"/>
+        <w:rPr>
+          <w:rFonts w:ascii="Times New Roman" w:eastAsia="Times New Roman" w:hAnsi="Times New Roman" w:cs="Times New Roman"/>
+          <w:color w:val="0F1115"/>
+          <w:sz w:val="28"/>
+          <w:szCs w:val="28"/>
+          <w:lang w:eastAsia="ru-RU"/>
+        </w:rPr>
+      </w:pPr>
+      <w:r>
+        <w:rPr>
+          <w:rFonts w:ascii="Times New Roman" w:eastAsia="Times New Roman" w:hAnsi="Times New Roman" w:cs="Times New Roman"/>
+          <w:b/>
+          <w:bCs/>
+          <w:color w:val="0F1115"/>
+          <w:sz w:val="28"/>
+          <w:szCs w:val="28"/>
+          <w:lang w:eastAsia="ru-RU"/>
+        </w:rPr>
+        <w:t>Основной успешный сценарий</w:t>
+      </w:r>
+    </w:p>
+    <w:p>
+      <w:pPr>
+        <w:pStyle w:val="a3"/>
+        <w:numPr>
+          <w:ilvl w:val="0"/>
+          <w:numId w:val="19"/>
+        </w:numPr>
+        <w:shd w:val="clear" w:color="auto" w:fill="FFFFFF"/>
+        <w:spacing w:after="0" w:line="240" w:lineRule="auto"/>
+        <w:rPr>
+          <w:rFonts w:ascii="Times New Roman" w:eastAsia="Times New Roman" w:hAnsi="Times New Roman" w:cs="Times New Roman"/>
+          <w:color w:val="0F1115"/>
+          <w:sz w:val="28"/>
+          <w:szCs w:val="28"/>
+          <w:lang w:eastAsia="ru-RU"/>
+        </w:rPr>
+      </w:pPr>
+      <w:r>
+        <w:rPr>
+          <w:rFonts w:ascii="Times New Roman" w:eastAsia="Times New Roman" w:hAnsi="Times New Roman" w:cs="Times New Roman"/>
+          <w:color w:val="0F1115"/>
+          <w:sz w:val="28"/>
+          <w:szCs w:val="28"/>
+          <w:lang w:eastAsia="ru-RU"/>
+        </w:rPr>
+        <w:t xml:space="preserve">Пользователь инициализирует </w:t>
+      </w:r>
+      <w:r>
+        <w:rPr>
+          <w:rFonts w:ascii="Times New Roman" w:eastAsia="Times New Roman" w:hAnsi="Times New Roman" w:cs="Times New Roman"/>
+          <w:color w:val="0F1115"/>
+          <w:sz w:val="28"/>
+          <w:szCs w:val="28"/>
+          <w:lang w:eastAsia="ru-RU"/>
+        </w:rPr>
+        <w:t>экспорт</w:t>
+      </w:r>
+      <w:r>
+        <w:rPr>
+          <w:rFonts w:ascii="Times New Roman" w:eastAsia="Times New Roman" w:hAnsi="Times New Roman" w:cs="Times New Roman"/>
+          <w:color w:val="0F1115"/>
+          <w:sz w:val="28"/>
+          <w:szCs w:val="28"/>
+          <w:lang w:eastAsia="ru-RU"/>
+        </w:rPr>
+        <w:t xml:space="preserve"> документ</w:t>
+      </w:r>
+      <w:r>
+        <w:rPr>
+          <w:rFonts w:ascii="Times New Roman" w:eastAsia="Times New Roman" w:hAnsi="Times New Roman" w:cs="Times New Roman"/>
+          <w:color w:val="0F1115"/>
+          <w:sz w:val="28"/>
+          <w:szCs w:val="28"/>
+          <w:lang w:eastAsia="ru-RU"/>
+        </w:rPr>
+        <w:t>а</w:t>
+      </w:r>
+      <w:r>
+        <w:rPr>
+          <w:rFonts w:ascii="Times New Roman" w:eastAsia="Times New Roman" w:hAnsi="Times New Roman" w:cs="Times New Roman"/>
+          <w:color w:val="0F1115"/>
+          <w:sz w:val="28"/>
+          <w:szCs w:val="28"/>
+          <w:lang w:eastAsia="ru-RU"/>
+        </w:rPr>
+        <w:t>.</w:t>
+      </w:r>
+    </w:p>
+    <w:p>
+      <w:pPr>
+        <w:pStyle w:val="a3"/>
+        <w:numPr>
+          <w:ilvl w:val="0"/>
+          <w:numId w:val="19"/>
+        </w:numPr>
+        <w:shd w:val="clear" w:color="auto" w:fill="FFFFFF"/>
+        <w:spacing w:after="0" w:line="240" w:lineRule="auto"/>
+        <w:rPr>
+          <w:rFonts w:ascii="Times New Roman" w:eastAsia="Times New Roman" w:hAnsi="Times New Roman" w:cs="Times New Roman"/>
+          <w:color w:val="0F1115"/>
+          <w:sz w:val="28"/>
+          <w:szCs w:val="28"/>
+          <w:lang w:eastAsia="ru-RU"/>
+        </w:rPr>
+      </w:pPr>
+      <w:r>
+        <w:rPr>
+          <w:rFonts w:ascii="Times New Roman" w:eastAsia="Times New Roman" w:hAnsi="Times New Roman" w:cs="Times New Roman"/>
+          <w:color w:val="0F1115"/>
+          <w:sz w:val="28"/>
+          <w:szCs w:val="28"/>
+          <w:lang w:eastAsia="ru-RU"/>
+        </w:rPr>
+        <w:t>Система</w:t>
+      </w:r>
+      <w:r>
+        <w:rPr>
+          <w:rFonts w:ascii="Times New Roman" w:eastAsia="Times New Roman" w:hAnsi="Times New Roman" w:cs="Times New Roman"/>
+          <w:color w:val="0F1115"/>
+          <w:sz w:val="28"/>
+          <w:szCs w:val="28"/>
+          <w:lang w:eastAsia="ru-RU"/>
+        </w:rPr>
+        <w:t xml:space="preserve"> создаёт копию документа в одном из доступных форматов </w:t>
+      </w:r>
+      <w:proofErr w:type="gramStart"/>
+      <w:r>
+        <w:rPr>
+          <w:rFonts w:ascii="Times New Roman" w:eastAsia="Times New Roman" w:hAnsi="Times New Roman" w:cs="Times New Roman"/>
+          <w:color w:val="0F1115"/>
+          <w:sz w:val="28"/>
+          <w:szCs w:val="28"/>
+          <w:lang w:eastAsia="ru-RU"/>
+        </w:rPr>
+        <w:t>в папке</w:t>
+      </w:r>
+      <w:proofErr w:type="gramEnd"/>
+      <w:r>
+        <w:rPr>
+          <w:rFonts w:ascii="Times New Roman" w:eastAsia="Times New Roman" w:hAnsi="Times New Roman" w:cs="Times New Roman"/>
+          <w:color w:val="0F1115"/>
+          <w:sz w:val="28"/>
+          <w:szCs w:val="28"/>
+          <w:lang w:eastAsia="ru-RU"/>
+        </w:rPr>
+        <w:t xml:space="preserve"> выбранной пользователем</w:t>
+      </w:r>
+      <w:r>
+        <w:rPr>
+          <w:rFonts w:ascii="Times New Roman" w:eastAsia="Times New Roman" w:hAnsi="Times New Roman" w:cs="Times New Roman"/>
+          <w:color w:val="0F1115"/>
+          <w:sz w:val="28"/>
+          <w:szCs w:val="28"/>
+          <w:lang w:eastAsia="ru-RU"/>
+        </w:rPr>
+        <w:t>.</w:t>
+      </w:r>
+    </w:p>
+    <w:p>
+      <w:pPr>
+        <w:shd w:val="clear" w:color="auto" w:fill="FFFFFF"/>
+        <w:spacing w:after="0" w:line="240" w:lineRule="auto"/>
+        <w:rPr>
+          <w:rFonts w:ascii="Times New Roman" w:eastAsia="Times New Roman" w:hAnsi="Times New Roman" w:cs="Times New Roman"/>
+          <w:color w:val="0F1115"/>
+          <w:sz w:val="28"/>
+          <w:szCs w:val="28"/>
+          <w:lang w:eastAsia="ru-RU"/>
+        </w:rPr>
+      </w:pPr>
+      <w:r>
+        <w:rPr>
+          <w:rFonts w:ascii="Times New Roman" w:eastAsia="Times New Roman" w:hAnsi="Times New Roman" w:cs="Times New Roman"/>
+          <w:b/>
+          <w:bCs/>
+          <w:color w:val="0F1115"/>
+          <w:sz w:val="28"/>
+          <w:szCs w:val="28"/>
+          <w:lang w:eastAsia="ru-RU"/>
+        </w:rPr>
+        <w:t>Альтернативный сценарий №1</w:t>
+      </w:r>
+    </w:p>
+    <w:p>
+      <w:pPr>
+        <w:shd w:val="clear" w:color="auto" w:fill="FFFFFF"/>
+        <w:spacing w:after="0" w:line="240" w:lineRule="auto"/>
+        <w:ind w:firstLine="708"/>
+        <w:rPr>
+          <w:rFonts w:ascii="Times New Roman" w:eastAsia="Times New Roman" w:hAnsi="Times New Roman" w:cs="Times New Roman"/>
+          <w:color w:val="0F1115"/>
+          <w:sz w:val="28"/>
+          <w:szCs w:val="28"/>
+          <w:lang w:eastAsia="ru-RU"/>
+        </w:rPr>
+      </w:pPr>
+      <w:r>
+        <w:rPr>
+          <w:rFonts w:ascii="Times New Roman" w:eastAsia="Times New Roman" w:hAnsi="Times New Roman" w:cs="Times New Roman"/>
+          <w:color w:val="0F1115"/>
+          <w:sz w:val="28"/>
+          <w:szCs w:val="28"/>
+          <w:lang w:eastAsia="ru-RU"/>
+        </w:rPr>
+        <w:t xml:space="preserve">Предусловие: на шаге 2 </w:t>
+      </w:r>
+      <w:r>
+        <w:rPr>
+          <w:rFonts w:ascii="Times New Roman" w:eastAsia="Times New Roman" w:hAnsi="Times New Roman" w:cs="Times New Roman"/>
+          <w:color w:val="0F1115"/>
+          <w:sz w:val="28"/>
+          <w:szCs w:val="28"/>
+          <w:lang w:eastAsia="ru-RU"/>
+        </w:rPr>
+        <w:t>система обнаруживает, что документ зашифрован.</w:t>
+      </w:r>
+    </w:p>
+    <w:p>
+      <w:pPr>
+        <w:pStyle w:val="a3"/>
+        <w:numPr>
+          <w:ilvl w:val="0"/>
+          <w:numId w:val="21"/>
+        </w:numPr>
+        <w:shd w:val="clear" w:color="auto" w:fill="FFFFFF"/>
+        <w:spacing w:after="0" w:line="240" w:lineRule="auto"/>
+        <w:rPr>
+          <w:rFonts w:ascii="Times New Roman" w:eastAsia="Times New Roman" w:hAnsi="Times New Roman" w:cs="Times New Roman"/>
+          <w:color w:val="0F1115"/>
+          <w:sz w:val="28"/>
+          <w:szCs w:val="28"/>
+          <w:lang w:eastAsia="ru-RU"/>
+        </w:rPr>
+      </w:pPr>
+      <w:r>
+        <w:rPr>
+          <w:rFonts w:ascii="Times New Roman" w:eastAsia="Times New Roman" w:hAnsi="Times New Roman" w:cs="Times New Roman"/>
+          <w:color w:val="0F1115"/>
+          <w:sz w:val="28"/>
+          <w:szCs w:val="28"/>
+          <w:lang w:eastAsia="ru-RU"/>
+        </w:rPr>
+        <w:t>Система информирует, что веденн</w:t>
+      </w:r>
+      <w:r>
+        <w:rPr>
+          <w:rFonts w:ascii="Times New Roman" w:eastAsia="Times New Roman" w:hAnsi="Times New Roman" w:cs="Times New Roman"/>
+          <w:color w:val="0F1115"/>
+          <w:sz w:val="28"/>
+          <w:szCs w:val="28"/>
+          <w:lang w:eastAsia="ru-RU"/>
+        </w:rPr>
+        <w:t xml:space="preserve">ый пароль </w:t>
+      </w:r>
+      <w:r>
+        <w:rPr>
+          <w:rFonts w:ascii="Times New Roman" w:eastAsia="Times New Roman" w:hAnsi="Times New Roman" w:cs="Times New Roman"/>
+          <w:color w:val="0F1115"/>
+          <w:sz w:val="28"/>
+          <w:szCs w:val="28"/>
+          <w:lang w:eastAsia="ru-RU"/>
+        </w:rPr>
+        <w:t>некорректного формата</w:t>
+      </w:r>
+    </w:p>
+    <w:p>
+      <w:pPr>
+        <w:pStyle w:val="a3"/>
+        <w:numPr>
+          <w:ilvl w:val="0"/>
+          <w:numId w:val="21"/>
+        </w:numPr>
+        <w:shd w:val="clear" w:color="auto" w:fill="FFFFFF"/>
+        <w:spacing w:after="0" w:line="240" w:lineRule="auto"/>
+        <w:rPr>
+          <w:rFonts w:ascii="Times New Roman" w:eastAsia="Times New Roman" w:hAnsi="Times New Roman" w:cs="Times New Roman"/>
+          <w:color w:val="0F1115"/>
+          <w:sz w:val="28"/>
+          <w:szCs w:val="28"/>
+          <w:lang w:eastAsia="ru-RU"/>
+        </w:rPr>
+      </w:pPr>
+      <w:r>
+        <w:rPr>
+          <w:rFonts w:ascii="Times New Roman" w:eastAsia="Times New Roman" w:hAnsi="Times New Roman" w:cs="Times New Roman"/>
+          <w:color w:val="0F1115"/>
+          <w:sz w:val="28"/>
+          <w:szCs w:val="28"/>
+          <w:lang w:eastAsia="ru-RU"/>
+        </w:rPr>
+        <w:t xml:space="preserve">Пользователь вводит корректный </w:t>
+      </w:r>
+      <w:r>
+        <w:rPr>
+          <w:rFonts w:ascii="Times New Roman" w:eastAsia="Times New Roman" w:hAnsi="Times New Roman" w:cs="Times New Roman"/>
+          <w:color w:val="0F1115"/>
+          <w:sz w:val="28"/>
+          <w:szCs w:val="28"/>
+          <w:lang w:eastAsia="ru-RU"/>
+        </w:rPr>
+        <w:t>пароль</w:t>
+      </w:r>
+      <w:r>
+        <w:rPr>
+          <w:rFonts w:ascii="Times New Roman" w:eastAsia="Times New Roman" w:hAnsi="Times New Roman" w:cs="Times New Roman"/>
+          <w:color w:val="0F1115"/>
+          <w:sz w:val="28"/>
+          <w:szCs w:val="28"/>
+          <w:lang w:eastAsia="ru-RU"/>
+        </w:rPr>
+        <w:t xml:space="preserve"> – сценарий возвращается к шагу 2 </w:t>
+      </w:r>
+      <w:r>
+        <w:rPr>
+          <w:rFonts w:ascii="Times New Roman" w:eastAsia="Times New Roman" w:hAnsi="Times New Roman" w:cs="Times New Roman"/>
+          <w:color w:val="0F1115"/>
+          <w:sz w:val="28"/>
+          <w:szCs w:val="28"/>
+          <w:lang w:eastAsia="ru-RU"/>
+        </w:rPr>
+        <w:t>о</w:t>
+      </w:r>
+      <w:r>
+        <w:rPr>
+          <w:rFonts w:ascii="Times New Roman" w:eastAsia="Times New Roman" w:hAnsi="Times New Roman" w:cs="Times New Roman"/>
+          <w:color w:val="0F1115"/>
+          <w:sz w:val="28"/>
+          <w:szCs w:val="28"/>
+          <w:lang w:eastAsia="ru-RU"/>
+        </w:rPr>
+        <w:t>сновного успешного сценария.</w:t>
+      </w:r>
+    </w:p>
+    <w:p>
+      <w:pPr>
+        <w:shd w:val="clear" w:color="auto" w:fill="FFFFFF"/>
+        <w:spacing w:after="0" w:line="240" w:lineRule="auto"/>
+        <w:rPr>
+          <w:rFonts w:ascii="Times New Roman" w:eastAsia="Times New Roman" w:hAnsi="Times New Roman" w:cs="Times New Roman"/>
+          <w:color w:val="0F1115"/>
+          <w:sz w:val="28"/>
+          <w:szCs w:val="28"/>
+          <w:lang w:eastAsia="ru-RU"/>
+        </w:rPr>
+      </w:pPr>
+    </w:p>
+    <w:p>
+      <w:pPr>
+        <w:shd w:val="clear" w:color="auto" w:fill="FFFFFF"/>
+        <w:spacing w:after="0" w:line="240" w:lineRule="auto"/>
+        <w:outlineLvl w:val="2"/>
+        <w:rPr>
+          <w:rFonts w:ascii="Times New Roman" w:eastAsia="Times New Roman" w:hAnsi="Times New Roman" w:cs="Times New Roman"/>
+          <w:b/>
+          <w:bCs/>
+          <w:color w:val="0F1115"/>
+          <w:sz w:val="28"/>
+          <w:szCs w:val="28"/>
+          <w:lang w:eastAsia="ru-RU"/>
+        </w:rPr>
+      </w:pPr>
+      <w:r>
+        <w:rPr>
+          <w:rFonts w:ascii="Times New Roman" w:eastAsia="Times New Roman" w:hAnsi="Times New Roman" w:cs="Times New Roman"/>
+          <w:b/>
+          <w:bCs/>
+          <w:color w:val="0F1115"/>
+          <w:sz w:val="28"/>
+          <w:szCs w:val="28"/>
+          <w:lang w:eastAsia="ru-RU"/>
+        </w:rPr>
+        <w:t>10</w:t>
+      </w:r>
+      <w:r>
+        <w:rPr>
+          <w:rFonts w:ascii="Times New Roman" w:eastAsia="Times New Roman" w:hAnsi="Times New Roman" w:cs="Times New Roman"/>
+          <w:b/>
+          <w:bCs/>
+          <w:color w:val="0F1115"/>
+          <w:sz w:val="28"/>
+          <w:szCs w:val="28"/>
+          <w:lang w:eastAsia="ru-RU"/>
+        </w:rPr>
+        <w:t>. ВИ «</w:t>
+      </w:r>
+      <w:r>
+        <w:rPr>
+          <w:rFonts w:ascii="Times New Roman" w:eastAsia="Times New Roman" w:hAnsi="Times New Roman" w:cs="Times New Roman"/>
+          <w:b/>
+          <w:bCs/>
+          <w:color w:val="0F1115"/>
+          <w:sz w:val="28"/>
+          <w:szCs w:val="28"/>
+          <w:lang w:eastAsia="ru-RU"/>
+        </w:rPr>
+        <w:t xml:space="preserve">Добавление документа в </w:t>
+      </w:r>
+      <w:r>
+        <w:rPr>
+          <w:rFonts w:ascii="Times New Roman" w:eastAsia="Times New Roman" w:hAnsi="Times New Roman" w:cs="Times New Roman"/>
+          <w:b/>
+          <w:bCs/>
+          <w:color w:val="0F1115"/>
+          <w:sz w:val="28"/>
+          <w:szCs w:val="28"/>
+          <w:lang w:eastAsia="ru-RU"/>
+        </w:rPr>
+        <w:t>И</w:t>
+      </w:r>
+      <w:r>
+        <w:rPr>
+          <w:rFonts w:ascii="Times New Roman" w:eastAsia="Times New Roman" w:hAnsi="Times New Roman" w:cs="Times New Roman"/>
+          <w:b/>
+          <w:bCs/>
+          <w:color w:val="0F1115"/>
+          <w:sz w:val="28"/>
+          <w:szCs w:val="28"/>
+          <w:lang w:eastAsia="ru-RU"/>
+        </w:rPr>
+        <w:t>збранное</w:t>
+      </w:r>
+      <w:r>
+        <w:rPr>
+          <w:rFonts w:ascii="Times New Roman" w:eastAsia="Times New Roman" w:hAnsi="Times New Roman" w:cs="Times New Roman"/>
+          <w:b/>
+          <w:bCs/>
+          <w:color w:val="0F1115"/>
+          <w:sz w:val="28"/>
+          <w:szCs w:val="28"/>
+          <w:lang w:eastAsia="ru-RU"/>
+        </w:rPr>
+        <w:t>»</w:t>
+      </w:r>
+    </w:p>
+    <w:p>
+      <w:pPr>
+        <w:shd w:val="clear" w:color="auto" w:fill="FFFFFF"/>
+        <w:spacing w:after="0" w:line="240" w:lineRule="auto"/>
+        <w:outlineLvl w:val="2"/>
+        <w:rPr>
+          <w:rFonts w:ascii="Times New Roman" w:eastAsia="Times New Roman" w:hAnsi="Times New Roman" w:cs="Times New Roman"/>
+          <w:b/>
+          <w:bCs/>
+          <w:color w:val="0F1115"/>
+          <w:sz w:val="28"/>
+          <w:szCs w:val="28"/>
+          <w:lang w:eastAsia="ru-RU"/>
+        </w:rPr>
+      </w:pPr>
+      <w:r>
+        <w:rPr>
+          <w:rFonts w:ascii="Times New Roman" w:eastAsia="Times New Roman" w:hAnsi="Times New Roman" w:cs="Times New Roman"/>
+          <w:b/>
+          <w:bCs/>
+          <w:color w:val="0F1115"/>
+          <w:sz w:val="28"/>
+          <w:szCs w:val="28"/>
+          <w:lang w:eastAsia="ru-RU"/>
+        </w:rPr>
+        <w:t>Цель</w:t>
+      </w:r>
+    </w:p>
+    <w:p>
+      <w:pPr>
+        <w:shd w:val="clear" w:color="auto" w:fill="FFFFFF"/>
+        <w:spacing w:after="0" w:line="240" w:lineRule="auto"/>
+        <w:outlineLvl w:val="2"/>
+        <w:rPr>
+          <w:rFonts w:ascii="Times New Roman" w:eastAsia="Times New Roman" w:hAnsi="Times New Roman" w:cs="Times New Roman"/>
+          <w:color w:val="0F1115"/>
+          <w:sz w:val="28"/>
+          <w:szCs w:val="28"/>
+          <w:lang w:eastAsia="ru-RU"/>
+        </w:rPr>
+      </w:pPr>
+      <w:r>
+        <w:rPr>
+          <w:rFonts w:ascii="Times New Roman" w:eastAsia="Times New Roman" w:hAnsi="Times New Roman" w:cs="Times New Roman"/>
+          <w:color w:val="0F1115"/>
+          <w:sz w:val="28"/>
+          <w:szCs w:val="28"/>
+          <w:lang w:eastAsia="ru-RU"/>
+        </w:rPr>
+        <w:tab/>
+        <w:t>Создать возможность быстрого доступа к важным документам.</w:t>
+      </w:r>
+    </w:p>
+    <w:p>
+      <w:pPr>
+        <w:shd w:val="clear" w:color="auto" w:fill="FFFFFF"/>
+        <w:spacing w:after="0" w:line="240" w:lineRule="auto"/>
+        <w:outlineLvl w:val="2"/>
+        <w:rPr>
+          <w:rFonts w:ascii="Times New Roman" w:eastAsia="Times New Roman" w:hAnsi="Times New Roman" w:cs="Times New Roman"/>
+          <w:b/>
+          <w:bCs/>
+          <w:color w:val="0F1115"/>
+          <w:sz w:val="28"/>
+          <w:szCs w:val="28"/>
+          <w:lang w:eastAsia="ru-RU"/>
+        </w:rPr>
+      </w:pPr>
+      <w:r>
+        <w:rPr>
+          <w:rFonts w:ascii="Times New Roman" w:eastAsia="Times New Roman" w:hAnsi="Times New Roman" w:cs="Times New Roman"/>
+          <w:b/>
+          <w:bCs/>
+          <w:color w:val="0F1115"/>
+          <w:sz w:val="28"/>
+          <w:szCs w:val="28"/>
+          <w:lang w:eastAsia="ru-RU"/>
+        </w:rPr>
+        <w:t>Начальное состояние</w:t>
+      </w:r>
+    </w:p>
+    <w:p>
+      <w:pPr>
+        <w:shd w:val="clear" w:color="auto" w:fill="FFFFFF"/>
+        <w:spacing w:after="0" w:line="240" w:lineRule="auto"/>
+        <w:outlineLvl w:val="2"/>
+        <w:rPr>
+          <w:rFonts w:ascii="Times New Roman" w:eastAsia="Times New Roman" w:hAnsi="Times New Roman" w:cs="Times New Roman"/>
+          <w:color w:val="0F1115"/>
+          <w:sz w:val="28"/>
+          <w:szCs w:val="28"/>
+          <w:lang w:eastAsia="ru-RU"/>
+        </w:rPr>
+      </w:pPr>
+      <w:r>
+        <w:rPr>
+          <w:rFonts w:ascii="Times New Roman" w:eastAsia="Times New Roman" w:hAnsi="Times New Roman" w:cs="Times New Roman"/>
+          <w:color w:val="0F1115"/>
+          <w:sz w:val="28"/>
+          <w:szCs w:val="28"/>
+          <w:lang w:eastAsia="ru-RU"/>
+        </w:rPr>
+        <w:tab/>
+      </w:r>
+      <w:r>
+        <w:rPr>
+          <w:rFonts w:ascii="Times New Roman" w:eastAsia="Times New Roman" w:hAnsi="Times New Roman" w:cs="Times New Roman"/>
+          <w:color w:val="0F1115"/>
+          <w:sz w:val="28"/>
+          <w:szCs w:val="28"/>
+          <w:lang w:eastAsia="ru-RU"/>
+        </w:rPr>
+        <w:t>Пользователь создал документ</w:t>
+      </w:r>
+      <w:r>
+        <w:rPr>
+          <w:rFonts w:ascii="Times New Roman" w:eastAsia="Times New Roman" w:hAnsi="Times New Roman" w:cs="Times New Roman"/>
+          <w:color w:val="0F1115"/>
+          <w:sz w:val="28"/>
+          <w:szCs w:val="28"/>
+          <w:lang w:eastAsia="ru-RU"/>
+        </w:rPr>
+        <w:t>.</w:t>
+      </w:r>
+    </w:p>
+    <w:p>
+      <w:pPr>
+        <w:shd w:val="clear" w:color="auto" w:fill="FFFFFF"/>
+        <w:spacing w:after="0" w:line="240" w:lineRule="auto"/>
+        <w:outlineLvl w:val="2"/>
+        <w:rPr>
+          <w:rFonts w:ascii="Times New Roman" w:eastAsia="Times New Roman" w:hAnsi="Times New Roman" w:cs="Times New Roman"/>
+          <w:color w:val="0F1115"/>
+          <w:sz w:val="28"/>
+          <w:szCs w:val="28"/>
+          <w:lang w:eastAsia="ru-RU"/>
+        </w:rPr>
+      </w:pPr>
+      <w:r>
+        <w:rPr>
+          <w:rFonts w:ascii="Times New Roman" w:eastAsia="Times New Roman" w:hAnsi="Times New Roman" w:cs="Times New Roman"/>
+          <w:b/>
+          <w:bCs/>
+          <w:color w:val="0F1115"/>
+          <w:sz w:val="28"/>
+          <w:szCs w:val="28"/>
+          <w:lang w:eastAsia="ru-RU"/>
+        </w:rPr>
+        <w:t>Основной успешный сценарий</w:t>
+      </w:r>
+    </w:p>
+    <w:p>
+      <w:pPr>
+        <w:pStyle w:val="a3"/>
+        <w:numPr>
+          <w:ilvl w:val="0"/>
+          <w:numId w:val="22"/>
+        </w:numPr>
+        <w:shd w:val="clear" w:color="auto" w:fill="FFFFFF"/>
+        <w:spacing w:after="0" w:line="240" w:lineRule="auto"/>
+        <w:rPr>
+          <w:rFonts w:ascii="Times New Roman" w:eastAsia="Times New Roman" w:hAnsi="Times New Roman" w:cs="Times New Roman"/>
+          <w:color w:val="0F1115"/>
+          <w:sz w:val="28"/>
+          <w:szCs w:val="28"/>
+          <w:lang w:eastAsia="ru-RU"/>
+        </w:rPr>
+      </w:pPr>
+      <w:r>
+        <w:rPr>
+          <w:rFonts w:ascii="Times New Roman" w:eastAsia="Times New Roman" w:hAnsi="Times New Roman" w:cs="Times New Roman"/>
+          <w:color w:val="0F1115"/>
+          <w:sz w:val="28"/>
+          <w:szCs w:val="28"/>
+          <w:lang w:eastAsia="ru-RU"/>
+        </w:rPr>
+        <w:t>Пользователь инициализирует</w:t>
+      </w:r>
+      <w:r>
+        <w:rPr>
+          <w:rFonts w:ascii="Times New Roman" w:eastAsia="Times New Roman" w:hAnsi="Times New Roman" w:cs="Times New Roman"/>
+          <w:color w:val="0F1115"/>
+          <w:sz w:val="28"/>
+          <w:szCs w:val="28"/>
+          <w:lang w:eastAsia="ru-RU"/>
+        </w:rPr>
+        <w:t xml:space="preserve"> добавление документа в избранное</w:t>
+      </w:r>
+      <w:r>
+        <w:rPr>
+          <w:rFonts w:ascii="Times New Roman" w:eastAsia="Times New Roman" w:hAnsi="Times New Roman" w:cs="Times New Roman"/>
+          <w:color w:val="0F1115"/>
+          <w:sz w:val="28"/>
+          <w:szCs w:val="28"/>
+          <w:lang w:eastAsia="ru-RU"/>
+        </w:rPr>
+        <w:t>.</w:t>
+      </w:r>
+    </w:p>
+    <w:p>
+      <w:pPr>
+        <w:pStyle w:val="a3"/>
+        <w:numPr>
+          <w:ilvl w:val="0"/>
+          <w:numId w:val="22"/>
+        </w:numPr>
+        <w:shd w:val="clear" w:color="auto" w:fill="FFFFFF"/>
+        <w:spacing w:after="0" w:line="240" w:lineRule="auto"/>
+        <w:rPr>
+          <w:rFonts w:ascii="Times New Roman" w:eastAsia="Times New Roman" w:hAnsi="Times New Roman" w:cs="Times New Roman"/>
+          <w:color w:val="0F1115"/>
+          <w:sz w:val="28"/>
+          <w:szCs w:val="28"/>
+          <w:lang w:eastAsia="ru-RU"/>
+        </w:rPr>
+      </w:pPr>
+      <w:r>
+        <w:rPr>
+          <w:rFonts w:ascii="Times New Roman" w:eastAsia="Times New Roman" w:hAnsi="Times New Roman" w:cs="Times New Roman"/>
+          <w:color w:val="0F1115"/>
+          <w:sz w:val="28"/>
+          <w:szCs w:val="28"/>
+          <w:lang w:eastAsia="ru-RU"/>
+        </w:rPr>
+        <w:t>Система</w:t>
+      </w:r>
+      <w:r>
+        <w:rPr>
+          <w:rFonts w:ascii="Times New Roman" w:eastAsia="Times New Roman" w:hAnsi="Times New Roman" w:cs="Times New Roman"/>
           <w:color w:val="0F1115"/>
           <w:sz w:val="28"/>
           <w:szCs w:val="28"/>
@@ -2829,6 +6363,26 @@
         </w:rPr>
         <w:t xml:space="preserve"> </w:t>
       </w:r>
+      <w:r>
+        <w:rPr>
+          <w:rFonts w:ascii="Times New Roman" w:eastAsia="Times New Roman" w:hAnsi="Times New Roman" w:cs="Times New Roman"/>
+          <w:color w:val="0F1115"/>
+          <w:sz w:val="28"/>
+          <w:szCs w:val="28"/>
+          <w:lang w:eastAsia="ru-RU"/>
+        </w:rPr>
+        <w:t>добавляет документ в Избранное</w:t>
+      </w:r>
+      <w:r>
+        <w:rPr>
+          <w:rFonts w:ascii="Times New Roman" w:eastAsia="Times New Roman" w:hAnsi="Times New Roman" w:cs="Times New Roman"/>
+          <w:color w:val="0F1115"/>
+          <w:sz w:val="28"/>
+          <w:szCs w:val="28"/>
+          <w:lang w:eastAsia="ru-RU"/>
+        </w:rPr>
+        <w:t>.</w:t>
+      </w:r>
     </w:p>
     <w:p>
       <w:pPr>
@@ -2853,8 +6407,7 @@
     </w:p>
     <w:p>
       <w:pPr>
-        <w:spacing w:line="360" w:lineRule="auto"/>
-        <w:ind w:firstLine="851"/>
+        <w:spacing w:after="0" w:line="240" w:lineRule="auto"/>
         <w:jc w:val="both"/>
         <w:rPr>
           <w:rFonts w:ascii="Times New Roman" w:hAnsi="Times New Roman" w:cs="Times New Roman"/>
@@ -2883,7 +6436,7 @@
           <w:ilvl w:val="0"/>
           <w:numId w:val="1"/>
         </w:numPr>
-        <w:spacing w:line="360" w:lineRule="auto"/>
+        <w:spacing w:after="0" w:line="240" w:lineRule="auto"/>
         <w:ind w:left="0" w:firstLine="851"/>
         <w:jc w:val="both"/>
         <w:rPr>
@@ -2905,7 +6458,7 @@
     </w:p>
     <w:p>
       <w:pPr>
-        <w:spacing w:line="360" w:lineRule="auto"/>
+        <w:spacing w:after="0" w:line="240" w:lineRule="auto"/>
         <w:ind w:firstLine="851"/>
         <w:jc w:val="both"/>
         <w:rPr>
@@ -2938,15 +6491,7 @@
           <w:sz w:val="28"/>
           <w:szCs w:val="28"/>
         </w:rPr>
-        <w:t xml:space="preserve"> </w:t>
-      </w:r>
-      <w:r>
-        <w:rPr>
-          <w:rFonts w:ascii="Times New Roman" w:hAnsi="Times New Roman" w:cs="Times New Roman"/>
-          <w:sz w:val="28"/>
-          <w:szCs w:val="28"/>
-        </w:rPr>
-        <w:t>(пользователя), учитывая альтернативные исходы.</w:t>
+        <w:t xml:space="preserve"> (пользователя), учитывая альтернативные исходы.</w:t>
       </w:r>
     </w:p>
     <w:p>
@@ -2956,7 +6501,7 @@
           <w:ilvl w:val="0"/>
           <w:numId w:val="1"/>
         </w:numPr>
-        <w:spacing w:line="360" w:lineRule="auto"/>
+        <w:spacing w:after="0" w:line="240" w:lineRule="auto"/>
         <w:ind w:left="0" w:firstLine="851"/>
         <w:jc w:val="both"/>
         <w:rPr>
@@ -2978,7 +6523,7 @@
     </w:p>
     <w:p>
       <w:pPr>
-        <w:spacing w:line="360" w:lineRule="auto"/>
+        <w:spacing w:after="0" w:line="240" w:lineRule="auto"/>
         <w:jc w:val="both"/>
         <w:rPr>
           <w:rFonts w:ascii="Times New Roman" w:hAnsi="Times New Roman" w:cs="Times New Roman"/>
@@ -2992,15 +6537,7 @@
           <w:sz w:val="28"/>
           <w:szCs w:val="28"/>
         </w:rPr>
-        <w:t xml:space="preserve">             </w:t>
-      </w:r>
-      <w:r>
-        <w:rPr>
-          <w:rFonts w:ascii="Times New Roman" w:hAnsi="Times New Roman" w:cs="Times New Roman"/>
-          <w:sz w:val="28"/>
-          <w:szCs w:val="28"/>
-        </w:rPr>
-        <w:t>Пользовательские истории достаточно затратны, и требуют не только близкого контакта с заказчиком, чтобы обговорить все детали, но и компетентности разработчиков. Формулировка ПИ может интерпретироваться по-разному и вызывать недопонимания.</w:t>
+        <w:t xml:space="preserve">             Пользовательские истории достаточно затратны, и требуют не только близкого контакта с заказчиком, чтобы обговорить все детали, но и компетентности разработчиков. Формулировка ПИ может интерпретироваться по-разному и вызывать недопонимания.</w:t>
       </w:r>
     </w:p>
     <w:p>
@@ -3010,7 +6547,7 @@
           <w:ilvl w:val="0"/>
           <w:numId w:val="1"/>
         </w:numPr>
-        <w:spacing w:line="360" w:lineRule="auto"/>
+        <w:spacing w:after="0" w:line="240" w:lineRule="auto"/>
         <w:ind w:left="0" w:firstLine="851"/>
         <w:jc w:val="both"/>
         <w:rPr>
@@ -3032,7 +6569,7 @@
     </w:p>
     <w:p>
       <w:pPr>
-        <w:spacing w:line="360" w:lineRule="auto"/>
+        <w:spacing w:after="0" w:line="240" w:lineRule="auto"/>
         <w:ind w:firstLine="851"/>
         <w:jc w:val="both"/>
         <w:rPr>
@@ -3070,7 +6607,7 @@
     </w:p>
     <w:p>
       <w:pPr>
-        <w:spacing w:line="360" w:lineRule="auto"/>
+        <w:spacing w:after="0" w:line="240" w:lineRule="auto"/>
         <w:rPr>
           <w:rFonts w:ascii="Times New Roman" w:hAnsi="Times New Roman" w:cs="Times New Roman"/>
           <w:sz w:val="28"/>
@@ -3208,6 +6745,461 @@
 <file path=word/numbering.xml><?xml version="1.0" encoding="utf-8"?>
 <w:numbering xmlns:wpc="http://schemas.microsoft.com/office/word/2010/wordprocessingCanvas" xmlns:cx="http://schemas.microsoft.com/office/drawing/2014/chartex" xmlns:cx1="http://schemas.microsoft.com/office/drawing/2015/9/8/chartex" xmlns:cx2="http://schemas.microsoft.com/office/drawing/2015/10/21/chartex" xmlns:cx3="http://schemas.microsoft.com/office/drawing/2016/5/9/chartex" xmlns:cx4="http://schemas.microsoft.com/office/drawing/2016/5/10/chartex" xmlns:cx5="http://schemas.microsoft.com/office/drawing/2016/5/11/chartex" xmlns:cx6="http://schemas.microsoft.com/office/drawing/2016/5/12/chartex" xmlns:cx7="http://schemas.microsoft.com/office/drawing/2016/5/13/chartex" xmlns:cx8="http://schemas.microsoft.com/office/drawing/2016/5/14/chartex" xmlns:mc="http://schemas.openxmlformats.org/markup-compatibility/2006" xmlns:aink="http://schemas.microsoft.com/office/drawing/2016/ink" xmlns:am3d="http://schemas.microsoft.com/office/drawing/2017/model3d" xmlns:o="urn:schemas-microsoft-com:office:office" xmlns:r="http://schemas.openxmlformats.org/officeDocument/2006/relationships" xmlns:m="http://schemas.openxmlformats.org/officeDocument/2006/math" xmlns:v="urn:schemas-microsoft-com:vml" xmlns:wp14="http://schemas.microsoft.com/office/word/2010/wordprocessingDrawing" xmlns:wp="http://schemas.openxmlformats.org/drawingml/2006/wordprocessingDrawing" xmlns:w10="urn:schemas-microsoft-com:office:word" xmlns:w="http://schemas.openxmlformats.org/wordprocessingml/2006/main" xmlns:w14="http://schemas.microsoft.com/office/word/2010/wordml" xmlns:w15="http://schemas.microsoft.com/office/word/2012/wordml" xmlns:w16cid="http://schemas.microsoft.com/office/word/2016/wordml/cid" xmlns:w16se="http://schemas.microsoft.com/office/word/2015/wordml/symex" xmlns:wpg="http://schemas.microsoft.com/office/word/2010/wordprocessingGroup" xmlns:wpi="http://schemas.microsoft.com/office/word/2010/wordprocessingInk" xmlns:wne="http://schemas.microsoft.com/office/word/2006/wordml" xmlns:wps="http://schemas.microsoft.com/office/word/2010/wordprocessingShape" mc:Ignorable="w14 w15 w16se w16cid wp14">
   <w:abstractNum w:abstractNumId="0" w15:restartNumberingAfterBreak="0">
+    <w:nsid w:val="014C68CE"/>
+    <w:multiLevelType w:val="hybridMultilevel"/>
+    <w:tmpl w:val="B6C418F8"/>
+    <w:lvl w:ilvl="0" w:tplc="D160FB48">
+      <w:start w:val="3"/>
+      <w:numFmt w:val="decimal"/>
+      <w:lvlText w:val="%1."/>
+      <w:lvlJc w:val="left"/>
+      <w:pPr>
+        <w:ind w:left="720" w:hanging="360"/>
+      </w:pPr>
+      <w:rPr>
+        <w:rFonts w:hint="default"/>
+        <w:b w:val="0"/>
+        <w:i w:val="0"/>
+      </w:rPr>
+    </w:lvl>
+    <w:lvl w:ilvl="1" w:tplc="04190019" w:tentative="1">
+      <w:start w:val="1"/>
+      <w:numFmt w:val="lowerLetter"/>
+      <w:lvlText w:val="%2."/>
+      <w:lvlJc w:val="left"/>
+      <w:pPr>
+        <w:ind w:left="1800" w:hanging="360"/>
+      </w:pPr>
+    </w:lvl>
+    <w:lvl w:ilvl="2" w:tplc="0419001B" w:tentative="1">
+      <w:start w:val="1"/>
+      <w:numFmt w:val="lowerRoman"/>
+      <w:lvlText w:val="%3."/>
+      <w:lvlJc w:val="right"/>
+      <w:pPr>
+        <w:ind w:left="2520" w:hanging="180"/>
+      </w:pPr>
+    </w:lvl>
+    <w:lvl w:ilvl="3" w:tplc="0419000F" w:tentative="1">
+      <w:start w:val="1"/>
+      <w:numFmt w:val="decimal"/>
+      <w:lvlText w:val="%4."/>
+      <w:lvlJc w:val="left"/>
+      <w:pPr>
+        <w:ind w:left="3240" w:hanging="360"/>
+      </w:pPr>
+    </w:lvl>
+    <w:lvl w:ilvl="4" w:tplc="04190019" w:tentative="1">
+      <w:start w:val="1"/>
+      <w:numFmt w:val="lowerLetter"/>
+      <w:lvlText w:val="%5."/>
+      <w:lvlJc w:val="left"/>
+      <w:pPr>
+        <w:ind w:left="3960" w:hanging="360"/>
+      </w:pPr>
+    </w:lvl>
+    <w:lvl w:ilvl="5" w:tplc="0419001B" w:tentative="1">
+      <w:start w:val="1"/>
+      <w:numFmt w:val="lowerRoman"/>
+      <w:lvlText w:val="%6."/>
+      <w:lvlJc w:val="right"/>
+      <w:pPr>
+        <w:ind w:left="4680" w:hanging="180"/>
+      </w:pPr>
+    </w:lvl>
+    <w:lvl w:ilvl="6" w:tplc="0419000F" w:tentative="1">
+      <w:start w:val="1"/>
+      <w:numFmt w:val="decimal"/>
+      <w:lvlText w:val="%7."/>
+      <w:lvlJc w:val="left"/>
+      <w:pPr>
+        <w:ind w:left="5400" w:hanging="360"/>
+      </w:pPr>
+    </w:lvl>
+    <w:lvl w:ilvl="7" w:tplc="04190019" w:tentative="1">
+      <w:start w:val="1"/>
+      <w:numFmt w:val="lowerLetter"/>
+      <w:lvlText w:val="%8."/>
+      <w:lvlJc w:val="left"/>
+      <w:pPr>
+        <w:ind w:left="6120" w:hanging="360"/>
+      </w:pPr>
+    </w:lvl>
+    <w:lvl w:ilvl="8" w:tplc="0419001B" w:tentative="1">
+      <w:start w:val="1"/>
+      <w:numFmt w:val="lowerRoman"/>
+      <w:lvlText w:val="%9."/>
+      <w:lvlJc w:val="right"/>
+      <w:pPr>
+        <w:ind w:left="6840" w:hanging="180"/>
+      </w:pPr>
+    </w:lvl>
+  </w:abstractNum>
+  <w:abstractNum w:abstractNumId="1" w15:restartNumberingAfterBreak="0">
+    <w:nsid w:val="061D419A"/>
+    <w:multiLevelType w:val="hybridMultilevel"/>
+    <w:tmpl w:val="B6C418F8"/>
+    <w:lvl w:ilvl="0" w:tplc="D160FB48">
+      <w:start w:val="3"/>
+      <w:numFmt w:val="decimal"/>
+      <w:lvlText w:val="%1."/>
+      <w:lvlJc w:val="left"/>
+      <w:pPr>
+        <w:ind w:left="720" w:hanging="360"/>
+      </w:pPr>
+      <w:rPr>
+        <w:rFonts w:hint="default"/>
+        <w:b w:val="0"/>
+        <w:i w:val="0"/>
+      </w:rPr>
+    </w:lvl>
+    <w:lvl w:ilvl="1" w:tplc="04190019" w:tentative="1">
+      <w:start w:val="1"/>
+      <w:numFmt w:val="lowerLetter"/>
+      <w:lvlText w:val="%2."/>
+      <w:lvlJc w:val="left"/>
+      <w:pPr>
+        <w:ind w:left="1800" w:hanging="360"/>
+      </w:pPr>
+    </w:lvl>
+    <w:lvl w:ilvl="2" w:tplc="0419001B" w:tentative="1">
+      <w:start w:val="1"/>
+      <w:numFmt w:val="lowerRoman"/>
+      <w:lvlText w:val="%3."/>
+      <w:lvlJc w:val="right"/>
+      <w:pPr>
+        <w:ind w:left="2520" w:hanging="180"/>
+      </w:pPr>
+    </w:lvl>
+    <w:lvl w:ilvl="3" w:tplc="0419000F" w:tentative="1">
+      <w:start w:val="1"/>
+      <w:numFmt w:val="decimal"/>
+      <w:lvlText w:val="%4."/>
+      <w:lvlJc w:val="left"/>
+      <w:pPr>
+        <w:ind w:left="3240" w:hanging="360"/>
+      </w:pPr>
+    </w:lvl>
+    <w:lvl w:ilvl="4" w:tplc="04190019" w:tentative="1">
+      <w:start w:val="1"/>
+      <w:numFmt w:val="lowerLetter"/>
+      <w:lvlText w:val="%5."/>
+      <w:lvlJc w:val="left"/>
+      <w:pPr>
+        <w:ind w:left="3960" w:hanging="360"/>
+      </w:pPr>
+    </w:lvl>
+    <w:lvl w:ilvl="5" w:tplc="0419001B" w:tentative="1">
+      <w:start w:val="1"/>
+      <w:numFmt w:val="lowerRoman"/>
+      <w:lvlText w:val="%6."/>
+      <w:lvlJc w:val="right"/>
+      <w:pPr>
+        <w:ind w:left="4680" w:hanging="180"/>
+      </w:pPr>
+    </w:lvl>
+    <w:lvl w:ilvl="6" w:tplc="0419000F" w:tentative="1">
+      <w:start w:val="1"/>
+      <w:numFmt w:val="decimal"/>
+      <w:lvlText w:val="%7."/>
+      <w:lvlJc w:val="left"/>
+      <w:pPr>
+        <w:ind w:left="5400" w:hanging="360"/>
+      </w:pPr>
+    </w:lvl>
+    <w:lvl w:ilvl="7" w:tplc="04190019" w:tentative="1">
+      <w:start w:val="1"/>
+      <w:numFmt w:val="lowerLetter"/>
+      <w:lvlText w:val="%8."/>
+      <w:lvlJc w:val="left"/>
+      <w:pPr>
+        <w:ind w:left="6120" w:hanging="360"/>
+      </w:pPr>
+    </w:lvl>
+    <w:lvl w:ilvl="8" w:tplc="0419001B" w:tentative="1">
+      <w:start w:val="1"/>
+      <w:numFmt w:val="lowerRoman"/>
+      <w:lvlText w:val="%9."/>
+      <w:lvlJc w:val="right"/>
+      <w:pPr>
+        <w:ind w:left="6840" w:hanging="180"/>
+      </w:pPr>
+    </w:lvl>
+  </w:abstractNum>
+  <w:abstractNum w:abstractNumId="2" w15:restartNumberingAfterBreak="0">
+    <w:nsid w:val="0C526607"/>
+    <w:multiLevelType w:val="hybridMultilevel"/>
+    <w:tmpl w:val="97D2BFE8"/>
+    <w:lvl w:ilvl="0" w:tplc="601A6372">
+      <w:start w:val="1"/>
+      <w:numFmt w:val="decimal"/>
+      <w:lvlText w:val="%1."/>
+      <w:lvlJc w:val="left"/>
+      <w:pPr>
+        <w:ind w:left="720" w:hanging="360"/>
+      </w:pPr>
+      <w:rPr>
+        <w:rFonts w:hint="default"/>
+        <w:b w:val="0"/>
+        <w:i w:val="0"/>
+      </w:rPr>
+    </w:lvl>
+    <w:lvl w:ilvl="1" w:tplc="04190019" w:tentative="1">
+      <w:start w:val="1"/>
+      <w:numFmt w:val="lowerLetter"/>
+      <w:lvlText w:val="%2."/>
+      <w:lvlJc w:val="left"/>
+      <w:pPr>
+        <w:ind w:left="1800" w:hanging="360"/>
+      </w:pPr>
+    </w:lvl>
+    <w:lvl w:ilvl="2" w:tplc="0419001B" w:tentative="1">
+      <w:start w:val="1"/>
+      <w:numFmt w:val="lowerRoman"/>
+      <w:lvlText w:val="%3."/>
+      <w:lvlJc w:val="right"/>
+      <w:pPr>
+        <w:ind w:left="2520" w:hanging="180"/>
+      </w:pPr>
+    </w:lvl>
+    <w:lvl w:ilvl="3" w:tplc="0419000F" w:tentative="1">
+      <w:start w:val="1"/>
+      <w:numFmt w:val="decimal"/>
+      <w:lvlText w:val="%4."/>
+      <w:lvlJc w:val="left"/>
+      <w:pPr>
+        <w:ind w:left="3240" w:hanging="360"/>
+      </w:pPr>
+    </w:lvl>
+    <w:lvl w:ilvl="4" w:tplc="04190019" w:tentative="1">
+      <w:start w:val="1"/>
+      <w:numFmt w:val="lowerLetter"/>
+      <w:lvlText w:val="%5."/>
+      <w:lvlJc w:val="left"/>
+      <w:pPr>
+        <w:ind w:left="3960" w:hanging="360"/>
+      </w:pPr>
+    </w:lvl>
+    <w:lvl w:ilvl="5" w:tplc="0419001B" w:tentative="1">
+      <w:start w:val="1"/>
+      <w:numFmt w:val="lowerRoman"/>
+      <w:lvlText w:val="%6."/>
+      <w:lvlJc w:val="right"/>
+      <w:pPr>
+        <w:ind w:left="4680" w:hanging="180"/>
+      </w:pPr>
+    </w:lvl>
+    <w:lvl w:ilvl="6" w:tplc="0419000F" w:tentative="1">
+      <w:start w:val="1"/>
+      <w:numFmt w:val="decimal"/>
+      <w:lvlText w:val="%7."/>
+      <w:lvlJc w:val="left"/>
+      <w:pPr>
+        <w:ind w:left="5400" w:hanging="360"/>
+      </w:pPr>
+    </w:lvl>
+    <w:lvl w:ilvl="7" w:tplc="04190019" w:tentative="1">
+      <w:start w:val="1"/>
+      <w:numFmt w:val="lowerLetter"/>
+      <w:lvlText w:val="%8."/>
+      <w:lvlJc w:val="left"/>
+      <w:pPr>
+        <w:ind w:left="6120" w:hanging="360"/>
+      </w:pPr>
+    </w:lvl>
+    <w:lvl w:ilvl="8" w:tplc="0419001B" w:tentative="1">
+      <w:start w:val="1"/>
+      <w:numFmt w:val="lowerRoman"/>
+      <w:lvlText w:val="%9."/>
+      <w:lvlJc w:val="right"/>
+      <w:pPr>
+        <w:ind w:left="6840" w:hanging="180"/>
+      </w:pPr>
+    </w:lvl>
+  </w:abstractNum>
+  <w:abstractNum w:abstractNumId="3" w15:restartNumberingAfterBreak="0">
+    <w:nsid w:val="15C61100"/>
+    <w:multiLevelType w:val="hybridMultilevel"/>
+    <w:tmpl w:val="97D2BFE8"/>
+    <w:lvl w:ilvl="0" w:tplc="601A6372">
+      <w:start w:val="1"/>
+      <w:numFmt w:val="decimal"/>
+      <w:lvlText w:val="%1."/>
+      <w:lvlJc w:val="left"/>
+      <w:pPr>
+        <w:ind w:left="720" w:hanging="360"/>
+      </w:pPr>
+      <w:rPr>
+        <w:rFonts w:hint="default"/>
+        <w:b w:val="0"/>
+        <w:i w:val="0"/>
+      </w:rPr>
+    </w:lvl>
+    <w:lvl w:ilvl="1" w:tplc="04190019" w:tentative="1">
+      <w:start w:val="1"/>
+      <w:numFmt w:val="lowerLetter"/>
+      <w:lvlText w:val="%2."/>
+      <w:lvlJc w:val="left"/>
+      <w:pPr>
+        <w:ind w:left="1800" w:hanging="360"/>
+      </w:pPr>
+    </w:lvl>
+    <w:lvl w:ilvl="2" w:tplc="0419001B" w:tentative="1">
+      <w:start w:val="1"/>
+      <w:numFmt w:val="lowerRoman"/>
+      <w:lvlText w:val="%3."/>
+      <w:lvlJc w:val="right"/>
+      <w:pPr>
+        <w:ind w:left="2520" w:hanging="180"/>
+      </w:pPr>
+    </w:lvl>
+    <w:lvl w:ilvl="3" w:tplc="0419000F" w:tentative="1">
+      <w:start w:val="1"/>
+      <w:numFmt w:val="decimal"/>
+      <w:lvlText w:val="%4."/>
+      <w:lvlJc w:val="left"/>
+      <w:pPr>
+        <w:ind w:left="3240" w:hanging="360"/>
+      </w:pPr>
+    </w:lvl>
+    <w:lvl w:ilvl="4" w:tplc="04190019" w:tentative="1">
+      <w:start w:val="1"/>
+      <w:numFmt w:val="lowerLetter"/>
+      <w:lvlText w:val="%5."/>
+      <w:lvlJc w:val="left"/>
+      <w:pPr>
+        <w:ind w:left="3960" w:hanging="360"/>
+      </w:pPr>
+    </w:lvl>
+    <w:lvl w:ilvl="5" w:tplc="0419001B" w:tentative="1">
+      <w:start w:val="1"/>
+      <w:numFmt w:val="lowerRoman"/>
+      <w:lvlText w:val="%6."/>
+      <w:lvlJc w:val="right"/>
+      <w:pPr>
+        <w:ind w:left="4680" w:hanging="180"/>
+      </w:pPr>
+    </w:lvl>
+    <w:lvl w:ilvl="6" w:tplc="0419000F" w:tentative="1">
+      <w:start w:val="1"/>
+      <w:numFmt w:val="decimal"/>
+      <w:lvlText w:val="%7."/>
+      <w:lvlJc w:val="left"/>
+      <w:pPr>
+        <w:ind w:left="5400" w:hanging="360"/>
+      </w:pPr>
+    </w:lvl>
+    <w:lvl w:ilvl="7" w:tplc="04190019" w:tentative="1">
+      <w:start w:val="1"/>
+      <w:numFmt w:val="lowerLetter"/>
+      <w:lvlText w:val="%8."/>
+      <w:lvlJc w:val="left"/>
+      <w:pPr>
+        <w:ind w:left="6120" w:hanging="360"/>
+      </w:pPr>
+    </w:lvl>
+    <w:lvl w:ilvl="8" w:tplc="0419001B" w:tentative="1">
+      <w:start w:val="1"/>
+      <w:numFmt w:val="lowerRoman"/>
+      <w:lvlText w:val="%9."/>
+      <w:lvlJc w:val="right"/>
+      <w:pPr>
+        <w:ind w:left="6840" w:hanging="180"/>
+      </w:pPr>
+    </w:lvl>
+  </w:abstractNum>
+  <w:abstractNum w:abstractNumId="4" w15:restartNumberingAfterBreak="0">
+    <w:nsid w:val="1A670973"/>
+    <w:multiLevelType w:val="hybridMultilevel"/>
+    <w:tmpl w:val="97D2BFE8"/>
+    <w:lvl w:ilvl="0" w:tplc="601A6372">
+      <w:start w:val="1"/>
+      <w:numFmt w:val="decimal"/>
+      <w:lvlText w:val="%1."/>
+      <w:lvlJc w:val="left"/>
+      <w:pPr>
+        <w:ind w:left="720" w:hanging="360"/>
+      </w:pPr>
+      <w:rPr>
+        <w:rFonts w:hint="default"/>
+        <w:b w:val="0"/>
+        <w:i w:val="0"/>
+      </w:rPr>
+    </w:lvl>
+    <w:lvl w:ilvl="1" w:tplc="04190019" w:tentative="1">
+      <w:start w:val="1"/>
+      <w:numFmt w:val="lowerLetter"/>
+      <w:lvlText w:val="%2."/>
+      <w:lvlJc w:val="left"/>
+      <w:pPr>
+        <w:ind w:left="1800" w:hanging="360"/>
+      </w:pPr>
+    </w:lvl>
+    <w:lvl w:ilvl="2" w:tplc="0419001B" w:tentative="1">
+      <w:start w:val="1"/>
+      <w:numFmt w:val="lowerRoman"/>
+      <w:lvlText w:val="%3."/>
+      <w:lvlJc w:val="right"/>
+      <w:pPr>
+        <w:ind w:left="2520" w:hanging="180"/>
+      </w:pPr>
+    </w:lvl>
+    <w:lvl w:ilvl="3" w:tplc="0419000F" w:tentative="1">
+      <w:start w:val="1"/>
+      <w:numFmt w:val="decimal"/>
+      <w:lvlText w:val="%4."/>
+      <w:lvlJc w:val="left"/>
+      <w:pPr>
+        <w:ind w:left="3240" w:hanging="360"/>
+      </w:pPr>
+    </w:lvl>
+    <w:lvl w:ilvl="4" w:tplc="04190019" w:tentative="1">
+      <w:start w:val="1"/>
+      <w:numFmt w:val="lowerLetter"/>
+      <w:lvlText w:val="%5."/>
+      <w:lvlJc w:val="left"/>
+      <w:pPr>
+        <w:ind w:left="3960" w:hanging="360"/>
+      </w:pPr>
+    </w:lvl>
+    <w:lvl w:ilvl="5" w:tplc="0419001B" w:tentative="1">
+      <w:start w:val="1"/>
+      <w:numFmt w:val="lowerRoman"/>
+      <w:lvlText w:val="%6."/>
+      <w:lvlJc w:val="right"/>
+      <w:pPr>
+        <w:ind w:left="4680" w:hanging="180"/>
+      </w:pPr>
+    </w:lvl>
+    <w:lvl w:ilvl="6" w:tplc="0419000F" w:tentative="1">
+      <w:start w:val="1"/>
+      <w:numFmt w:val="decimal"/>
+      <w:lvlText w:val="%7."/>
+      <w:lvlJc w:val="left"/>
+      <w:pPr>
+        <w:ind w:left="5400" w:hanging="360"/>
+      </w:pPr>
+    </w:lvl>
+    <w:lvl w:ilvl="7" w:tplc="04190019" w:tentative="1">
+      <w:start w:val="1"/>
+      <w:numFmt w:val="lowerLetter"/>
+      <w:lvlText w:val="%8."/>
+      <w:lvlJc w:val="left"/>
+      <w:pPr>
+        <w:ind w:left="6120" w:hanging="360"/>
+      </w:pPr>
+    </w:lvl>
+    <w:lvl w:ilvl="8" w:tplc="0419001B" w:tentative="1">
+      <w:start w:val="1"/>
+      <w:numFmt w:val="lowerRoman"/>
+      <w:lvlText w:val="%9."/>
+      <w:lvlJc w:val="right"/>
+      <w:pPr>
+        <w:ind w:left="6840" w:hanging="180"/>
+      </w:pPr>
+    </w:lvl>
+  </w:abstractNum>
+  <w:abstractNum w:abstractNumId="5" w15:restartNumberingAfterBreak="0">
     <w:nsid w:val="1B0E2250"/>
     <w:multiLevelType w:val="hybridMultilevel"/>
     <w:tmpl w:val="440E1952"/>
@@ -3217,7 +7209,7 @@
       <w:lvlText w:val="%1."/>
       <w:lvlJc w:val="left"/>
       <w:pPr>
-        <w:ind w:left="360" w:hanging="360"/>
+        <w:ind w:left="720" w:hanging="360"/>
       </w:pPr>
       <w:rPr>
         <w:rFonts w:hint="default"/>
@@ -3231,7 +7223,7 @@
       <w:lvlText w:val="%2."/>
       <w:lvlJc w:val="left"/>
       <w:pPr>
-        <w:ind w:left="1440" w:hanging="360"/>
+        <w:ind w:left="1800" w:hanging="360"/>
       </w:pPr>
     </w:lvl>
     <w:lvl w:ilvl="2" w:tplc="0419001B" w:tentative="1">
@@ -3240,7 +7232,7 @@
       <w:lvlText w:val="%3."/>
       <w:lvlJc w:val="right"/>
       <w:pPr>
-        <w:ind w:left="2160" w:hanging="180"/>
+        <w:ind w:left="2520" w:hanging="180"/>
       </w:pPr>
     </w:lvl>
     <w:lvl w:ilvl="3" w:tplc="0419000F" w:tentative="1">
@@ -3249,7 +7241,7 @@
       <w:lvlText w:val="%4."/>
       <w:lvlJc w:val="left"/>
       <w:pPr>
-        <w:ind w:left="2880" w:hanging="360"/>
+        <w:ind w:left="3240" w:hanging="360"/>
       </w:pPr>
     </w:lvl>
     <w:lvl w:ilvl="4" w:tplc="04190019" w:tentative="1">
@@ -3258,7 +7250,7 @@
       <w:lvlText w:val="%5."/>
       <w:lvlJc w:val="left"/>
       <w:pPr>
-        <w:ind w:left="3600" w:hanging="360"/>
+        <w:ind w:left="3960" w:hanging="360"/>
       </w:pPr>
     </w:lvl>
     <w:lvl w:ilvl="5" w:tplc="0419001B" w:tentative="1">
@@ -3267,7 +7259,7 @@
       <w:lvlText w:val="%6."/>
       <w:lvlJc w:val="right"/>
       <w:pPr>
-        <w:ind w:left="4320" w:hanging="180"/>
+        <w:ind w:left="4680" w:hanging="180"/>
       </w:pPr>
     </w:lvl>
     <w:lvl w:ilvl="6" w:tplc="0419000F" w:tentative="1">
@@ -3276,7 +7268,7 @@
       <w:lvlText w:val="%7."/>
       <w:lvlJc w:val="left"/>
       <w:pPr>
-        <w:ind w:left="5040" w:hanging="360"/>
+        <w:ind w:left="5400" w:hanging="360"/>
       </w:pPr>
     </w:lvl>
     <w:lvl w:ilvl="7" w:tplc="04190019" w:tentative="1">
@@ -3285,7 +7277,7 @@
       <w:lvlText w:val="%8."/>
       <w:lvlJc w:val="left"/>
       <w:pPr>
-        <w:ind w:left="5760" w:hanging="360"/>
+        <w:ind w:left="6120" w:hanging="360"/>
       </w:pPr>
     </w:lvl>
     <w:lvl w:ilvl="8" w:tplc="0419001B" w:tentative="1">
@@ -3294,11 +7286,11 @@
       <w:lvlText w:val="%9."/>
       <w:lvlJc w:val="right"/>
       <w:pPr>
-        <w:ind w:left="6480" w:hanging="180"/>
+        <w:ind w:left="6840" w:hanging="180"/>
       </w:pPr>
     </w:lvl>
   </w:abstractNum>
-  <w:abstractNum w:abstractNumId="1" w15:restartNumberingAfterBreak="0">
+  <w:abstractNum w:abstractNumId="6" w15:restartNumberingAfterBreak="0">
     <w:nsid w:val="1DE33876"/>
     <w:multiLevelType w:val="hybridMultilevel"/>
     <w:tmpl w:val="97D2BFE8"/>
@@ -3308,7 +7300,7 @@
       <w:lvlText w:val="%1."/>
       <w:lvlJc w:val="left"/>
       <w:pPr>
-        <w:ind w:left="360" w:hanging="360"/>
+        <w:ind w:left="720" w:hanging="360"/>
       </w:pPr>
       <w:rPr>
         <w:rFonts w:hint="default"/>
@@ -3316,13 +7308,13 @@
         <w:i w:val="0"/>
       </w:rPr>
     </w:lvl>
-    <w:lvl w:ilvl="1" w:tplc="04190019" w:tentative="1">
+    <w:lvl w:ilvl="1" w:tplc="04190019">
       <w:start w:val="1"/>
       <w:numFmt w:val="lowerLetter"/>
       <w:lvlText w:val="%2."/>
       <w:lvlJc w:val="left"/>
       <w:pPr>
-        <w:ind w:left="1440" w:hanging="360"/>
+        <w:ind w:left="1800" w:hanging="360"/>
       </w:pPr>
     </w:lvl>
     <w:lvl w:ilvl="2" w:tplc="0419001B" w:tentative="1">
@@ -3331,7 +7323,7 @@
       <w:lvlText w:val="%3."/>
       <w:lvlJc w:val="right"/>
       <w:pPr>
-        <w:ind w:left="2160" w:hanging="180"/>
+        <w:ind w:left="2520" w:hanging="180"/>
       </w:pPr>
     </w:lvl>
     <w:lvl w:ilvl="3" w:tplc="0419000F" w:tentative="1">
@@ -3340,7 +7332,7 @@
       <w:lvlText w:val="%4."/>
       <w:lvlJc w:val="left"/>
       <w:pPr>
-        <w:ind w:left="2880" w:hanging="360"/>
+        <w:ind w:left="3240" w:hanging="360"/>
       </w:pPr>
     </w:lvl>
     <w:lvl w:ilvl="4" w:tplc="04190019" w:tentative="1">
@@ -3349,7 +7341,7 @@
       <w:lvlText w:val="%5."/>
       <w:lvlJc w:val="left"/>
       <w:pPr>
-        <w:ind w:left="3600" w:hanging="360"/>
+        <w:ind w:left="3960" w:hanging="360"/>
       </w:pPr>
     </w:lvl>
     <w:lvl w:ilvl="5" w:tplc="0419001B" w:tentative="1">
@@ -3358,7 +7350,7 @@
       <w:lvlText w:val="%6."/>
       <w:lvlJc w:val="right"/>
       <w:pPr>
-        <w:ind w:left="4320" w:hanging="180"/>
+        <w:ind w:left="4680" w:hanging="180"/>
       </w:pPr>
     </w:lvl>
     <w:lvl w:ilvl="6" w:tplc="0419000F" w:tentative="1">
@@ -3367,7 +7359,7 @@
       <w:lvlText w:val="%7."/>
       <w:lvlJc w:val="left"/>
       <w:pPr>
-        <w:ind w:left="5040" w:hanging="360"/>
+        <w:ind w:left="5400" w:hanging="360"/>
       </w:pPr>
     </w:lvl>
     <w:lvl w:ilvl="7" w:tplc="04190019" w:tentative="1">
@@ -3376,7 +7368,7 @@
       <w:lvlText w:val="%8."/>
       <w:lvlJc w:val="left"/>
       <w:pPr>
-        <w:ind w:left="5760" w:hanging="360"/>
+        <w:ind w:left="6120" w:hanging="360"/>
       </w:pPr>
     </w:lvl>
     <w:lvl w:ilvl="8" w:tplc="0419001B" w:tentative="1">
@@ -3385,11 +7377,11 @@
       <w:lvlText w:val="%9."/>
       <w:lvlJc w:val="right"/>
       <w:pPr>
-        <w:ind w:left="6480" w:hanging="180"/>
+        <w:ind w:left="6840" w:hanging="180"/>
       </w:pPr>
     </w:lvl>
   </w:abstractNum>
-  <w:abstractNum w:abstractNumId="2" w15:restartNumberingAfterBreak="0">
+  <w:abstractNum w:abstractNumId="7" w15:restartNumberingAfterBreak="0">
     <w:nsid w:val="265E0F9B"/>
     <w:multiLevelType w:val="hybridMultilevel"/>
     <w:tmpl w:val="813A02F6"/>
@@ -3480,17 +7472,17 @@
       </w:pPr>
     </w:lvl>
   </w:abstractNum>
-  <w:abstractNum w:abstractNumId="3" w15:restartNumberingAfterBreak="0">
-    <w:nsid w:val="53884871"/>
+  <w:abstractNum w:abstractNumId="8" w15:restartNumberingAfterBreak="0">
+    <w:nsid w:val="3C066746"/>
     <w:multiLevelType w:val="hybridMultilevel"/>
-    <w:tmpl w:val="BB960334"/>
-    <w:lvl w:ilvl="0" w:tplc="601A6372">
-      <w:start w:val="1"/>
+    <w:tmpl w:val="B6C418F8"/>
+    <w:lvl w:ilvl="0" w:tplc="D160FB48">
+      <w:start w:val="3"/>
       <w:numFmt w:val="decimal"/>
       <w:lvlText w:val="%1."/>
       <w:lvlJc w:val="left"/>
       <w:pPr>
-        <w:ind w:left="360" w:hanging="360"/>
+        <w:ind w:left="720" w:hanging="360"/>
       </w:pPr>
       <w:rPr>
         <w:rFonts w:hint="default"/>
@@ -3504,7 +7496,7 @@
       <w:lvlText w:val="%2."/>
       <w:lvlJc w:val="left"/>
       <w:pPr>
-        <w:ind w:left="1440" w:hanging="360"/>
+        <w:ind w:left="1800" w:hanging="360"/>
       </w:pPr>
     </w:lvl>
     <w:lvl w:ilvl="2" w:tplc="0419001B" w:tentative="1">
@@ -3513,7 +7505,7 @@
       <w:lvlText w:val="%3."/>
       <w:lvlJc w:val="right"/>
       <w:pPr>
-        <w:ind w:left="2160" w:hanging="180"/>
+        <w:ind w:left="2520" w:hanging="180"/>
       </w:pPr>
     </w:lvl>
     <w:lvl w:ilvl="3" w:tplc="0419000F" w:tentative="1">
@@ -3522,7 +7514,7 @@
       <w:lvlText w:val="%4."/>
       <w:lvlJc w:val="left"/>
       <w:pPr>
-        <w:ind w:left="2880" w:hanging="360"/>
+        <w:ind w:left="3240" w:hanging="360"/>
       </w:pPr>
     </w:lvl>
     <w:lvl w:ilvl="4" w:tplc="04190019" w:tentative="1">
@@ -3531,7 +7523,7 @@
       <w:lvlText w:val="%5."/>
       <w:lvlJc w:val="left"/>
       <w:pPr>
-        <w:ind w:left="3600" w:hanging="360"/>
+        <w:ind w:left="3960" w:hanging="360"/>
       </w:pPr>
     </w:lvl>
     <w:lvl w:ilvl="5" w:tplc="0419001B" w:tentative="1">
@@ -3540,7 +7532,7 @@
       <w:lvlText w:val="%6."/>
       <w:lvlJc w:val="right"/>
       <w:pPr>
-        <w:ind w:left="4320" w:hanging="180"/>
+        <w:ind w:left="4680" w:hanging="180"/>
       </w:pPr>
     </w:lvl>
     <w:lvl w:ilvl="6" w:tplc="0419000F" w:tentative="1">
@@ -3549,7 +7541,7 @@
       <w:lvlText w:val="%7."/>
       <w:lvlJc w:val="left"/>
       <w:pPr>
-        <w:ind w:left="5040" w:hanging="360"/>
+        <w:ind w:left="5400" w:hanging="360"/>
       </w:pPr>
     </w:lvl>
     <w:lvl w:ilvl="7" w:tplc="04190019" w:tentative="1">
@@ -3558,7 +7550,7 @@
       <w:lvlText w:val="%8."/>
       <w:lvlJc w:val="left"/>
       <w:pPr>
-        <w:ind w:left="5760" w:hanging="360"/>
+        <w:ind w:left="6120" w:hanging="360"/>
       </w:pPr>
     </w:lvl>
     <w:lvl w:ilvl="8" w:tplc="0419001B" w:tentative="1">
@@ -3567,11 +7559,284 @@
       <w:lvlText w:val="%9."/>
       <w:lvlJc w:val="right"/>
       <w:pPr>
-        <w:ind w:left="6480" w:hanging="180"/>
+        <w:ind w:left="6840" w:hanging="180"/>
       </w:pPr>
     </w:lvl>
   </w:abstractNum>
-  <w:abstractNum w:abstractNumId="4" w15:restartNumberingAfterBreak="0">
+  <w:abstractNum w:abstractNumId="9" w15:restartNumberingAfterBreak="0">
+    <w:nsid w:val="3D2324BE"/>
+    <w:multiLevelType w:val="hybridMultilevel"/>
+    <w:tmpl w:val="97D2BFE8"/>
+    <w:lvl w:ilvl="0" w:tplc="601A6372">
+      <w:start w:val="1"/>
+      <w:numFmt w:val="decimal"/>
+      <w:lvlText w:val="%1."/>
+      <w:lvlJc w:val="left"/>
+      <w:pPr>
+        <w:ind w:left="720" w:hanging="360"/>
+      </w:pPr>
+      <w:rPr>
+        <w:rFonts w:hint="default"/>
+        <w:b w:val="0"/>
+        <w:i w:val="0"/>
+      </w:rPr>
+    </w:lvl>
+    <w:lvl w:ilvl="1" w:tplc="04190019" w:tentative="1">
+      <w:start w:val="1"/>
+      <w:numFmt w:val="lowerLetter"/>
+      <w:lvlText w:val="%2."/>
+      <w:lvlJc w:val="left"/>
+      <w:pPr>
+        <w:ind w:left="1800" w:hanging="360"/>
+      </w:pPr>
+    </w:lvl>
+    <w:lvl w:ilvl="2" w:tplc="0419001B" w:tentative="1">
+      <w:start w:val="1"/>
+      <w:numFmt w:val="lowerRoman"/>
+      <w:lvlText w:val="%3."/>
+      <w:lvlJc w:val="right"/>
+      <w:pPr>
+        <w:ind w:left="2520" w:hanging="180"/>
+      </w:pPr>
+    </w:lvl>
+    <w:lvl w:ilvl="3" w:tplc="0419000F" w:tentative="1">
+      <w:start w:val="1"/>
+      <w:numFmt w:val="decimal"/>
+      <w:lvlText w:val="%4."/>
+      <w:lvlJc w:val="left"/>
+      <w:pPr>
+        <w:ind w:left="3240" w:hanging="360"/>
+      </w:pPr>
+    </w:lvl>
+    <w:lvl w:ilvl="4" w:tplc="04190019" w:tentative="1">
+      <w:start w:val="1"/>
+      <w:numFmt w:val="lowerLetter"/>
+      <w:lvlText w:val="%5."/>
+      <w:lvlJc w:val="left"/>
+      <w:pPr>
+        <w:ind w:left="3960" w:hanging="360"/>
+      </w:pPr>
+    </w:lvl>
+    <w:lvl w:ilvl="5" w:tplc="0419001B" w:tentative="1">
+      <w:start w:val="1"/>
+      <w:numFmt w:val="lowerRoman"/>
+      <w:lvlText w:val="%6."/>
+      <w:lvlJc w:val="right"/>
+      <w:pPr>
+        <w:ind w:left="4680" w:hanging="180"/>
+      </w:pPr>
+    </w:lvl>
+    <w:lvl w:ilvl="6" w:tplc="0419000F" w:tentative="1">
+      <w:start w:val="1"/>
+      <w:numFmt w:val="decimal"/>
+      <w:lvlText w:val="%7."/>
+      <w:lvlJc w:val="left"/>
+      <w:pPr>
+        <w:ind w:left="5400" w:hanging="360"/>
+      </w:pPr>
+    </w:lvl>
+    <w:lvl w:ilvl="7" w:tplc="04190019" w:tentative="1">
+      <w:start w:val="1"/>
+      <w:numFmt w:val="lowerLetter"/>
+      <w:lvlText w:val="%8."/>
+      <w:lvlJc w:val="left"/>
+      <w:pPr>
+        <w:ind w:left="6120" w:hanging="360"/>
+      </w:pPr>
+    </w:lvl>
+    <w:lvl w:ilvl="8" w:tplc="0419001B" w:tentative="1">
+      <w:start w:val="1"/>
+      <w:numFmt w:val="lowerRoman"/>
+      <w:lvlText w:val="%9."/>
+      <w:lvlJc w:val="right"/>
+      <w:pPr>
+        <w:ind w:left="6840" w:hanging="180"/>
+      </w:pPr>
+    </w:lvl>
+  </w:abstractNum>
+  <w:abstractNum w:abstractNumId="10" w15:restartNumberingAfterBreak="0">
+    <w:nsid w:val="4E350031"/>
+    <w:multiLevelType w:val="hybridMultilevel"/>
+    <w:tmpl w:val="B6C418F8"/>
+    <w:lvl w:ilvl="0" w:tplc="D160FB48">
+      <w:start w:val="3"/>
+      <w:numFmt w:val="decimal"/>
+      <w:lvlText w:val="%1."/>
+      <w:lvlJc w:val="left"/>
+      <w:pPr>
+        <w:ind w:left="720" w:hanging="360"/>
+      </w:pPr>
+      <w:rPr>
+        <w:rFonts w:hint="default"/>
+        <w:b w:val="0"/>
+        <w:i w:val="0"/>
+      </w:rPr>
+    </w:lvl>
+    <w:lvl w:ilvl="1" w:tplc="04190019" w:tentative="1">
+      <w:start w:val="1"/>
+      <w:numFmt w:val="lowerLetter"/>
+      <w:lvlText w:val="%2."/>
+      <w:lvlJc w:val="left"/>
+      <w:pPr>
+        <w:ind w:left="1800" w:hanging="360"/>
+      </w:pPr>
+    </w:lvl>
+    <w:lvl w:ilvl="2" w:tplc="0419001B" w:tentative="1">
+      <w:start w:val="1"/>
+      <w:numFmt w:val="lowerRoman"/>
+      <w:lvlText w:val="%3."/>
+      <w:lvlJc w:val="right"/>
+      <w:pPr>
+        <w:ind w:left="2520" w:hanging="180"/>
+      </w:pPr>
+    </w:lvl>
+    <w:lvl w:ilvl="3" w:tplc="0419000F" w:tentative="1">
+      <w:start w:val="1"/>
+      <w:numFmt w:val="decimal"/>
+      <w:lvlText w:val="%4."/>
+      <w:lvlJc w:val="left"/>
+      <w:pPr>
+        <w:ind w:left="3240" w:hanging="360"/>
+      </w:pPr>
+    </w:lvl>
+    <w:lvl w:ilvl="4" w:tplc="04190019" w:tentative="1">
+      <w:start w:val="1"/>
+      <w:numFmt w:val="lowerLetter"/>
+      <w:lvlText w:val="%5."/>
+      <w:lvlJc w:val="left"/>
+      <w:pPr>
+        <w:ind w:left="3960" w:hanging="360"/>
+      </w:pPr>
+    </w:lvl>
+    <w:lvl w:ilvl="5" w:tplc="0419001B" w:tentative="1">
+      <w:start w:val="1"/>
+      <w:numFmt w:val="lowerRoman"/>
+      <w:lvlText w:val="%6."/>
+      <w:lvlJc w:val="right"/>
+      <w:pPr>
+        <w:ind w:left="4680" w:hanging="180"/>
+      </w:pPr>
+    </w:lvl>
+    <w:lvl w:ilvl="6" w:tplc="0419000F" w:tentative="1">
+      <w:start w:val="1"/>
+      <w:numFmt w:val="decimal"/>
+      <w:lvlText w:val="%7."/>
+      <w:lvlJc w:val="left"/>
+      <w:pPr>
+        <w:ind w:left="5400" w:hanging="360"/>
+      </w:pPr>
+    </w:lvl>
+    <w:lvl w:ilvl="7" w:tplc="04190019" w:tentative="1">
+      <w:start w:val="1"/>
+      <w:numFmt w:val="lowerLetter"/>
+      <w:lvlText w:val="%8."/>
+      <w:lvlJc w:val="left"/>
+      <w:pPr>
+        <w:ind w:left="6120" w:hanging="360"/>
+      </w:pPr>
+    </w:lvl>
+    <w:lvl w:ilvl="8" w:tplc="0419001B" w:tentative="1">
+      <w:start w:val="1"/>
+      <w:numFmt w:val="lowerRoman"/>
+      <w:lvlText w:val="%9."/>
+      <w:lvlJc w:val="right"/>
+      <w:pPr>
+        <w:ind w:left="6840" w:hanging="180"/>
+      </w:pPr>
+    </w:lvl>
+  </w:abstractNum>
+  <w:abstractNum w:abstractNumId="11" w15:restartNumberingAfterBreak="0">
+    <w:nsid w:val="53884871"/>
+    <w:multiLevelType w:val="hybridMultilevel"/>
+    <w:tmpl w:val="BB960334"/>
+    <w:lvl w:ilvl="0" w:tplc="601A6372">
+      <w:start w:val="1"/>
+      <w:numFmt w:val="decimal"/>
+      <w:lvlText w:val="%1."/>
+      <w:lvlJc w:val="left"/>
+      <w:pPr>
+        <w:ind w:left="720" w:hanging="360"/>
+      </w:pPr>
+      <w:rPr>
+        <w:rFonts w:hint="default"/>
+        <w:b w:val="0"/>
+        <w:i w:val="0"/>
+      </w:rPr>
+    </w:lvl>
+    <w:lvl w:ilvl="1" w:tplc="04190019" w:tentative="1">
+      <w:start w:val="1"/>
+      <w:numFmt w:val="lowerLetter"/>
+      <w:lvlText w:val="%2."/>
+      <w:lvlJc w:val="left"/>
+      <w:pPr>
+        <w:ind w:left="1800" w:hanging="360"/>
+      </w:pPr>
+    </w:lvl>
+    <w:lvl w:ilvl="2" w:tplc="0419001B" w:tentative="1">
+      <w:start w:val="1"/>
+      <w:numFmt w:val="lowerRoman"/>
+      <w:lvlText w:val="%3."/>
+      <w:lvlJc w:val="right"/>
+      <w:pPr>
+        <w:ind w:left="2520" w:hanging="180"/>
+      </w:pPr>
+    </w:lvl>
+    <w:lvl w:ilvl="3" w:tplc="0419000F" w:tentative="1">
+      <w:start w:val="1"/>
+      <w:numFmt w:val="decimal"/>
+      <w:lvlText w:val="%4."/>
+      <w:lvlJc w:val="left"/>
+      <w:pPr>
+        <w:ind w:left="3240" w:hanging="360"/>
+      </w:pPr>
+    </w:lvl>
+    <w:lvl w:ilvl="4" w:tplc="04190019" w:tentative="1">
+      <w:start w:val="1"/>
+      <w:numFmt w:val="lowerLetter"/>
+      <w:lvlText w:val="%5."/>
+      <w:lvlJc w:val="left"/>
+      <w:pPr>
+        <w:ind w:left="3960" w:hanging="360"/>
+      </w:pPr>
+    </w:lvl>
+    <w:lvl w:ilvl="5" w:tplc="0419001B" w:tentative="1">
+      <w:start w:val="1"/>
+      <w:numFmt w:val="lowerRoman"/>
+      <w:lvlText w:val="%6."/>
+      <w:lvlJc w:val="right"/>
+      <w:pPr>
+        <w:ind w:left="4680" w:hanging="180"/>
+      </w:pPr>
+    </w:lvl>
+    <w:lvl w:ilvl="6" w:tplc="0419000F" w:tentative="1">
+      <w:start w:val="1"/>
+      <w:numFmt w:val="decimal"/>
+      <w:lvlText w:val="%7."/>
+      <w:lvlJc w:val="left"/>
+      <w:pPr>
+        <w:ind w:left="5400" w:hanging="360"/>
+      </w:pPr>
+    </w:lvl>
+    <w:lvl w:ilvl="7" w:tplc="04190019" w:tentative="1">
+      <w:start w:val="1"/>
+      <w:numFmt w:val="lowerLetter"/>
+      <w:lvlText w:val="%8."/>
+      <w:lvlJc w:val="left"/>
+      <w:pPr>
+        <w:ind w:left="6120" w:hanging="360"/>
+      </w:pPr>
+    </w:lvl>
+    <w:lvl w:ilvl="8" w:tplc="0419001B" w:tentative="1">
+      <w:start w:val="1"/>
+      <w:numFmt w:val="lowerRoman"/>
+      <w:lvlText w:val="%9."/>
+      <w:lvlJc w:val="right"/>
+      <w:pPr>
+        <w:ind w:left="6840" w:hanging="180"/>
+      </w:pPr>
+    </w:lvl>
+  </w:abstractNum>
+  <w:abstractNum w:abstractNumId="12" w15:restartNumberingAfterBreak="0">
     <w:nsid w:val="598A5AB3"/>
     <w:multiLevelType w:val="hybridMultilevel"/>
     <w:tmpl w:val="B6C418F8"/>
@@ -3581,7 +7846,7 @@
       <w:lvlText w:val="%1."/>
       <w:lvlJc w:val="left"/>
       <w:pPr>
-        <w:ind w:left="360" w:hanging="360"/>
+        <w:ind w:left="720" w:hanging="360"/>
       </w:pPr>
       <w:rPr>
         <w:rFonts w:hint="default"/>
@@ -3595,7 +7860,7 @@
       <w:lvlText w:val="%2."/>
       <w:lvlJc w:val="left"/>
       <w:pPr>
-        <w:ind w:left="1440" w:hanging="360"/>
+        <w:ind w:left="1800" w:hanging="360"/>
       </w:pPr>
     </w:lvl>
     <w:lvl w:ilvl="2" w:tplc="0419001B" w:tentative="1">
@@ -3604,7 +7869,7 @@
       <w:lvlText w:val="%3."/>
       <w:lvlJc w:val="right"/>
       <w:pPr>
-        <w:ind w:left="2160" w:hanging="180"/>
+        <w:ind w:left="2520" w:hanging="180"/>
       </w:pPr>
     </w:lvl>
     <w:lvl w:ilvl="3" w:tplc="0419000F" w:tentative="1">
@@ -3613,7 +7878,7 @@
       <w:lvlText w:val="%4."/>
       <w:lvlJc w:val="left"/>
       <w:pPr>
-        <w:ind w:left="2880" w:hanging="360"/>
+        <w:ind w:left="3240" w:hanging="360"/>
       </w:pPr>
     </w:lvl>
     <w:lvl w:ilvl="4" w:tplc="04190019" w:tentative="1">
@@ -3622,7 +7887,7 @@
       <w:lvlText w:val="%5."/>
       <w:lvlJc w:val="left"/>
       <w:pPr>
-        <w:ind w:left="3600" w:hanging="360"/>
+        <w:ind w:left="3960" w:hanging="360"/>
       </w:pPr>
     </w:lvl>
     <w:lvl w:ilvl="5" w:tplc="0419001B" w:tentative="1">
@@ -3631,7 +7896,7 @@
       <w:lvlText w:val="%6."/>
       <w:lvlJc w:val="right"/>
       <w:pPr>
-        <w:ind w:left="4320" w:hanging="180"/>
+        <w:ind w:left="4680" w:hanging="180"/>
       </w:pPr>
     </w:lvl>
     <w:lvl w:ilvl="6" w:tplc="0419000F" w:tentative="1">
@@ -3640,7 +7905,7 @@
       <w:lvlText w:val="%7."/>
       <w:lvlJc w:val="left"/>
       <w:pPr>
-        <w:ind w:left="5040" w:hanging="360"/>
+        <w:ind w:left="5400" w:hanging="360"/>
       </w:pPr>
     </w:lvl>
     <w:lvl w:ilvl="7" w:tplc="04190019" w:tentative="1">
@@ -3649,7 +7914,7 @@
       <w:lvlText w:val="%8."/>
       <w:lvlJc w:val="left"/>
       <w:pPr>
-        <w:ind w:left="5760" w:hanging="360"/>
+        <w:ind w:left="6120" w:hanging="360"/>
       </w:pPr>
     </w:lvl>
     <w:lvl w:ilvl="8" w:tplc="0419001B" w:tentative="1">
@@ -3658,21 +7923,21 @@
       <w:lvlText w:val="%9."/>
       <w:lvlJc w:val="right"/>
       <w:pPr>
-        <w:ind w:left="6480" w:hanging="180"/>
+        <w:ind w:left="6840" w:hanging="180"/>
       </w:pPr>
     </w:lvl>
   </w:abstractNum>
-  <w:abstractNum w:abstractNumId="5" w15:restartNumberingAfterBreak="0">
-    <w:nsid w:val="660233AF"/>
+  <w:abstractNum w:abstractNumId="13" w15:restartNumberingAfterBreak="0">
+    <w:nsid w:val="5DEE4D52"/>
     <w:multiLevelType w:val="hybridMultilevel"/>
-    <w:tmpl w:val="FB408D08"/>
-    <w:lvl w:ilvl="0" w:tplc="627459DE">
+    <w:tmpl w:val="97D2BFE8"/>
+    <w:lvl w:ilvl="0" w:tplc="601A6372">
       <w:start w:val="1"/>
       <w:numFmt w:val="decimal"/>
       <w:lvlText w:val="%1."/>
       <w:lvlJc w:val="left"/>
       <w:pPr>
-        <w:ind w:left="360" w:hanging="360"/>
+        <w:ind w:left="720" w:hanging="360"/>
       </w:pPr>
       <w:rPr>
         <w:rFonts w:hint="default"/>
@@ -3686,7 +7951,7 @@
       <w:lvlText w:val="%2."/>
       <w:lvlJc w:val="left"/>
       <w:pPr>
-        <w:ind w:left="1080" w:hanging="360"/>
+        <w:ind w:left="1800" w:hanging="360"/>
       </w:pPr>
     </w:lvl>
     <w:lvl w:ilvl="2" w:tplc="0419001B" w:tentative="1">
@@ -3695,7 +7960,7 @@
       <w:lvlText w:val="%3."/>
       <w:lvlJc w:val="right"/>
       <w:pPr>
-        <w:ind w:left="1800" w:hanging="180"/>
+        <w:ind w:left="2520" w:hanging="180"/>
       </w:pPr>
     </w:lvl>
     <w:lvl w:ilvl="3" w:tplc="0419000F" w:tentative="1">
@@ -3704,7 +7969,7 @@
       <w:lvlText w:val="%4."/>
       <w:lvlJc w:val="left"/>
       <w:pPr>
-        <w:ind w:left="2520" w:hanging="360"/>
+        <w:ind w:left="3240" w:hanging="360"/>
       </w:pPr>
     </w:lvl>
     <w:lvl w:ilvl="4" w:tplc="04190019" w:tentative="1">
@@ -3713,7 +7978,7 @@
       <w:lvlText w:val="%5."/>
       <w:lvlJc w:val="left"/>
       <w:pPr>
-        <w:ind w:left="3240" w:hanging="360"/>
+        <w:ind w:left="3960" w:hanging="360"/>
       </w:pPr>
     </w:lvl>
     <w:lvl w:ilvl="5" w:tplc="0419001B" w:tentative="1">
@@ -3722,7 +7987,7 @@
       <w:lvlText w:val="%6."/>
       <w:lvlJc w:val="right"/>
       <w:pPr>
-        <w:ind w:left="3960" w:hanging="180"/>
+        <w:ind w:left="4680" w:hanging="180"/>
       </w:pPr>
     </w:lvl>
     <w:lvl w:ilvl="6" w:tplc="0419000F" w:tentative="1">
@@ -3731,7 +7996,7 @@
       <w:lvlText w:val="%7."/>
       <w:lvlJc w:val="left"/>
       <w:pPr>
-        <w:ind w:left="4680" w:hanging="360"/>
+        <w:ind w:left="5400" w:hanging="360"/>
       </w:pPr>
     </w:lvl>
     <w:lvl w:ilvl="7" w:tplc="04190019" w:tentative="1">
@@ -3740,7 +8005,7 @@
       <w:lvlText w:val="%8."/>
       <w:lvlJc w:val="left"/>
       <w:pPr>
-        <w:ind w:left="5400" w:hanging="360"/>
+        <w:ind w:left="6120" w:hanging="360"/>
       </w:pPr>
     </w:lvl>
     <w:lvl w:ilvl="8" w:tplc="0419001B" w:tentative="1">
@@ -3749,11 +8014,375 @@
       <w:lvlText w:val="%9."/>
       <w:lvlJc w:val="right"/>
       <w:pPr>
-        <w:ind w:left="6120" w:hanging="180"/>
+        <w:ind w:left="6840" w:hanging="180"/>
       </w:pPr>
     </w:lvl>
   </w:abstractNum>
-  <w:abstractNum w:abstractNumId="6" w15:restartNumberingAfterBreak="0">
+  <w:abstractNum w:abstractNumId="14" w15:restartNumberingAfterBreak="0">
+    <w:nsid w:val="660233AF"/>
+    <w:multiLevelType w:val="hybridMultilevel"/>
+    <w:tmpl w:val="FB408D08"/>
+    <w:lvl w:ilvl="0" w:tplc="627459DE">
+      <w:start w:val="1"/>
+      <w:numFmt w:val="decimal"/>
+      <w:lvlText w:val="%1."/>
+      <w:lvlJc w:val="left"/>
+      <w:pPr>
+        <w:ind w:left="720" w:hanging="360"/>
+      </w:pPr>
+      <w:rPr>
+        <w:rFonts w:hint="default"/>
+        <w:b w:val="0"/>
+        <w:i w:val="0"/>
+      </w:rPr>
+    </w:lvl>
+    <w:lvl w:ilvl="1" w:tplc="04190019" w:tentative="1">
+      <w:start w:val="1"/>
+      <w:numFmt w:val="lowerLetter"/>
+      <w:lvlText w:val="%2."/>
+      <w:lvlJc w:val="left"/>
+      <w:pPr>
+        <w:ind w:left="1440" w:hanging="360"/>
+      </w:pPr>
+    </w:lvl>
+    <w:lvl w:ilvl="2" w:tplc="0419001B" w:tentative="1">
+      <w:start w:val="1"/>
+      <w:numFmt w:val="lowerRoman"/>
+      <w:lvlText w:val="%3."/>
+      <w:lvlJc w:val="right"/>
+      <w:pPr>
+        <w:ind w:left="2160" w:hanging="180"/>
+      </w:pPr>
+    </w:lvl>
+    <w:lvl w:ilvl="3" w:tplc="0419000F" w:tentative="1">
+      <w:start w:val="1"/>
+      <w:numFmt w:val="decimal"/>
+      <w:lvlText w:val="%4."/>
+      <w:lvlJc w:val="left"/>
+      <w:pPr>
+        <w:ind w:left="2880" w:hanging="360"/>
+      </w:pPr>
+    </w:lvl>
+    <w:lvl w:ilvl="4" w:tplc="04190019" w:tentative="1">
+      <w:start w:val="1"/>
+      <w:numFmt w:val="lowerLetter"/>
+      <w:lvlText w:val="%5."/>
+      <w:lvlJc w:val="left"/>
+      <w:pPr>
+        <w:ind w:left="3600" w:hanging="360"/>
+      </w:pPr>
+    </w:lvl>
+    <w:lvl w:ilvl="5" w:tplc="0419001B" w:tentative="1">
+      <w:start w:val="1"/>
+      <w:numFmt w:val="lowerRoman"/>
+      <w:lvlText w:val="%6."/>
+      <w:lvlJc w:val="right"/>
+      <w:pPr>
+        <w:ind w:left="4320" w:hanging="180"/>
+      </w:pPr>
+    </w:lvl>
+    <w:lvl w:ilvl="6" w:tplc="0419000F" w:tentative="1">
+      <w:start w:val="1"/>
+      <w:numFmt w:val="decimal"/>
+      <w:lvlText w:val="%7."/>
+      <w:lvlJc w:val="left"/>
+      <w:pPr>
+        <w:ind w:left="5040" w:hanging="360"/>
+      </w:pPr>
+    </w:lvl>
+    <w:lvl w:ilvl="7" w:tplc="04190019" w:tentative="1">
+      <w:start w:val="1"/>
+      <w:numFmt w:val="lowerLetter"/>
+      <w:lvlText w:val="%8."/>
+      <w:lvlJc w:val="left"/>
+      <w:pPr>
+        <w:ind w:left="5760" w:hanging="360"/>
+      </w:pPr>
+    </w:lvl>
+    <w:lvl w:ilvl="8" w:tplc="0419001B" w:tentative="1">
+      <w:start w:val="1"/>
+      <w:numFmt w:val="lowerRoman"/>
+      <w:lvlText w:val="%9."/>
+      <w:lvlJc w:val="right"/>
+      <w:pPr>
+        <w:ind w:left="6480" w:hanging="180"/>
+      </w:pPr>
+    </w:lvl>
+  </w:abstractNum>
+  <w:abstractNum w:abstractNumId="15" w15:restartNumberingAfterBreak="0">
+    <w:nsid w:val="6B5907C2"/>
+    <w:multiLevelType w:val="hybridMultilevel"/>
+    <w:tmpl w:val="97D2BFE8"/>
+    <w:lvl w:ilvl="0" w:tplc="601A6372">
+      <w:start w:val="1"/>
+      <w:numFmt w:val="decimal"/>
+      <w:lvlText w:val="%1."/>
+      <w:lvlJc w:val="left"/>
+      <w:pPr>
+        <w:ind w:left="720" w:hanging="360"/>
+      </w:pPr>
+      <w:rPr>
+        <w:rFonts w:hint="default"/>
+        <w:b w:val="0"/>
+        <w:i w:val="0"/>
+      </w:rPr>
+    </w:lvl>
+    <w:lvl w:ilvl="1" w:tplc="04190019" w:tentative="1">
+      <w:start w:val="1"/>
+      <w:numFmt w:val="lowerLetter"/>
+      <w:lvlText w:val="%2."/>
+      <w:lvlJc w:val="left"/>
+      <w:pPr>
+        <w:ind w:left="1800" w:hanging="360"/>
+      </w:pPr>
+    </w:lvl>
+    <w:lvl w:ilvl="2" w:tplc="0419001B" w:tentative="1">
+      <w:start w:val="1"/>
+      <w:numFmt w:val="lowerRoman"/>
+      <w:lvlText w:val="%3."/>
+      <w:lvlJc w:val="right"/>
+      <w:pPr>
+        <w:ind w:left="2520" w:hanging="180"/>
+      </w:pPr>
+    </w:lvl>
+    <w:lvl w:ilvl="3" w:tplc="0419000F" w:tentative="1">
+      <w:start w:val="1"/>
+      <w:numFmt w:val="decimal"/>
+      <w:lvlText w:val="%4."/>
+      <w:lvlJc w:val="left"/>
+      <w:pPr>
+        <w:ind w:left="3240" w:hanging="360"/>
+      </w:pPr>
+    </w:lvl>
+    <w:lvl w:ilvl="4" w:tplc="04190019" w:tentative="1">
+      <w:start w:val="1"/>
+      <w:numFmt w:val="lowerLetter"/>
+      <w:lvlText w:val="%5."/>
+      <w:lvlJc w:val="left"/>
+      <w:pPr>
+        <w:ind w:left="3960" w:hanging="360"/>
+      </w:pPr>
+    </w:lvl>
+    <w:lvl w:ilvl="5" w:tplc="0419001B" w:tentative="1">
+      <w:start w:val="1"/>
+      <w:numFmt w:val="lowerRoman"/>
+      <w:lvlText w:val="%6."/>
+      <w:lvlJc w:val="right"/>
+      <w:pPr>
+        <w:ind w:left="4680" w:hanging="180"/>
+      </w:pPr>
+    </w:lvl>
+    <w:lvl w:ilvl="6" w:tplc="0419000F" w:tentative="1">
+      <w:start w:val="1"/>
+      <w:numFmt w:val="decimal"/>
+      <w:lvlText w:val="%7."/>
+      <w:lvlJc w:val="left"/>
+      <w:pPr>
+        <w:ind w:left="5400" w:hanging="360"/>
+      </w:pPr>
+    </w:lvl>
+    <w:lvl w:ilvl="7" w:tplc="04190019" w:tentative="1">
+      <w:start w:val="1"/>
+      <w:numFmt w:val="lowerLetter"/>
+      <w:lvlText w:val="%8."/>
+      <w:lvlJc w:val="left"/>
+      <w:pPr>
+        <w:ind w:left="6120" w:hanging="360"/>
+      </w:pPr>
+    </w:lvl>
+    <w:lvl w:ilvl="8" w:tplc="0419001B" w:tentative="1">
+      <w:start w:val="1"/>
+      <w:numFmt w:val="lowerRoman"/>
+      <w:lvlText w:val="%9."/>
+      <w:lvlJc w:val="right"/>
+      <w:pPr>
+        <w:ind w:left="6840" w:hanging="180"/>
+      </w:pPr>
+    </w:lvl>
+  </w:abstractNum>
+  <w:abstractNum w:abstractNumId="16" w15:restartNumberingAfterBreak="0">
+    <w:nsid w:val="6EA169DC"/>
+    <w:multiLevelType w:val="hybridMultilevel"/>
+    <w:tmpl w:val="97D2BFE8"/>
+    <w:lvl w:ilvl="0" w:tplc="601A6372">
+      <w:start w:val="1"/>
+      <w:numFmt w:val="decimal"/>
+      <w:lvlText w:val="%1."/>
+      <w:lvlJc w:val="left"/>
+      <w:pPr>
+        <w:ind w:left="720" w:hanging="360"/>
+      </w:pPr>
+      <w:rPr>
+        <w:rFonts w:hint="default"/>
+        <w:b w:val="0"/>
+        <w:i w:val="0"/>
+      </w:rPr>
+    </w:lvl>
+    <w:lvl w:ilvl="1" w:tplc="04190019" w:tentative="1">
+      <w:start w:val="1"/>
+      <w:numFmt w:val="lowerLetter"/>
+      <w:lvlText w:val="%2."/>
+      <w:lvlJc w:val="left"/>
+      <w:pPr>
+        <w:ind w:left="1800" w:hanging="360"/>
+      </w:pPr>
+    </w:lvl>
+    <w:lvl w:ilvl="2" w:tplc="0419001B" w:tentative="1">
+      <w:start w:val="1"/>
+      <w:numFmt w:val="lowerRoman"/>
+      <w:lvlText w:val="%3."/>
+      <w:lvlJc w:val="right"/>
+      <w:pPr>
+        <w:ind w:left="2520" w:hanging="180"/>
+      </w:pPr>
+    </w:lvl>
+    <w:lvl w:ilvl="3" w:tplc="0419000F" w:tentative="1">
+      <w:start w:val="1"/>
+      <w:numFmt w:val="decimal"/>
+      <w:lvlText w:val="%4."/>
+      <w:lvlJc w:val="left"/>
+      <w:pPr>
+        <w:ind w:left="3240" w:hanging="360"/>
+      </w:pPr>
+    </w:lvl>
+    <w:lvl w:ilvl="4" w:tplc="04190019" w:tentative="1">
+      <w:start w:val="1"/>
+      <w:numFmt w:val="lowerLetter"/>
+      <w:lvlText w:val="%5."/>
+      <w:lvlJc w:val="left"/>
+      <w:pPr>
+        <w:ind w:left="3960" w:hanging="360"/>
+      </w:pPr>
+    </w:lvl>
+    <w:lvl w:ilvl="5" w:tplc="0419001B" w:tentative="1">
+      <w:start w:val="1"/>
+      <w:numFmt w:val="lowerRoman"/>
+      <w:lvlText w:val="%6."/>
+      <w:lvlJc w:val="right"/>
+      <w:pPr>
+        <w:ind w:left="4680" w:hanging="180"/>
+      </w:pPr>
+    </w:lvl>
+    <w:lvl w:ilvl="6" w:tplc="0419000F" w:tentative="1">
+      <w:start w:val="1"/>
+      <w:numFmt w:val="decimal"/>
+      <w:lvlText w:val="%7."/>
+      <w:lvlJc w:val="left"/>
+      <w:pPr>
+        <w:ind w:left="5400" w:hanging="360"/>
+      </w:pPr>
+    </w:lvl>
+    <w:lvl w:ilvl="7" w:tplc="04190019" w:tentative="1">
+      <w:start w:val="1"/>
+      <w:numFmt w:val="lowerLetter"/>
+      <w:lvlText w:val="%8."/>
+      <w:lvlJc w:val="left"/>
+      <w:pPr>
+        <w:ind w:left="6120" w:hanging="360"/>
+      </w:pPr>
+    </w:lvl>
+    <w:lvl w:ilvl="8" w:tplc="0419001B" w:tentative="1">
+      <w:start w:val="1"/>
+      <w:numFmt w:val="lowerRoman"/>
+      <w:lvlText w:val="%9."/>
+      <w:lvlJc w:val="right"/>
+      <w:pPr>
+        <w:ind w:left="6840" w:hanging="180"/>
+      </w:pPr>
+    </w:lvl>
+  </w:abstractNum>
+  <w:abstractNum w:abstractNumId="17" w15:restartNumberingAfterBreak="0">
+    <w:nsid w:val="76684E6B"/>
+    <w:multiLevelType w:val="hybridMultilevel"/>
+    <w:tmpl w:val="B6C418F8"/>
+    <w:lvl w:ilvl="0" w:tplc="D160FB48">
+      <w:start w:val="3"/>
+      <w:numFmt w:val="decimal"/>
+      <w:lvlText w:val="%1."/>
+      <w:lvlJc w:val="left"/>
+      <w:pPr>
+        <w:ind w:left="720" w:hanging="360"/>
+      </w:pPr>
+      <w:rPr>
+        <w:rFonts w:hint="default"/>
+        <w:b w:val="0"/>
+        <w:i w:val="0"/>
+      </w:rPr>
+    </w:lvl>
+    <w:lvl w:ilvl="1" w:tplc="04190019" w:tentative="1">
+      <w:start w:val="1"/>
+      <w:numFmt w:val="lowerLetter"/>
+      <w:lvlText w:val="%2."/>
+      <w:lvlJc w:val="left"/>
+      <w:pPr>
+        <w:ind w:left="1800" w:hanging="360"/>
+      </w:pPr>
+    </w:lvl>
+    <w:lvl w:ilvl="2" w:tplc="0419001B" w:tentative="1">
+      <w:start w:val="1"/>
+      <w:numFmt w:val="lowerRoman"/>
+      <w:lvlText w:val="%3."/>
+      <w:lvlJc w:val="right"/>
+      <w:pPr>
+        <w:ind w:left="2520" w:hanging="180"/>
+      </w:pPr>
+    </w:lvl>
+    <w:lvl w:ilvl="3" w:tplc="0419000F" w:tentative="1">
+      <w:start w:val="1"/>
+      <w:numFmt w:val="decimal"/>
+      <w:lvlText w:val="%4."/>
+      <w:lvlJc w:val="left"/>
+      <w:pPr>
+        <w:ind w:left="3240" w:hanging="360"/>
+      </w:pPr>
+    </w:lvl>
+    <w:lvl w:ilvl="4" w:tplc="04190019" w:tentative="1">
+      <w:start w:val="1"/>
+      <w:numFmt w:val="lowerLetter"/>
+      <w:lvlText w:val="%5."/>
+      <w:lvlJc w:val="left"/>
+      <w:pPr>
+        <w:ind w:left="3960" w:hanging="360"/>
+      </w:pPr>
+    </w:lvl>
+    <w:lvl w:ilvl="5" w:tplc="0419001B" w:tentative="1">
+      <w:start w:val="1"/>
+      <w:numFmt w:val="lowerRoman"/>
+      <w:lvlText w:val="%6."/>
+      <w:lvlJc w:val="right"/>
+      <w:pPr>
+        <w:ind w:left="4680" w:hanging="180"/>
+      </w:pPr>
+    </w:lvl>
+    <w:lvl w:ilvl="6" w:tplc="0419000F" w:tentative="1">
+      <w:start w:val="1"/>
+      <w:numFmt w:val="decimal"/>
+      <w:lvlText w:val="%7."/>
+      <w:lvlJc w:val="left"/>
+      <w:pPr>
+        <w:ind w:left="5400" w:hanging="360"/>
+      </w:pPr>
+    </w:lvl>
+    <w:lvl w:ilvl="7" w:tplc="04190019" w:tentative="1">
+      <w:start w:val="1"/>
+      <w:numFmt w:val="lowerLetter"/>
+      <w:lvlText w:val="%8."/>
+      <w:lvlJc w:val="left"/>
+      <w:pPr>
+        <w:ind w:left="6120" w:hanging="360"/>
+      </w:pPr>
+    </w:lvl>
+    <w:lvl w:ilvl="8" w:tplc="0419001B" w:tentative="1">
+      <w:start w:val="1"/>
+      <w:numFmt w:val="lowerRoman"/>
+      <w:lvlText w:val="%9."/>
+      <w:lvlJc w:val="right"/>
+      <w:pPr>
+        <w:ind w:left="6840" w:hanging="180"/>
+      </w:pPr>
+    </w:lvl>
+  </w:abstractNum>
+  <w:abstractNum w:abstractNumId="18" w15:restartNumberingAfterBreak="0">
     <w:nsid w:val="776D65D2"/>
     <w:multiLevelType w:val="hybridMultilevel"/>
     <w:tmpl w:val="1CC2B410"/>
@@ -3843,26 +8472,344 @@
       </w:pPr>
     </w:lvl>
   </w:abstractNum>
+  <w:abstractNum w:abstractNumId="19" w15:restartNumberingAfterBreak="0">
+    <w:nsid w:val="7C11617F"/>
+    <w:multiLevelType w:val="hybridMultilevel"/>
+    <w:tmpl w:val="97D2BFE8"/>
+    <w:lvl w:ilvl="0" w:tplc="601A6372">
+      <w:start w:val="1"/>
+      <w:numFmt w:val="decimal"/>
+      <w:lvlText w:val="%1."/>
+      <w:lvlJc w:val="left"/>
+      <w:pPr>
+        <w:ind w:left="720" w:hanging="360"/>
+      </w:pPr>
+      <w:rPr>
+        <w:rFonts w:hint="default"/>
+        <w:b w:val="0"/>
+        <w:i w:val="0"/>
+      </w:rPr>
+    </w:lvl>
+    <w:lvl w:ilvl="1" w:tplc="04190019" w:tentative="1">
+      <w:start w:val="1"/>
+      <w:numFmt w:val="lowerLetter"/>
+      <w:lvlText w:val="%2."/>
+      <w:lvlJc w:val="left"/>
+      <w:pPr>
+        <w:ind w:left="1800" w:hanging="360"/>
+      </w:pPr>
+    </w:lvl>
+    <w:lvl w:ilvl="2" w:tplc="0419001B" w:tentative="1">
+      <w:start w:val="1"/>
+      <w:numFmt w:val="lowerRoman"/>
+      <w:lvlText w:val="%3."/>
+      <w:lvlJc w:val="right"/>
+      <w:pPr>
+        <w:ind w:left="2520" w:hanging="180"/>
+      </w:pPr>
+    </w:lvl>
+    <w:lvl w:ilvl="3" w:tplc="0419000F" w:tentative="1">
+      <w:start w:val="1"/>
+      <w:numFmt w:val="decimal"/>
+      <w:lvlText w:val="%4."/>
+      <w:lvlJc w:val="left"/>
+      <w:pPr>
+        <w:ind w:left="3240" w:hanging="360"/>
+      </w:pPr>
+    </w:lvl>
+    <w:lvl w:ilvl="4" w:tplc="04190019" w:tentative="1">
+      <w:start w:val="1"/>
+      <w:numFmt w:val="lowerLetter"/>
+      <w:lvlText w:val="%5."/>
+      <w:lvlJc w:val="left"/>
+      <w:pPr>
+        <w:ind w:left="3960" w:hanging="360"/>
+      </w:pPr>
+    </w:lvl>
+    <w:lvl w:ilvl="5" w:tplc="0419001B" w:tentative="1">
+      <w:start w:val="1"/>
+      <w:numFmt w:val="lowerRoman"/>
+      <w:lvlText w:val="%6."/>
+      <w:lvlJc w:val="right"/>
+      <w:pPr>
+        <w:ind w:left="4680" w:hanging="180"/>
+      </w:pPr>
+    </w:lvl>
+    <w:lvl w:ilvl="6" w:tplc="0419000F" w:tentative="1">
+      <w:start w:val="1"/>
+      <w:numFmt w:val="decimal"/>
+      <w:lvlText w:val="%7."/>
+      <w:lvlJc w:val="left"/>
+      <w:pPr>
+        <w:ind w:left="5400" w:hanging="360"/>
+      </w:pPr>
+    </w:lvl>
+    <w:lvl w:ilvl="7" w:tplc="04190019" w:tentative="1">
+      <w:start w:val="1"/>
+      <w:numFmt w:val="lowerLetter"/>
+      <w:lvlText w:val="%8."/>
+      <w:lvlJc w:val="left"/>
+      <w:pPr>
+        <w:ind w:left="6120" w:hanging="360"/>
+      </w:pPr>
+    </w:lvl>
+    <w:lvl w:ilvl="8" w:tplc="0419001B" w:tentative="1">
+      <w:start w:val="1"/>
+      <w:numFmt w:val="lowerRoman"/>
+      <w:lvlText w:val="%9."/>
+      <w:lvlJc w:val="right"/>
+      <w:pPr>
+        <w:ind w:left="6840" w:hanging="180"/>
+      </w:pPr>
+    </w:lvl>
+  </w:abstractNum>
+  <w:abstractNum w:abstractNumId="20" w15:restartNumberingAfterBreak="0">
+    <w:nsid w:val="7E5B3568"/>
+    <w:multiLevelType w:val="hybridMultilevel"/>
+    <w:tmpl w:val="B6C418F8"/>
+    <w:lvl w:ilvl="0" w:tplc="D160FB48">
+      <w:start w:val="3"/>
+      <w:numFmt w:val="decimal"/>
+      <w:lvlText w:val="%1."/>
+      <w:lvlJc w:val="left"/>
+      <w:pPr>
+        <w:ind w:left="720" w:hanging="360"/>
+      </w:pPr>
+      <w:rPr>
+        <w:rFonts w:hint="default"/>
+        <w:b w:val="0"/>
+        <w:i w:val="0"/>
+      </w:rPr>
+    </w:lvl>
+    <w:lvl w:ilvl="1" w:tplc="04190019" w:tentative="1">
+      <w:start w:val="1"/>
+      <w:numFmt w:val="lowerLetter"/>
+      <w:lvlText w:val="%2."/>
+      <w:lvlJc w:val="left"/>
+      <w:pPr>
+        <w:ind w:left="1800" w:hanging="360"/>
+      </w:pPr>
+    </w:lvl>
+    <w:lvl w:ilvl="2" w:tplc="0419001B" w:tentative="1">
+      <w:start w:val="1"/>
+      <w:numFmt w:val="lowerRoman"/>
+      <w:lvlText w:val="%3."/>
+      <w:lvlJc w:val="right"/>
+      <w:pPr>
+        <w:ind w:left="2520" w:hanging="180"/>
+      </w:pPr>
+    </w:lvl>
+    <w:lvl w:ilvl="3" w:tplc="0419000F" w:tentative="1">
+      <w:start w:val="1"/>
+      <w:numFmt w:val="decimal"/>
+      <w:lvlText w:val="%4."/>
+      <w:lvlJc w:val="left"/>
+      <w:pPr>
+        <w:ind w:left="3240" w:hanging="360"/>
+      </w:pPr>
+    </w:lvl>
+    <w:lvl w:ilvl="4" w:tplc="04190019" w:tentative="1">
+      <w:start w:val="1"/>
+      <w:numFmt w:val="lowerLetter"/>
+      <w:lvlText w:val="%5."/>
+      <w:lvlJc w:val="left"/>
+      <w:pPr>
+        <w:ind w:left="3960" w:hanging="360"/>
+      </w:pPr>
+    </w:lvl>
+    <w:lvl w:ilvl="5" w:tplc="0419001B" w:tentative="1">
+      <w:start w:val="1"/>
+      <w:numFmt w:val="lowerRoman"/>
+      <w:lvlText w:val="%6."/>
+      <w:lvlJc w:val="right"/>
+      <w:pPr>
+        <w:ind w:left="4680" w:hanging="180"/>
+      </w:pPr>
+    </w:lvl>
+    <w:lvl w:ilvl="6" w:tplc="0419000F" w:tentative="1">
+      <w:start w:val="1"/>
+      <w:numFmt w:val="decimal"/>
+      <w:lvlText w:val="%7."/>
+      <w:lvlJc w:val="left"/>
+      <w:pPr>
+        <w:ind w:left="5400" w:hanging="360"/>
+      </w:pPr>
+    </w:lvl>
+    <w:lvl w:ilvl="7" w:tplc="04190019" w:tentative="1">
+      <w:start w:val="1"/>
+      <w:numFmt w:val="lowerLetter"/>
+      <w:lvlText w:val="%8."/>
+      <w:lvlJc w:val="left"/>
+      <w:pPr>
+        <w:ind w:left="6120" w:hanging="360"/>
+      </w:pPr>
+    </w:lvl>
+    <w:lvl w:ilvl="8" w:tplc="0419001B" w:tentative="1">
+      <w:start w:val="1"/>
+      <w:numFmt w:val="lowerRoman"/>
+      <w:lvlText w:val="%9."/>
+      <w:lvlJc w:val="right"/>
+      <w:pPr>
+        <w:ind w:left="6840" w:hanging="180"/>
+      </w:pPr>
+    </w:lvl>
+  </w:abstractNum>
+  <w:abstractNum w:abstractNumId="21" w15:restartNumberingAfterBreak="0">
+    <w:nsid w:val="7FC44F34"/>
+    <w:multiLevelType w:val="hybridMultilevel"/>
+    <w:tmpl w:val="97D2BFE8"/>
+    <w:lvl w:ilvl="0" w:tplc="601A6372">
+      <w:start w:val="1"/>
+      <w:numFmt w:val="decimal"/>
+      <w:lvlText w:val="%1."/>
+      <w:lvlJc w:val="left"/>
+      <w:pPr>
+        <w:ind w:left="720" w:hanging="360"/>
+      </w:pPr>
+      <w:rPr>
+        <w:rFonts w:hint="default"/>
+        <w:b w:val="0"/>
+        <w:i w:val="0"/>
+      </w:rPr>
+    </w:lvl>
+    <w:lvl w:ilvl="1" w:tplc="04190019" w:tentative="1">
+      <w:start w:val="1"/>
+      <w:numFmt w:val="lowerLetter"/>
+      <w:lvlText w:val="%2."/>
+      <w:lvlJc w:val="left"/>
+      <w:pPr>
+        <w:ind w:left="1800" w:hanging="360"/>
+      </w:pPr>
+    </w:lvl>
+    <w:lvl w:ilvl="2" w:tplc="0419001B" w:tentative="1">
+      <w:start w:val="1"/>
+      <w:numFmt w:val="lowerRoman"/>
+      <w:lvlText w:val="%3."/>
+      <w:lvlJc w:val="right"/>
+      <w:pPr>
+        <w:ind w:left="2520" w:hanging="180"/>
+      </w:pPr>
+    </w:lvl>
+    <w:lvl w:ilvl="3" w:tplc="0419000F" w:tentative="1">
+      <w:start w:val="1"/>
+      <w:numFmt w:val="decimal"/>
+      <w:lvlText w:val="%4."/>
+      <w:lvlJc w:val="left"/>
+      <w:pPr>
+        <w:ind w:left="3240" w:hanging="360"/>
+      </w:pPr>
+    </w:lvl>
+    <w:lvl w:ilvl="4" w:tplc="04190019" w:tentative="1">
+      <w:start w:val="1"/>
+      <w:numFmt w:val="lowerLetter"/>
+      <w:lvlText w:val="%5."/>
+      <w:lvlJc w:val="left"/>
+      <w:pPr>
+        <w:ind w:left="3960" w:hanging="360"/>
+      </w:pPr>
+    </w:lvl>
+    <w:lvl w:ilvl="5" w:tplc="0419001B" w:tentative="1">
+      <w:start w:val="1"/>
+      <w:numFmt w:val="lowerRoman"/>
+      <w:lvlText w:val="%6."/>
+      <w:lvlJc w:val="right"/>
+      <w:pPr>
+        <w:ind w:left="4680" w:hanging="180"/>
+      </w:pPr>
+    </w:lvl>
+    <w:lvl w:ilvl="6" w:tplc="0419000F" w:tentative="1">
+      <w:start w:val="1"/>
+      <w:numFmt w:val="decimal"/>
+      <w:lvlText w:val="%7."/>
+      <w:lvlJc w:val="left"/>
+      <w:pPr>
+        <w:ind w:left="5400" w:hanging="360"/>
+      </w:pPr>
+    </w:lvl>
+    <w:lvl w:ilvl="7" w:tplc="04190019" w:tentative="1">
+      <w:start w:val="1"/>
+      <w:numFmt w:val="lowerLetter"/>
+      <w:lvlText w:val="%8."/>
+      <w:lvlJc w:val="left"/>
+      <w:pPr>
+        <w:ind w:left="6120" w:hanging="360"/>
+      </w:pPr>
+    </w:lvl>
+    <w:lvl w:ilvl="8" w:tplc="0419001B" w:tentative="1">
+      <w:start w:val="1"/>
+      <w:numFmt w:val="lowerRoman"/>
+      <w:lvlText w:val="%9."/>
+      <w:lvlJc w:val="right"/>
+      <w:pPr>
+        <w:ind w:left="6840" w:hanging="180"/>
+      </w:pPr>
+    </w:lvl>
+  </w:abstractNum>
   <w:num w:numId="1">
+    <w:abstractNumId w:val="18"/>
+  </w:num>
+  <w:num w:numId="2">
+    <w:abstractNumId w:val="14"/>
+  </w:num>
+  <w:num w:numId="3">
+    <w:abstractNumId w:val="7"/>
+  </w:num>
+  <w:num w:numId="4">
+    <w:abstractNumId w:val="12"/>
+  </w:num>
+  <w:num w:numId="5">
+    <w:abstractNumId w:val="5"/>
+  </w:num>
+  <w:num w:numId="6">
+    <w:abstractNumId w:val="11"/>
+  </w:num>
+  <w:num w:numId="7">
     <w:abstractNumId w:val="6"/>
   </w:num>
-  <w:num w:numId="2">
-    <w:abstractNumId w:val="5"/>
+  <w:num w:numId="8">
+    <w:abstractNumId w:val="3"/>
   </w:num>
-  <w:num w:numId="3">
+  <w:num w:numId="9">
+    <w:abstractNumId w:val="8"/>
+  </w:num>
+  <w:num w:numId="10">
+    <w:abstractNumId w:val="16"/>
+  </w:num>
+  <w:num w:numId="11">
     <w:abstractNumId w:val="2"/>
   </w:num>
-  <w:num w:numId="4">
-    <w:abstractNumId w:val="4"/>
+  <w:num w:numId="12">
+    <w:abstractNumId w:val="13"/>
   </w:num>
-  <w:num w:numId="5">
+  <w:num w:numId="13">
+    <w:abstractNumId w:val="15"/>
+  </w:num>
+  <w:num w:numId="14">
+    <w:abstractNumId w:val="21"/>
+  </w:num>
+  <w:num w:numId="15">
+    <w:abstractNumId w:val="19"/>
+  </w:num>
+  <w:num w:numId="16">
+    <w:abstractNumId w:val="1"/>
+  </w:num>
+  <w:num w:numId="17">
+    <w:abstractNumId w:val="20"/>
+  </w:num>
+  <w:num w:numId="18">
+    <w:abstractNumId w:val="10"/>
+  </w:num>
+  <w:num w:numId="19">
+    <w:abstractNumId w:val="9"/>
+  </w:num>
+  <w:num w:numId="20">
     <w:abstractNumId w:val="0"/>
   </w:num>
-  <w:num w:numId="6">
-    <w:abstractNumId w:val="3"/>
+  <w:num w:numId="21">
+    <w:abstractNumId w:val="17"/>
   </w:num>
-  <w:num w:numId="7">
-    <w:abstractNumId w:val="1"/>
+  <w:num w:numId="22">
+    <w:abstractNumId w:val="4"/>
   </w:num>
   <w:numIdMacAtCleanup w:val="7"/>
 </w:numbering>
@@ -4265,6 +9212,7 @@
   <w:style w:type="paragraph" w:default="1" w:styleId="a">
     <w:name w:val="Normal"/>
     <w:qFormat/>
+    <w:rsid w:val="006727E1"/>
   </w:style>
   <w:style w:type="character" w:default="1" w:styleId="a0">
     <w:name w:val="Default Paragraph Font"/>

--- a/Морозов_ПИ32_1_Лаб1.docx
+++ b/Морозов_ПИ32_1_Лаб1.docx
@@ -471,83 +471,41 @@
           <w:bCs/>
           <w:sz w:val="28"/>
           <w:szCs w:val="28"/>
-          <w:lang w:val="en-US"/>
-        </w:rPr>
-      </w:pPr>
-      <w:r>
-        <w:rPr>
-          <w:rFonts w:ascii="Times New Roman" w:hAnsi="Times New Roman" w:cs="Times New Roman"/>
-          <w:b/>
-          <w:bCs/>
-          <w:sz w:val="28"/>
-          <w:szCs w:val="28"/>
-        </w:rPr>
-        <w:t xml:space="preserve">// </w:t>
-      </w:r>
-      <w:r>
-        <w:rPr>
-          <w:rFonts w:ascii="Times New Roman" w:hAnsi="Times New Roman" w:cs="Times New Roman"/>
-          <w:b/>
-          <w:bCs/>
-          <w:sz w:val="28"/>
-          <w:szCs w:val="28"/>
-        </w:rPr>
-        <w:t>о чём работа</w:t>
-      </w:r>
-      <w:r>
-        <w:rPr>
-          <w:rFonts w:ascii="Times New Roman" w:hAnsi="Times New Roman" w:cs="Times New Roman"/>
-          <w:b/>
-          <w:bCs/>
-          <w:sz w:val="28"/>
-          <w:szCs w:val="28"/>
-        </w:rPr>
-        <w:t xml:space="preserve"> (название проекта)</w:t>
+        </w:rPr>
+      </w:pPr>
+      <w:r>
+        <w:rPr>
+          <w:rFonts w:ascii="Times New Roman" w:hAnsi="Times New Roman" w:cs="Times New Roman"/>
+          <w:b/>
+          <w:bCs/>
+          <w:sz w:val="28"/>
+          <w:szCs w:val="28"/>
+        </w:rPr>
+        <w:t>Создание приложение для написания заметок с возможностью их шифрования.</w:t>
+      </w:r>
+    </w:p>
+    <w:p>
+      <w:pPr>
+        <w:spacing w:after="0" w:line="240" w:lineRule="auto"/>
+        <w:jc w:val="both"/>
+        <w:rPr>
+          <w:rFonts w:ascii="Times New Roman" w:hAnsi="Times New Roman" w:cs="Times New Roman"/>
+          <w:sz w:val="28"/>
+          <w:szCs w:val="28"/>
+        </w:rPr>
+      </w:pPr>
+      <w:r>
+        <w:rPr>
+          <w:rFonts w:ascii="Times New Roman" w:hAnsi="Times New Roman" w:cs="Times New Roman"/>
+          <w:b/>
+          <w:bCs/>
+          <w:sz w:val="28"/>
+          <w:szCs w:val="28"/>
+        </w:rPr>
+        <w:t>Цель работы</w:t>
       </w:r>
       <w:bookmarkStart w:id="0" w:name="_GoBack"/>
       <w:bookmarkEnd w:id="0"/>
-      <w:r>
-        <w:rPr>
-          <w:rFonts w:ascii="Times New Roman" w:hAnsi="Times New Roman" w:cs="Times New Roman"/>
-          <w:b/>
-          <w:bCs/>
-          <w:sz w:val="28"/>
-          <w:szCs w:val="28"/>
-        </w:rPr>
-        <w:t>, заключение</w:t>
-      </w:r>
-      <w:r>
-        <w:rPr>
-          <w:rFonts w:ascii="Times New Roman" w:hAnsi="Times New Roman" w:cs="Times New Roman"/>
-          <w:b/>
-          <w:bCs/>
-          <w:sz w:val="28"/>
-          <w:szCs w:val="28"/>
-          <w:lang w:val="en-US"/>
-        </w:rPr>
-        <w:t xml:space="preserve"> //</w:t>
-      </w:r>
-    </w:p>
-    <w:p>
-      <w:pPr>
-        <w:spacing w:after="0" w:line="240" w:lineRule="auto"/>
-        <w:jc w:val="both"/>
-        <w:rPr>
-          <w:rFonts w:ascii="Times New Roman" w:hAnsi="Times New Roman" w:cs="Times New Roman"/>
-          <w:sz w:val="28"/>
-          <w:szCs w:val="28"/>
-        </w:rPr>
-      </w:pPr>
-      <w:r>
-        <w:rPr>
-          <w:rFonts w:ascii="Times New Roman" w:hAnsi="Times New Roman" w:cs="Times New Roman"/>
-          <w:b/>
-          <w:bCs/>
-          <w:sz w:val="28"/>
-          <w:szCs w:val="28"/>
-        </w:rPr>
-        <w:t>Цель работы</w:t>
-      </w:r>
     </w:p>
     <w:p>
       <w:pPr>
@@ -6239,17 +6197,7 @@
           <w:szCs w:val="28"/>
           <w:lang w:eastAsia="ru-RU"/>
         </w:rPr>
-        <w:t>Пользователь создал документ</w:t>
-      </w:r>
-      <w:r>
-        <w:rPr>
-          <w:rFonts w:ascii="Times New Roman" w:eastAsia="Times New Roman" w:hAnsi="Times New Roman" w:cs="Times New Roman"/>
-          <w:color w:val="0F1115"/>
-          <w:sz w:val="28"/>
-          <w:szCs w:val="28"/>
-          <w:lang w:eastAsia="ru-RU"/>
-        </w:rPr>
-        <w:t>.</w:t>
+        <w:t>Пользователь создал документ.</w:t>
       </w:r>
     </w:p>
     <w:p>
